--- a/Учебная практика/УП 0.1 (часть 2)/Программа Калькулятор/Документация/Руководство оператора.docx
+++ b/Учебная практика/УП 0.1 (часть 2)/Программа Калькулятор/Документация/Руководство оператора.docx
@@ -1,6 +1,6 @@
 
 <file path=word/document.xml><?xml version="1.0" encoding="utf-8"?>
-<w:document xmlns:wpc="http://schemas.microsoft.com/office/word/2010/wordprocessingCanvas" xmlns:mc="http://schemas.openxmlformats.org/markup-compatibility/2006" xmlns:o="urn:schemas-microsoft-com:office:office" xmlns:r="http://schemas.openxmlformats.org/officeDocument/2006/relationships" xmlns:m="http://schemas.openxmlformats.org/officeDocument/2006/math" xmlns:v="urn:schemas-microsoft-com:vml" xmlns:wp14="http://schemas.microsoft.com/office/word/2010/wordprocessingDrawing" xmlns:wp="http://schemas.openxmlformats.org/drawingml/2006/wordprocessingDrawing" xmlns:w10="urn:schemas-microsoft-com:office:word" xmlns:w="http://schemas.openxmlformats.org/wordprocessingml/2006/main" xmlns:w14="http://schemas.microsoft.com/office/word/2010/wordml" xmlns:wpg="http://schemas.microsoft.com/office/word/2010/wordprocessingGroup" xmlns:wpi="http://schemas.microsoft.com/office/word/2010/wordprocessingInk" xmlns:wne="http://schemas.microsoft.com/office/word/2006/wordml" xmlns:wps="http://schemas.microsoft.com/office/word/2010/wordprocessingShape" mc:Ignorable="w14 wp14">
+<w:document xmlns:wpc="http://schemas.microsoft.com/office/word/2010/wordprocessingCanvas" xmlns:cx="http://schemas.microsoft.com/office/drawing/2014/chartex" xmlns:cx1="http://schemas.microsoft.com/office/drawing/2015/9/8/chartex" xmlns:mc="http://schemas.openxmlformats.org/markup-compatibility/2006" xmlns:o="urn:schemas-microsoft-com:office:office" xmlns:r="http://schemas.openxmlformats.org/officeDocument/2006/relationships" xmlns:m="http://schemas.openxmlformats.org/officeDocument/2006/math" xmlns:v="urn:schemas-microsoft-com:vml" xmlns:wp14="http://schemas.microsoft.com/office/word/2010/wordprocessingDrawing" xmlns:wp="http://schemas.openxmlformats.org/drawingml/2006/wordprocessingDrawing" xmlns:w10="urn:schemas-microsoft-com:office:word" xmlns:w="http://schemas.openxmlformats.org/wordprocessingml/2006/main" xmlns:w14="http://schemas.microsoft.com/office/word/2010/wordml" xmlns:w15="http://schemas.microsoft.com/office/word/2012/wordml" xmlns:w16se="http://schemas.microsoft.com/office/word/2015/wordml/symex" xmlns:wpg="http://schemas.microsoft.com/office/word/2010/wordprocessingGroup" xmlns:wpi="http://schemas.microsoft.com/office/word/2010/wordprocessingInk" xmlns:wne="http://schemas.microsoft.com/office/word/2006/wordml" xmlns:wps="http://schemas.microsoft.com/office/word/2010/wordprocessingShape" mc:Ignorable="w14 w15 w16se wp14">
   <w:body>
     <w:p>
       <w:pPr>
@@ -36,9 +36,9 @@
         <w:tblLook w:val="0000" w:firstRow="0" w:lastRow="0" w:firstColumn="0" w:lastColumn="0" w:noHBand="0" w:noVBand="0"/>
       </w:tblPr>
       <w:tblGrid>
-        <w:gridCol w:w="2814"/>
-        <w:gridCol w:w="1507"/>
-        <w:gridCol w:w="4772"/>
+        <w:gridCol w:w="3066"/>
+        <w:gridCol w:w="1632"/>
+        <w:gridCol w:w="4395"/>
       </w:tblGrid>
       <w:tr>
         <w:tc>
@@ -151,30 +151,8 @@
               <w:rPr>
                 <w:sz w:val="28"/>
               </w:rPr>
-              <w:t xml:space="preserve">Начальник </w:t>
+              <w:t>Начальник тех.отдела</w:t>
             </w:r>
-            <w:proofErr w:type="spellStart"/>
-            <w:r>
-              <w:rPr>
-                <w:sz w:val="28"/>
-              </w:rPr>
-              <w:t>тех</w:t>
-            </w:r>
-            <w:proofErr w:type="gramStart"/>
-            <w:r>
-              <w:rPr>
-                <w:sz w:val="28"/>
-              </w:rPr>
-              <w:t>.о</w:t>
-            </w:r>
-            <w:proofErr w:type="gramEnd"/>
-            <w:r>
-              <w:rPr>
-                <w:sz w:val="28"/>
-              </w:rPr>
-              <w:t>тдела</w:t>
-            </w:r>
-            <w:proofErr w:type="spellEnd"/>
           </w:p>
         </w:tc>
       </w:tr>
@@ -302,8 +280,35 @@
             <w:r>
               <w:rPr>
                 <w:sz w:val="28"/>
+                <w:lang w:val="en-US"/>
               </w:rPr>
-              <w:t>“___03__”_____апреля_______2019__</w:t>
+              <w:t>“___</w:t>
+            </w:r>
+            <w:r>
+              <w:rPr>
+                <w:sz w:val="28"/>
+              </w:rPr>
+              <w:t>23</w:t>
+            </w:r>
+            <w:r>
+              <w:rPr>
+                <w:sz w:val="28"/>
+                <w:lang w:val="en-US"/>
+              </w:rPr>
+              <w:t>__”______</w:t>
+            </w:r>
+            <w:r>
+              <w:rPr>
+                <w:sz w:val="28"/>
+              </w:rPr>
+              <w:t>мая</w:t>
+            </w:r>
+            <w:r>
+              <w:rPr>
+                <w:sz w:val="28"/>
+                <w:lang w:val="en-US"/>
+              </w:rPr>
+              <w:t>______2020__</w:t>
             </w:r>
           </w:p>
         </w:tc>
@@ -557,8 +562,8 @@
         </w:rPr>
         <w:fldChar w:fldCharType="separate"/>
       </w:r>
-      <w:bookmarkStart w:id="0" w:name="ДецНомер"/>
-      <w:bookmarkStart w:id="1" w:name="Закладка"/>
+      <w:bookmarkStart w:id="0" w:name="Закладка"/>
+      <w:bookmarkStart w:id="1" w:name="ДецНомер"/>
       <w:r>
         <w:rPr>
           <w:b/>
@@ -1160,19 +1165,11 @@
                                   <w:sz w:val="20"/>
                                 </w:rPr>
                               </w:pPr>
-                              <w:proofErr w:type="spellStart"/>
                               <w:r>
                                 <w:rPr>
                                   <w:sz w:val="20"/>
                                 </w:rPr>
-                                <w:t>Взам</w:t>
-                              </w:r>
-                              <w:proofErr w:type="spellEnd"/>
-                              <w:r>
-                                <w:rPr>
-                                  <w:sz w:val="20"/>
-                                </w:rPr>
-                                <w:t>. инв. №</w:t>
+                                <w:t>Взам. инв. №</w:t>
                               </w:r>
                             </w:p>
                           </w:txbxContent>
@@ -1231,21 +1228,7 @@
                                 <w:rPr>
                                   <w:sz w:val="20"/>
                                 </w:rPr>
-                                <w:t xml:space="preserve">Инв. № </w:t>
-                              </w:r>
-                              <w:proofErr w:type="spellStart"/>
-                              <w:r>
-                                <w:rPr>
-                                  <w:sz w:val="20"/>
-                                </w:rPr>
-                                <w:t>дубл</w:t>
-                              </w:r>
-                              <w:proofErr w:type="spellEnd"/>
-                              <w:r>
-                                <w:rPr>
-                                  <w:sz w:val="20"/>
-                                </w:rPr>
-                                <w:t>.</w:t>
+                                <w:t>Инв. № дубл.</w:t>
                               </w:r>
                             </w:p>
                           </w:txbxContent>
@@ -1328,20 +1311,20 @@
           <mc:Fallback>
             <w:pict>
               <v:group id="Page_ 1_GropS" o:spid="_x0000_s1026" style="position:absolute;margin-left:-31.15pt;margin-top:2.95pt;width:34pt;height:412.7pt;z-index:-251658240" coordorigin="397,8323" coordsize="680,8254" o:gfxdata="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">
-                <v:line id="Page_ 1_B1" o:spid="_x0000_s1027" style="position:absolute;visibility:visible;mso-wrap-style:square" from="397,8323" to="397,16577" o:connectortype="straight" o:gfxdata="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" strokeweight="2.25pt"/>
-                <v:line id="Page_ 1_B2" o:spid="_x0000_s1028" style="position:absolute;visibility:visible;mso-wrap-style:square" from="397,8334" to="1077,8334" o:connectortype="straight" o:gfxdata="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" strokeweight="2.25pt"/>
-                <v:line id="Page_ 1_B3" o:spid="_x0000_s1029" style="position:absolute;visibility:visible;mso-wrap-style:square" from="397,16554" to="1077,16554" o:connectortype="straight" o:gfxdata="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" strokeweight="2.25pt"/>
-                <v:line id="Page_ 1_B4" o:spid="_x0000_s1030" style="position:absolute;visibility:visible;mso-wrap-style:square" from="397,15137" to="1077,15137" o:connectortype="straight" o:gfxdata="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" strokeweight="2.25pt"/>
-                <v:line id="Page_ 1_B5" o:spid="_x0000_s1031" style="position:absolute;visibility:visible;mso-wrap-style:square" from="397,13153" to="1077,13153" o:connectortype="straight" o:gfxdata="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" strokeweight="2.25pt"/>
-                <v:line id="Page_ 1_B6" o:spid="_x0000_s1032" style="position:absolute;visibility:visible;mso-wrap-style:square" from="397,11735" to="1077,11735" o:connectortype="straight" o:gfxdata="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" strokeweight="2.25pt"/>
-                <v:line id="Page_ 1_B7" o:spid="_x0000_s1033" style="position:absolute;visibility:visible;mso-wrap-style:square" from="397,10318" to="1077,10318" o:connectortype="straight" o:gfxdata="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" strokeweight="2.25pt"/>
-                <v:line id="Page_ 1_B8" o:spid="_x0000_s1034" style="position:absolute;visibility:visible;mso-wrap-style:square" from="680,8334" to="680,16554" o:connectortype="straight" o:gfxdata="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" strokeweight="2.25pt"/>
-                <v:line id="Page_ 1_B9" o:spid="_x0000_s1035" style="position:absolute;visibility:visible;mso-wrap-style:square" from="1077,8323" to="1077,16577" o:connectortype="straight" o:gfxdata="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" strokeweight="2.25pt"/>
+                <v:line id="Page_ 1_B1" o:spid="_x0000_s1027" style="position:absolute;visibility:visible;mso-wrap-style:square" from="397,8323" to="397,16577" o:connectortype="straight" o:gfxdata="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" strokeweight="2.25pt"/>
+                <v:line id="Page_ 1_B2" o:spid="_x0000_s1028" style="position:absolute;visibility:visible;mso-wrap-style:square" from="397,8334" to="1077,8334" o:connectortype="straight" o:gfxdata="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" strokeweight="2.25pt"/>
+                <v:line id="Page_ 1_B3" o:spid="_x0000_s1029" style="position:absolute;visibility:visible;mso-wrap-style:square" from="397,16554" to="1077,16554" o:connectortype="straight" o:gfxdata="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" strokeweight="2.25pt"/>
+                <v:line id="Page_ 1_B4" o:spid="_x0000_s1030" style="position:absolute;visibility:visible;mso-wrap-style:square" from="397,15137" to="1077,15137" o:connectortype="straight" o:gfxdata="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" strokeweight="2.25pt"/>
+                <v:line id="Page_ 1_B5" o:spid="_x0000_s1031" style="position:absolute;visibility:visible;mso-wrap-style:square" from="397,13153" to="1077,13153" o:connectortype="straight" o:gfxdata="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" strokeweight="2.25pt"/>
+                <v:line id="Page_ 1_B6" o:spid="_x0000_s1032" style="position:absolute;visibility:visible;mso-wrap-style:square" from="397,11735" to="1077,11735" o:connectortype="straight" o:gfxdata="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" strokeweight="2.25pt"/>
+                <v:line id="Page_ 1_B7" o:spid="_x0000_s1033" style="position:absolute;visibility:visible;mso-wrap-style:square" from="397,10318" to="1077,10318" o:connectortype="straight" o:gfxdata="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" strokeweight="2.25pt"/>
+                <v:line id="Page_ 1_B8" o:spid="_x0000_s1034" style="position:absolute;visibility:visible;mso-wrap-style:square" from="680,8334" to="680,16554" o:connectortype="straight" o:gfxdata="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" strokeweight="2.25pt"/>
+                <v:line id="Page_ 1_B9" o:spid="_x0000_s1035" style="position:absolute;visibility:visible;mso-wrap-style:square" from="1077,8323" to="1077,16577" o:connectortype="straight" o:gfxdata="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" strokeweight="2.25pt"/>
                 <v:shapetype id="_x0000_t202" coordsize="21600,21600" o:spt="202" path="m,l,21600r21600,l21600,xe">
                   <v:stroke joinstyle="miter"/>
                   <v:path gradientshapeok="t" o:connecttype="rect"/>
                 </v:shapetype>
-                <v:shape id="Page_ 1_NB1" o:spid="_x0000_s1036" type="#_x0000_t202" style="position:absolute;left:397;top:15137;width:283;height:1417;visibility:visible;mso-wrap-style:square;v-text-anchor:top" o:gfxdata="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" filled="f" stroked="f">
+                <v:shape id="Page_ 1_NB1" o:spid="_x0000_s1036" type="#_x0000_t202" style="position:absolute;left:397;top:15137;width:283;height:1417;visibility:visible;mso-wrap-style:square;v-text-anchor:top" o:gfxdata="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" filled="f" stroked="f">
                   <v:textbox style="layout-flow:vertical;mso-layout-flow-alt:bottom-to-top" inset="1pt,2pt,0,0">
                     <w:txbxContent>
                       <w:p>
@@ -1361,7 +1344,7 @@
                     </w:txbxContent>
                   </v:textbox>
                 </v:shape>
-                <v:shape id="Page_ 1_NB2" o:spid="_x0000_s1037" type="#_x0000_t202" style="position:absolute;left:397;top:13153;width:283;height:1984;visibility:visible;mso-wrap-style:square;v-text-anchor:top" o:gfxdata="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" filled="f" stroked="f">
+                <v:shape id="Page_ 1_NB2" o:spid="_x0000_s1037" type="#_x0000_t202" style="position:absolute;left:397;top:13153;width:283;height:1984;visibility:visible;mso-wrap-style:square;v-text-anchor:top" o:gfxdata="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" filled="f" stroked="f">
                   <v:textbox style="layout-flow:vertical;mso-layout-flow-alt:bottom-to-top" inset="1pt,4pt,0,0">
                     <w:txbxContent>
                       <w:p>
@@ -1381,7 +1364,7 @@
                     </w:txbxContent>
                   </v:textbox>
                 </v:shape>
-                <v:shape id="Page_ 1_NB3" o:spid="_x0000_s1038" type="#_x0000_t202" style="position:absolute;left:397;top:11735;width:283;height:1418;visibility:visible;mso-wrap-style:square;v-text-anchor:top" o:gfxdata="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" filled="f" stroked="f">
+                <v:shape id="Page_ 1_NB3" o:spid="_x0000_s1038" type="#_x0000_t202" style="position:absolute;left:397;top:11735;width:283;height:1418;visibility:visible;mso-wrap-style:square;v-text-anchor:top" o:gfxdata="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" filled="f" stroked="f">
                   <v:textbox style="layout-flow:vertical;mso-layout-flow-alt:bottom-to-top" inset="1pt,4pt,0,0">
                     <w:txbxContent>
                       <w:p>
@@ -1391,25 +1374,17 @@
                             <w:sz w:val="20"/>
                           </w:rPr>
                         </w:pPr>
-                        <w:proofErr w:type="spellStart"/>
                         <w:r>
                           <w:rPr>
                             <w:sz w:val="20"/>
                           </w:rPr>
-                          <w:t>Взам</w:t>
-                        </w:r>
-                        <w:proofErr w:type="spellEnd"/>
-                        <w:r>
-                          <w:rPr>
-                            <w:sz w:val="20"/>
-                          </w:rPr>
-                          <w:t>. инв. №</w:t>
+                          <w:t>Взам. инв. №</w:t>
                         </w:r>
                       </w:p>
                     </w:txbxContent>
                   </v:textbox>
                 </v:shape>
-                <v:shape id="Page_ 1_NB4" o:spid="_x0000_s1039" type="#_x0000_t202" style="position:absolute;left:397;top:10318;width:283;height:1417;visibility:visible;mso-wrap-style:square;v-text-anchor:top" o:gfxdata="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" filled="f" stroked="f">
+                <v:shape id="Page_ 1_NB4" o:spid="_x0000_s1039" type="#_x0000_t202" style="position:absolute;left:397;top:10318;width:283;height:1417;visibility:visible;mso-wrap-style:square;v-text-anchor:top" o:gfxdata="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" filled="f" stroked="f">
                   <v:textbox style="layout-flow:vertical;mso-layout-flow-alt:bottom-to-top" inset="1pt,3pt,0,0">
                     <w:txbxContent>
                       <w:p>
@@ -1423,27 +1398,13 @@
                           <w:rPr>
                             <w:sz w:val="20"/>
                           </w:rPr>
-                          <w:t xml:space="preserve">Инв. № </w:t>
-                        </w:r>
-                        <w:proofErr w:type="spellStart"/>
-                        <w:r>
-                          <w:rPr>
-                            <w:sz w:val="20"/>
-                          </w:rPr>
-                          <w:t>дубл</w:t>
-                        </w:r>
-                        <w:proofErr w:type="spellEnd"/>
-                        <w:r>
-                          <w:rPr>
-                            <w:sz w:val="20"/>
-                          </w:rPr>
-                          <w:t>.</w:t>
+                          <w:t>Инв. № дубл.</w:t>
                         </w:r>
                       </w:p>
                     </w:txbxContent>
                   </v:textbox>
                 </v:shape>
-                <v:shape id="Page_ 1_NB5" o:spid="_x0000_s1040" type="#_x0000_t202" style="position:absolute;left:397;top:8334;width:283;height:1984;visibility:visible;mso-wrap-style:square;v-text-anchor:top" o:gfxdata="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" filled="f" stroked="f">
+                <v:shape id="Page_ 1_NB5" o:spid="_x0000_s1040" type="#_x0000_t202" style="position:absolute;left:397;top:8334;width:283;height:1984;visibility:visible;mso-wrap-style:square;v-text-anchor:top" o:gfxdata="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" filled="f" stroked="f">
                   <v:textbox style="layout-flow:vertical;mso-layout-flow-alt:bottom-to-top" inset="1pt,4pt,0,0">
                     <w:txbxContent>
                       <w:p>
@@ -1495,9 +1456,9 @@
         <w:tblLook w:val="0000" w:firstRow="0" w:lastRow="0" w:firstColumn="0" w:lastColumn="0" w:noHBand="0" w:noVBand="0"/>
       </w:tblPr>
       <w:tblGrid>
-        <w:gridCol w:w="2810"/>
-        <w:gridCol w:w="1511"/>
-        <w:gridCol w:w="4772"/>
+        <w:gridCol w:w="3061"/>
+        <w:gridCol w:w="1637"/>
+        <w:gridCol w:w="4395"/>
       </w:tblGrid>
       <w:tr>
         <w:tc>
@@ -1620,14 +1581,12 @@
               </w:rPr>
               <w:t xml:space="preserve">Начальник </w:t>
             </w:r>
-            <w:proofErr w:type="spellStart"/>
             <w:r>
               <w:rPr>
                 <w:sz w:val="28"/>
               </w:rPr>
-              <w:t>Корзухин</w:t>
+              <w:t>Головатюк</w:t>
             </w:r>
-            <w:proofErr w:type="spellEnd"/>
           </w:p>
         </w:tc>
       </w:tr>
@@ -1693,19 +1652,11 @@
               </w:rPr>
               <w:t xml:space="preserve">___________ </w:t>
             </w:r>
-            <w:proofErr w:type="spellStart"/>
             <w:r>
               <w:rPr>
                 <w:sz w:val="28"/>
               </w:rPr>
-              <w:t>Корзухин</w:t>
-            </w:r>
-            <w:proofErr w:type="spellEnd"/>
-            <w:r>
-              <w:rPr>
-                <w:sz w:val="28"/>
-              </w:rPr>
-              <w:t xml:space="preserve"> А.И.</w:t>
+              <w:t>Головатюк М.В.</w:t>
             </w:r>
           </w:p>
         </w:tc>
@@ -1713,713 +1664,6 @@
       <w:tr>
         <w:trPr>
           <w:trHeight w:val="142"/>
-        </w:trPr>
-        <w:tc>
-          <w:tcPr>
-            <w:tcW w:w="3594" w:type="dxa"/>
-            <w:vAlign w:val="center"/>
-          </w:tcPr>
-          <w:p>
-            <w:pPr>
-              <w:tabs>
-                <w:tab w:val="left" w:pos="5727"/>
-              </w:tabs>
-              <w:jc w:val="center"/>
-              <w:rPr>
-                <w:b/>
-                <w:bCs/>
-                <w:sz w:val="28"/>
-              </w:rPr>
-            </w:pPr>
-          </w:p>
-        </w:tc>
-        <w:tc>
-          <w:tcPr>
-            <w:tcW w:w="1902" w:type="dxa"/>
-            <w:vAlign w:val="center"/>
-          </w:tcPr>
-          <w:p>
-            <w:pPr>
-              <w:tabs>
-                <w:tab w:val="left" w:pos="5727"/>
-              </w:tabs>
-              <w:rPr>
-                <w:b/>
-                <w:bCs/>
-                <w:sz w:val="28"/>
-              </w:rPr>
-            </w:pPr>
-          </w:p>
-        </w:tc>
-        <w:tc>
-          <w:tcPr>
-            <w:tcW w:w="3685" w:type="dxa"/>
-            <w:vAlign w:val="center"/>
-          </w:tcPr>
-          <w:p>
-            <w:pPr>
-              <w:tabs>
-                <w:tab w:val="left" w:pos="5727"/>
-              </w:tabs>
-              <w:jc w:val="center"/>
-              <w:rPr>
-                <w:sz w:val="28"/>
-              </w:rPr>
-            </w:pPr>
-            <w:r>
-              <w:rPr>
-                <w:sz w:val="28"/>
-              </w:rPr>
-              <w:t>“___03__”_____апреля_______2019__</w:t>
-            </w:r>
-          </w:p>
-        </w:tc>
-      </w:tr>
-      <w:tr>
-        <w:trPr>
-          <w:trHeight w:hRule="exact" w:val="567"/>
-        </w:trPr>
-        <w:tc>
-          <w:tcPr>
-            <w:tcW w:w="3594" w:type="dxa"/>
-            <w:vAlign w:val="center"/>
-          </w:tcPr>
-          <w:p>
-            <w:pPr>
-              <w:tabs>
-                <w:tab w:val="left" w:pos="5727"/>
-              </w:tabs>
-              <w:jc w:val="center"/>
-              <w:rPr>
-                <w:b/>
-                <w:bCs/>
-                <w:sz w:val="28"/>
-              </w:rPr>
-            </w:pPr>
-          </w:p>
-        </w:tc>
-        <w:tc>
-          <w:tcPr>
-            <w:tcW w:w="1902" w:type="dxa"/>
-            <w:vAlign w:val="center"/>
-          </w:tcPr>
-          <w:p>
-            <w:pPr>
-              <w:tabs>
-                <w:tab w:val="left" w:pos="5727"/>
-              </w:tabs>
-              <w:rPr>
-                <w:b/>
-                <w:bCs/>
-                <w:sz w:val="28"/>
-              </w:rPr>
-            </w:pPr>
-          </w:p>
-        </w:tc>
-        <w:tc>
-          <w:tcPr>
-            <w:tcW w:w="3685" w:type="dxa"/>
-            <w:vAlign w:val="center"/>
-          </w:tcPr>
-          <w:p>
-            <w:pPr>
-              <w:tabs>
-                <w:tab w:val="left" w:pos="5727"/>
-              </w:tabs>
-              <w:jc w:val="center"/>
-              <w:rPr>
-                <w:sz w:val="28"/>
-              </w:rPr>
-            </w:pPr>
-          </w:p>
-        </w:tc>
-      </w:tr>
-      <w:tr>
-        <w:tc>
-          <w:tcPr>
-            <w:tcW w:w="3594" w:type="dxa"/>
-            <w:vAlign w:val="center"/>
-          </w:tcPr>
-          <w:p>
-            <w:pPr>
-              <w:tabs>
-                <w:tab w:val="left" w:pos="5727"/>
-              </w:tabs>
-              <w:jc w:val="center"/>
-              <w:rPr>
-                <w:b/>
-                <w:bCs/>
-                <w:sz w:val="28"/>
-              </w:rPr>
-            </w:pPr>
-          </w:p>
-        </w:tc>
-        <w:tc>
-          <w:tcPr>
-            <w:tcW w:w="1902" w:type="dxa"/>
-            <w:vAlign w:val="center"/>
-          </w:tcPr>
-          <w:p>
-            <w:pPr>
-              <w:tabs>
-                <w:tab w:val="left" w:pos="5727"/>
-              </w:tabs>
-              <w:rPr>
-                <w:b/>
-                <w:bCs/>
-                <w:sz w:val="28"/>
-              </w:rPr>
-            </w:pPr>
-          </w:p>
-        </w:tc>
-        <w:tc>
-          <w:tcPr>
-            <w:tcW w:w="3685" w:type="dxa"/>
-            <w:vAlign w:val="center"/>
-          </w:tcPr>
-          <w:p>
-            <w:pPr>
-              <w:tabs>
-                <w:tab w:val="left" w:pos="5727"/>
-              </w:tabs>
-              <w:jc w:val="center"/>
-              <w:rPr>
-                <w:sz w:val="28"/>
-              </w:rPr>
-            </w:pPr>
-            <w:r>
-              <w:rPr>
-                <w:sz w:val="28"/>
-              </w:rPr>
-              <w:t>Ответственный исполнитель</w:t>
-            </w:r>
-          </w:p>
-        </w:tc>
-      </w:tr>
-      <w:tr>
-        <w:tc>
-          <w:tcPr>
-            <w:tcW w:w="3594" w:type="dxa"/>
-            <w:vAlign w:val="center"/>
-          </w:tcPr>
-          <w:p>
-            <w:pPr>
-              <w:tabs>
-                <w:tab w:val="left" w:pos="5727"/>
-              </w:tabs>
-              <w:jc w:val="center"/>
-              <w:rPr>
-                <w:b/>
-                <w:bCs/>
-                <w:sz w:val="28"/>
-              </w:rPr>
-            </w:pPr>
-          </w:p>
-        </w:tc>
-        <w:tc>
-          <w:tcPr>
-            <w:tcW w:w="1902" w:type="dxa"/>
-            <w:vAlign w:val="center"/>
-          </w:tcPr>
-          <w:p>
-            <w:pPr>
-              <w:tabs>
-                <w:tab w:val="left" w:pos="5727"/>
-              </w:tabs>
-              <w:rPr>
-                <w:b/>
-                <w:bCs/>
-                <w:sz w:val="28"/>
-              </w:rPr>
-            </w:pPr>
-          </w:p>
-        </w:tc>
-        <w:tc>
-          <w:tcPr>
-            <w:tcW w:w="3685" w:type="dxa"/>
-            <w:vAlign w:val="center"/>
-          </w:tcPr>
-          <w:p>
-            <w:pPr>
-              <w:tabs>
-                <w:tab w:val="left" w:pos="5727"/>
-              </w:tabs>
-              <w:jc w:val="center"/>
-              <w:rPr>
-                <w:sz w:val="28"/>
-              </w:rPr>
-            </w:pPr>
-            <w:r>
-              <w:rPr>
-                <w:sz w:val="28"/>
-              </w:rPr>
-              <w:t>На</w:t>
-            </w:r>
-            <w:r>
-              <w:rPr>
-                <w:sz w:val="28"/>
-              </w:rPr>
-              <w:t xml:space="preserve">чальник гр. </w:t>
-            </w:r>
-            <w:proofErr w:type="spellStart"/>
-            <w:r>
-              <w:rPr>
-                <w:sz w:val="28"/>
-              </w:rPr>
-              <w:t>РиВ</w:t>
-            </w:r>
-            <w:proofErr w:type="spellEnd"/>
-            <w:r>
-              <w:rPr>
-                <w:sz w:val="28"/>
-              </w:rPr>
-              <w:t xml:space="preserve"> АСУТП   Дуругян</w:t>
-            </w:r>
-          </w:p>
-        </w:tc>
-      </w:tr>
-      <w:tr>
-        <w:trPr>
-          <w:trHeight w:val="468"/>
-        </w:trPr>
-        <w:tc>
-          <w:tcPr>
-            <w:tcW w:w="3594" w:type="dxa"/>
-            <w:vAlign w:val="center"/>
-          </w:tcPr>
-          <w:p>
-            <w:pPr>
-              <w:tabs>
-                <w:tab w:val="left" w:pos="5727"/>
-              </w:tabs>
-              <w:jc w:val="center"/>
-              <w:rPr>
-                <w:b/>
-                <w:bCs/>
-                <w:sz w:val="28"/>
-              </w:rPr>
-            </w:pPr>
-          </w:p>
-        </w:tc>
-        <w:tc>
-          <w:tcPr>
-            <w:tcW w:w="1902" w:type="dxa"/>
-            <w:vAlign w:val="center"/>
-          </w:tcPr>
-          <w:p>
-            <w:pPr>
-              <w:tabs>
-                <w:tab w:val="left" w:pos="5727"/>
-              </w:tabs>
-              <w:rPr>
-                <w:b/>
-                <w:bCs/>
-                <w:sz w:val="28"/>
-              </w:rPr>
-            </w:pPr>
-          </w:p>
-        </w:tc>
-        <w:tc>
-          <w:tcPr>
-            <w:tcW w:w="3685" w:type="dxa"/>
-            <w:vAlign w:val="center"/>
-          </w:tcPr>
-          <w:p>
-            <w:pPr>
-              <w:tabs>
-                <w:tab w:val="left" w:pos="5727"/>
-              </w:tabs>
-              <w:jc w:val="center"/>
-              <w:rPr>
-                <w:sz w:val="28"/>
-              </w:rPr>
-            </w:pPr>
-            <w:r>
-              <w:rPr>
-                <w:sz w:val="28"/>
-              </w:rPr>
-              <w:t>____</w:t>
-            </w:r>
-            <w:r>
-              <w:rPr>
-                <w:sz w:val="28"/>
-              </w:rPr>
-              <w:t>________ Дуругян А.В</w:t>
-            </w:r>
-            <w:r>
-              <w:rPr>
-                <w:sz w:val="28"/>
-              </w:rPr>
-              <w:t>.</w:t>
-            </w:r>
-          </w:p>
-        </w:tc>
-      </w:tr>
-      <w:tr>
-        <w:tc>
-          <w:tcPr>
-            <w:tcW w:w="3594" w:type="dxa"/>
-            <w:vAlign w:val="center"/>
-          </w:tcPr>
-          <w:p>
-            <w:pPr>
-              <w:tabs>
-                <w:tab w:val="left" w:pos="5727"/>
-              </w:tabs>
-              <w:jc w:val="center"/>
-              <w:rPr>
-                <w:b/>
-                <w:bCs/>
-                <w:sz w:val="28"/>
-              </w:rPr>
-            </w:pPr>
-          </w:p>
-        </w:tc>
-        <w:tc>
-          <w:tcPr>
-            <w:tcW w:w="1902" w:type="dxa"/>
-            <w:vAlign w:val="center"/>
-          </w:tcPr>
-          <w:p>
-            <w:pPr>
-              <w:tabs>
-                <w:tab w:val="left" w:pos="5727"/>
-              </w:tabs>
-              <w:rPr>
-                <w:b/>
-                <w:bCs/>
-                <w:sz w:val="28"/>
-              </w:rPr>
-            </w:pPr>
-          </w:p>
-        </w:tc>
-        <w:tc>
-          <w:tcPr>
-            <w:tcW w:w="3685" w:type="dxa"/>
-            <w:vAlign w:val="center"/>
-          </w:tcPr>
-          <w:p>
-            <w:pPr>
-              <w:tabs>
-                <w:tab w:val="left" w:pos="5727"/>
-              </w:tabs>
-              <w:jc w:val="center"/>
-              <w:rPr>
-                <w:sz w:val="28"/>
-              </w:rPr>
-            </w:pPr>
-            <w:r>
-              <w:rPr>
-                <w:sz w:val="28"/>
-              </w:rPr>
-              <w:t>“__03___”______апреля______2019__</w:t>
-            </w:r>
-          </w:p>
-        </w:tc>
-      </w:tr>
-      <w:tr>
-        <w:trPr>
-          <w:trHeight w:hRule="exact" w:val="567"/>
-        </w:trPr>
-        <w:tc>
-          <w:tcPr>
-            <w:tcW w:w="3594" w:type="dxa"/>
-            <w:vAlign w:val="center"/>
-          </w:tcPr>
-          <w:p>
-            <w:pPr>
-              <w:tabs>
-                <w:tab w:val="left" w:pos="5727"/>
-              </w:tabs>
-              <w:jc w:val="center"/>
-              <w:rPr>
-                <w:b/>
-                <w:bCs/>
-                <w:sz w:val="28"/>
-              </w:rPr>
-            </w:pPr>
-          </w:p>
-        </w:tc>
-        <w:tc>
-          <w:tcPr>
-            <w:tcW w:w="1902" w:type="dxa"/>
-            <w:vAlign w:val="center"/>
-          </w:tcPr>
-          <w:p>
-            <w:pPr>
-              <w:tabs>
-                <w:tab w:val="left" w:pos="5727"/>
-              </w:tabs>
-              <w:rPr>
-                <w:b/>
-                <w:bCs/>
-                <w:sz w:val="28"/>
-              </w:rPr>
-            </w:pPr>
-          </w:p>
-        </w:tc>
-        <w:tc>
-          <w:tcPr>
-            <w:tcW w:w="3685" w:type="dxa"/>
-            <w:vAlign w:val="center"/>
-          </w:tcPr>
-          <w:p>
-            <w:pPr>
-              <w:tabs>
-                <w:tab w:val="left" w:pos="5727"/>
-              </w:tabs>
-              <w:jc w:val="center"/>
-              <w:rPr>
-                <w:b/>
-                <w:bCs/>
-                <w:sz w:val="28"/>
-              </w:rPr>
-            </w:pPr>
-          </w:p>
-        </w:tc>
-      </w:tr>
-      <w:tr>
-        <w:tc>
-          <w:tcPr>
-            <w:tcW w:w="3594" w:type="dxa"/>
-            <w:vAlign w:val="center"/>
-          </w:tcPr>
-          <w:p>
-            <w:pPr>
-              <w:tabs>
-                <w:tab w:val="left" w:pos="5727"/>
-              </w:tabs>
-              <w:jc w:val="center"/>
-              <w:rPr>
-                <w:b/>
-                <w:bCs/>
-                <w:sz w:val="28"/>
-              </w:rPr>
-            </w:pPr>
-          </w:p>
-        </w:tc>
-        <w:tc>
-          <w:tcPr>
-            <w:tcW w:w="1902" w:type="dxa"/>
-            <w:vAlign w:val="center"/>
-          </w:tcPr>
-          <w:p>
-            <w:pPr>
-              <w:tabs>
-                <w:tab w:val="left" w:pos="5727"/>
-              </w:tabs>
-              <w:rPr>
-                <w:b/>
-                <w:bCs/>
-                <w:sz w:val="28"/>
-              </w:rPr>
-            </w:pPr>
-          </w:p>
-        </w:tc>
-        <w:tc>
-          <w:tcPr>
-            <w:tcW w:w="3685" w:type="dxa"/>
-            <w:vAlign w:val="center"/>
-          </w:tcPr>
-          <w:p>
-            <w:pPr>
-              <w:tabs>
-                <w:tab w:val="left" w:pos="5727"/>
-              </w:tabs>
-              <w:jc w:val="center"/>
-              <w:rPr>
-                <w:sz w:val="28"/>
-              </w:rPr>
-            </w:pPr>
-            <w:r>
-              <w:rPr>
-                <w:sz w:val="28"/>
-              </w:rPr>
-              <w:t>Исполнитель</w:t>
-            </w:r>
-          </w:p>
-        </w:tc>
-      </w:tr>
-      <w:tr>
-        <w:tc>
-          <w:tcPr>
-            <w:tcW w:w="3594" w:type="dxa"/>
-            <w:vAlign w:val="center"/>
-          </w:tcPr>
-          <w:p>
-            <w:pPr>
-              <w:tabs>
-                <w:tab w:val="left" w:pos="5727"/>
-              </w:tabs>
-              <w:jc w:val="center"/>
-              <w:rPr>
-                <w:b/>
-                <w:bCs/>
-                <w:sz w:val="28"/>
-              </w:rPr>
-            </w:pPr>
-          </w:p>
-        </w:tc>
-        <w:tc>
-          <w:tcPr>
-            <w:tcW w:w="1902" w:type="dxa"/>
-            <w:vAlign w:val="center"/>
-          </w:tcPr>
-          <w:p>
-            <w:pPr>
-              <w:tabs>
-                <w:tab w:val="left" w:pos="5727"/>
-              </w:tabs>
-              <w:rPr>
-                <w:b/>
-                <w:bCs/>
-                <w:sz w:val="28"/>
-              </w:rPr>
-            </w:pPr>
-          </w:p>
-        </w:tc>
-        <w:tc>
-          <w:tcPr>
-            <w:tcW w:w="3685" w:type="dxa"/>
-            <w:vAlign w:val="center"/>
-          </w:tcPr>
-          <w:p>
-            <w:pPr>
-              <w:tabs>
-                <w:tab w:val="left" w:pos="5727"/>
-              </w:tabs>
-              <w:jc w:val="center"/>
-              <w:rPr>
-                <w:sz w:val="28"/>
-              </w:rPr>
-            </w:pPr>
-            <w:r>
-              <w:rPr>
-                <w:sz w:val="28"/>
-              </w:rPr>
-              <w:t>Вед</w:t>
-            </w:r>
-            <w:proofErr w:type="gramStart"/>
-            <w:r>
-              <w:rPr>
-                <w:sz w:val="28"/>
-              </w:rPr>
-              <w:t>.</w:t>
-            </w:r>
-            <w:proofErr w:type="gramEnd"/>
-            <w:r>
-              <w:rPr>
-                <w:sz w:val="28"/>
-              </w:rPr>
-              <w:t xml:space="preserve"> </w:t>
-            </w:r>
-            <w:proofErr w:type="gramStart"/>
-            <w:r>
-              <w:rPr>
-                <w:sz w:val="28"/>
-              </w:rPr>
-              <w:t>и</w:t>
-            </w:r>
-            <w:proofErr w:type="gramEnd"/>
-            <w:r>
-              <w:rPr>
-                <w:sz w:val="28"/>
-              </w:rPr>
-              <w:t xml:space="preserve">нженер </w:t>
-            </w:r>
-            <w:proofErr w:type="spellStart"/>
-            <w:r>
-              <w:rPr>
-                <w:sz w:val="28"/>
-              </w:rPr>
-              <w:t>Корзухин</w:t>
-            </w:r>
-            <w:proofErr w:type="spellEnd"/>
-          </w:p>
-        </w:tc>
-      </w:tr>
-      <w:tr>
-        <w:trPr>
-          <w:trHeight w:val="442"/>
-        </w:trPr>
-        <w:tc>
-          <w:tcPr>
-            <w:tcW w:w="3594" w:type="dxa"/>
-            <w:vAlign w:val="center"/>
-          </w:tcPr>
-          <w:p>
-            <w:pPr>
-              <w:tabs>
-                <w:tab w:val="left" w:pos="5727"/>
-              </w:tabs>
-              <w:jc w:val="center"/>
-              <w:rPr>
-                <w:b/>
-                <w:bCs/>
-                <w:sz w:val="28"/>
-              </w:rPr>
-            </w:pPr>
-          </w:p>
-        </w:tc>
-        <w:tc>
-          <w:tcPr>
-            <w:tcW w:w="1902" w:type="dxa"/>
-            <w:vAlign w:val="center"/>
-          </w:tcPr>
-          <w:p>
-            <w:pPr>
-              <w:tabs>
-                <w:tab w:val="left" w:pos="5727"/>
-              </w:tabs>
-              <w:rPr>
-                <w:b/>
-                <w:bCs/>
-                <w:sz w:val="28"/>
-              </w:rPr>
-            </w:pPr>
-          </w:p>
-        </w:tc>
-        <w:tc>
-          <w:tcPr>
-            <w:tcW w:w="3685" w:type="dxa"/>
-            <w:vAlign w:val="center"/>
-          </w:tcPr>
-          <w:p>
-            <w:pPr>
-              <w:tabs>
-                <w:tab w:val="left" w:pos="5727"/>
-              </w:tabs>
-              <w:jc w:val="center"/>
-              <w:rPr>
-                <w:sz w:val="28"/>
-              </w:rPr>
-            </w:pPr>
-            <w:r>
-              <w:rPr>
-                <w:sz w:val="28"/>
-              </w:rPr>
-              <w:t xml:space="preserve">_____________ </w:t>
-            </w:r>
-            <w:proofErr w:type="spellStart"/>
-            <w:r>
-              <w:rPr>
-                <w:sz w:val="28"/>
-              </w:rPr>
-              <w:t>Корзухин</w:t>
-            </w:r>
-            <w:proofErr w:type="spellEnd"/>
-            <w:r>
-              <w:rPr>
-                <w:sz w:val="28"/>
-              </w:rPr>
-              <w:t xml:space="preserve"> А.И.</w:t>
-            </w:r>
-          </w:p>
-        </w:tc>
-      </w:tr>
-      <w:tr>
-        <w:trPr>
-          <w:trHeight w:val="439"/>
         </w:trPr>
         <w:tc>
           <w:tcPr>
@@ -2484,7 +1728,7 @@
               <w:rPr>
                 <w:sz w:val="28"/>
               </w:rPr>
-              <w:t>03</w:t>
+              <w:t>23</w:t>
             </w:r>
             <w:r>
               <w:rPr>
@@ -2497,14 +1741,736 @@
               <w:rPr>
                 <w:sz w:val="28"/>
               </w:rPr>
-              <w:t>апреля</w:t>
+              <w:t>мая</w:t>
             </w:r>
             <w:r>
               <w:rPr>
                 <w:sz w:val="28"/>
                 <w:lang w:val="en-US"/>
               </w:rPr>
-              <w:t>______2019__</w:t>
+              <w:t>______2020__</w:t>
+            </w:r>
+          </w:p>
+        </w:tc>
+      </w:tr>
+      <w:tr>
+        <w:trPr>
+          <w:trHeight w:hRule="exact" w:val="567"/>
+        </w:trPr>
+        <w:tc>
+          <w:tcPr>
+            <w:tcW w:w="3594" w:type="dxa"/>
+            <w:vAlign w:val="center"/>
+          </w:tcPr>
+          <w:p>
+            <w:pPr>
+              <w:tabs>
+                <w:tab w:val="left" w:pos="5727"/>
+              </w:tabs>
+              <w:jc w:val="center"/>
+              <w:rPr>
+                <w:b/>
+                <w:bCs/>
+                <w:sz w:val="28"/>
+              </w:rPr>
+            </w:pPr>
+          </w:p>
+        </w:tc>
+        <w:tc>
+          <w:tcPr>
+            <w:tcW w:w="1902" w:type="dxa"/>
+            <w:vAlign w:val="center"/>
+          </w:tcPr>
+          <w:p>
+            <w:pPr>
+              <w:tabs>
+                <w:tab w:val="left" w:pos="5727"/>
+              </w:tabs>
+              <w:rPr>
+                <w:b/>
+                <w:bCs/>
+                <w:sz w:val="28"/>
+              </w:rPr>
+            </w:pPr>
+          </w:p>
+        </w:tc>
+        <w:tc>
+          <w:tcPr>
+            <w:tcW w:w="3685" w:type="dxa"/>
+            <w:vAlign w:val="center"/>
+          </w:tcPr>
+          <w:p>
+            <w:pPr>
+              <w:tabs>
+                <w:tab w:val="left" w:pos="5727"/>
+              </w:tabs>
+              <w:jc w:val="center"/>
+              <w:rPr>
+                <w:sz w:val="28"/>
+              </w:rPr>
+            </w:pPr>
+          </w:p>
+        </w:tc>
+      </w:tr>
+      <w:tr>
+        <w:tc>
+          <w:tcPr>
+            <w:tcW w:w="3594" w:type="dxa"/>
+            <w:vAlign w:val="center"/>
+          </w:tcPr>
+          <w:p>
+            <w:pPr>
+              <w:tabs>
+                <w:tab w:val="left" w:pos="5727"/>
+              </w:tabs>
+              <w:jc w:val="center"/>
+              <w:rPr>
+                <w:b/>
+                <w:bCs/>
+                <w:sz w:val="28"/>
+              </w:rPr>
+            </w:pPr>
+          </w:p>
+        </w:tc>
+        <w:tc>
+          <w:tcPr>
+            <w:tcW w:w="1902" w:type="dxa"/>
+            <w:vAlign w:val="center"/>
+          </w:tcPr>
+          <w:p>
+            <w:pPr>
+              <w:tabs>
+                <w:tab w:val="left" w:pos="5727"/>
+              </w:tabs>
+              <w:rPr>
+                <w:b/>
+                <w:bCs/>
+                <w:sz w:val="28"/>
+              </w:rPr>
+            </w:pPr>
+          </w:p>
+        </w:tc>
+        <w:tc>
+          <w:tcPr>
+            <w:tcW w:w="3685" w:type="dxa"/>
+            <w:vAlign w:val="center"/>
+          </w:tcPr>
+          <w:p>
+            <w:pPr>
+              <w:tabs>
+                <w:tab w:val="left" w:pos="5727"/>
+              </w:tabs>
+              <w:jc w:val="center"/>
+              <w:rPr>
+                <w:sz w:val="28"/>
+              </w:rPr>
+            </w:pPr>
+            <w:r>
+              <w:rPr>
+                <w:sz w:val="28"/>
+              </w:rPr>
+              <w:t>Ответственный исполнитель</w:t>
+            </w:r>
+          </w:p>
+        </w:tc>
+      </w:tr>
+      <w:tr>
+        <w:tc>
+          <w:tcPr>
+            <w:tcW w:w="3594" w:type="dxa"/>
+            <w:vAlign w:val="center"/>
+          </w:tcPr>
+          <w:p>
+            <w:pPr>
+              <w:tabs>
+                <w:tab w:val="left" w:pos="5727"/>
+              </w:tabs>
+              <w:jc w:val="center"/>
+              <w:rPr>
+                <w:b/>
+                <w:bCs/>
+                <w:sz w:val="28"/>
+              </w:rPr>
+            </w:pPr>
+          </w:p>
+        </w:tc>
+        <w:tc>
+          <w:tcPr>
+            <w:tcW w:w="1902" w:type="dxa"/>
+            <w:vAlign w:val="center"/>
+          </w:tcPr>
+          <w:p>
+            <w:pPr>
+              <w:tabs>
+                <w:tab w:val="left" w:pos="5727"/>
+              </w:tabs>
+              <w:rPr>
+                <w:b/>
+                <w:bCs/>
+                <w:sz w:val="28"/>
+              </w:rPr>
+            </w:pPr>
+          </w:p>
+        </w:tc>
+        <w:tc>
+          <w:tcPr>
+            <w:tcW w:w="3685" w:type="dxa"/>
+            <w:vAlign w:val="center"/>
+          </w:tcPr>
+          <w:p>
+            <w:pPr>
+              <w:tabs>
+                <w:tab w:val="left" w:pos="5727"/>
+              </w:tabs>
+              <w:jc w:val="center"/>
+              <w:rPr>
+                <w:sz w:val="28"/>
+              </w:rPr>
+            </w:pPr>
+            <w:r>
+              <w:rPr>
+                <w:sz w:val="28"/>
+              </w:rPr>
+              <w:t>На</w:t>
+            </w:r>
+            <w:r>
+              <w:rPr>
+                <w:sz w:val="28"/>
+              </w:rPr>
+              <w:t xml:space="preserve">чальник гр. РиВ АСУТП   </w:t>
+            </w:r>
+            <w:r>
+              <w:rPr>
+                <w:sz w:val="28"/>
+              </w:rPr>
+              <w:t>Головатюк</w:t>
+            </w:r>
+          </w:p>
+        </w:tc>
+      </w:tr>
+      <w:tr>
+        <w:trPr>
+          <w:trHeight w:val="468"/>
+        </w:trPr>
+        <w:tc>
+          <w:tcPr>
+            <w:tcW w:w="3594" w:type="dxa"/>
+            <w:vAlign w:val="center"/>
+          </w:tcPr>
+          <w:p>
+            <w:pPr>
+              <w:tabs>
+                <w:tab w:val="left" w:pos="5727"/>
+              </w:tabs>
+              <w:jc w:val="center"/>
+              <w:rPr>
+                <w:b/>
+                <w:bCs/>
+                <w:sz w:val="28"/>
+              </w:rPr>
+            </w:pPr>
+          </w:p>
+        </w:tc>
+        <w:tc>
+          <w:tcPr>
+            <w:tcW w:w="1902" w:type="dxa"/>
+            <w:vAlign w:val="center"/>
+          </w:tcPr>
+          <w:p>
+            <w:pPr>
+              <w:tabs>
+                <w:tab w:val="left" w:pos="5727"/>
+              </w:tabs>
+              <w:rPr>
+                <w:b/>
+                <w:bCs/>
+                <w:sz w:val="28"/>
+              </w:rPr>
+            </w:pPr>
+          </w:p>
+        </w:tc>
+        <w:tc>
+          <w:tcPr>
+            <w:tcW w:w="3685" w:type="dxa"/>
+            <w:vAlign w:val="center"/>
+          </w:tcPr>
+          <w:p>
+            <w:pPr>
+              <w:tabs>
+                <w:tab w:val="left" w:pos="5727"/>
+              </w:tabs>
+              <w:jc w:val="center"/>
+              <w:rPr>
+                <w:sz w:val="28"/>
+              </w:rPr>
+            </w:pPr>
+            <w:r>
+              <w:rPr>
+                <w:sz w:val="28"/>
+              </w:rPr>
+              <w:t>____</w:t>
+            </w:r>
+            <w:r>
+              <w:rPr>
+                <w:sz w:val="28"/>
+              </w:rPr>
+              <w:t xml:space="preserve">________ </w:t>
+            </w:r>
+            <w:r>
+              <w:rPr>
+                <w:sz w:val="28"/>
+              </w:rPr>
+              <w:t>Головатюк М.В.</w:t>
+            </w:r>
+          </w:p>
+        </w:tc>
+      </w:tr>
+      <w:tr>
+        <w:tc>
+          <w:tcPr>
+            <w:tcW w:w="3594" w:type="dxa"/>
+            <w:vAlign w:val="center"/>
+          </w:tcPr>
+          <w:p>
+            <w:pPr>
+              <w:tabs>
+                <w:tab w:val="left" w:pos="5727"/>
+              </w:tabs>
+              <w:jc w:val="center"/>
+              <w:rPr>
+                <w:b/>
+                <w:bCs/>
+                <w:sz w:val="28"/>
+              </w:rPr>
+            </w:pPr>
+          </w:p>
+        </w:tc>
+        <w:tc>
+          <w:tcPr>
+            <w:tcW w:w="1902" w:type="dxa"/>
+            <w:vAlign w:val="center"/>
+          </w:tcPr>
+          <w:p>
+            <w:pPr>
+              <w:tabs>
+                <w:tab w:val="left" w:pos="5727"/>
+              </w:tabs>
+              <w:rPr>
+                <w:b/>
+                <w:bCs/>
+                <w:sz w:val="28"/>
+              </w:rPr>
+            </w:pPr>
+          </w:p>
+        </w:tc>
+        <w:tc>
+          <w:tcPr>
+            <w:tcW w:w="3685" w:type="dxa"/>
+            <w:vAlign w:val="center"/>
+          </w:tcPr>
+          <w:p>
+            <w:pPr>
+              <w:tabs>
+                <w:tab w:val="left" w:pos="5727"/>
+              </w:tabs>
+              <w:jc w:val="center"/>
+              <w:rPr>
+                <w:sz w:val="28"/>
+              </w:rPr>
+            </w:pPr>
+            <w:r>
+              <w:rPr>
+                <w:sz w:val="28"/>
+                <w:lang w:val="en-US"/>
+              </w:rPr>
+              <w:t>“___</w:t>
+            </w:r>
+            <w:r>
+              <w:rPr>
+                <w:sz w:val="28"/>
+              </w:rPr>
+              <w:t>23</w:t>
+            </w:r>
+            <w:r>
+              <w:rPr>
+                <w:sz w:val="28"/>
+                <w:lang w:val="en-US"/>
+              </w:rPr>
+              <w:t>__”______</w:t>
+            </w:r>
+            <w:r>
+              <w:rPr>
+                <w:sz w:val="28"/>
+              </w:rPr>
+              <w:t>мая</w:t>
+            </w:r>
+            <w:r>
+              <w:rPr>
+                <w:sz w:val="28"/>
+                <w:lang w:val="en-US"/>
+              </w:rPr>
+              <w:t>______2020__</w:t>
+            </w:r>
+          </w:p>
+        </w:tc>
+      </w:tr>
+      <w:tr>
+        <w:trPr>
+          <w:trHeight w:hRule="exact" w:val="567"/>
+        </w:trPr>
+        <w:tc>
+          <w:tcPr>
+            <w:tcW w:w="3594" w:type="dxa"/>
+            <w:vAlign w:val="center"/>
+          </w:tcPr>
+          <w:p>
+            <w:pPr>
+              <w:tabs>
+                <w:tab w:val="left" w:pos="5727"/>
+              </w:tabs>
+              <w:jc w:val="center"/>
+              <w:rPr>
+                <w:b/>
+                <w:bCs/>
+                <w:sz w:val="28"/>
+              </w:rPr>
+            </w:pPr>
+          </w:p>
+        </w:tc>
+        <w:tc>
+          <w:tcPr>
+            <w:tcW w:w="1902" w:type="dxa"/>
+            <w:vAlign w:val="center"/>
+          </w:tcPr>
+          <w:p>
+            <w:pPr>
+              <w:tabs>
+                <w:tab w:val="left" w:pos="5727"/>
+              </w:tabs>
+              <w:rPr>
+                <w:b/>
+                <w:bCs/>
+                <w:sz w:val="28"/>
+              </w:rPr>
+            </w:pPr>
+          </w:p>
+        </w:tc>
+        <w:tc>
+          <w:tcPr>
+            <w:tcW w:w="3685" w:type="dxa"/>
+            <w:vAlign w:val="center"/>
+          </w:tcPr>
+          <w:p>
+            <w:pPr>
+              <w:tabs>
+                <w:tab w:val="left" w:pos="5727"/>
+              </w:tabs>
+              <w:jc w:val="center"/>
+              <w:rPr>
+                <w:b/>
+                <w:bCs/>
+                <w:sz w:val="28"/>
+              </w:rPr>
+            </w:pPr>
+          </w:p>
+        </w:tc>
+      </w:tr>
+      <w:tr>
+        <w:tc>
+          <w:tcPr>
+            <w:tcW w:w="3594" w:type="dxa"/>
+            <w:vAlign w:val="center"/>
+          </w:tcPr>
+          <w:p>
+            <w:pPr>
+              <w:tabs>
+                <w:tab w:val="left" w:pos="5727"/>
+              </w:tabs>
+              <w:jc w:val="center"/>
+              <w:rPr>
+                <w:b/>
+                <w:bCs/>
+                <w:sz w:val="28"/>
+              </w:rPr>
+            </w:pPr>
+          </w:p>
+        </w:tc>
+        <w:tc>
+          <w:tcPr>
+            <w:tcW w:w="1902" w:type="dxa"/>
+            <w:vAlign w:val="center"/>
+          </w:tcPr>
+          <w:p>
+            <w:pPr>
+              <w:tabs>
+                <w:tab w:val="left" w:pos="5727"/>
+              </w:tabs>
+              <w:rPr>
+                <w:b/>
+                <w:bCs/>
+                <w:sz w:val="28"/>
+              </w:rPr>
+            </w:pPr>
+          </w:p>
+        </w:tc>
+        <w:tc>
+          <w:tcPr>
+            <w:tcW w:w="3685" w:type="dxa"/>
+            <w:vAlign w:val="center"/>
+          </w:tcPr>
+          <w:p>
+            <w:pPr>
+              <w:tabs>
+                <w:tab w:val="left" w:pos="5727"/>
+              </w:tabs>
+              <w:jc w:val="center"/>
+              <w:rPr>
+                <w:sz w:val="28"/>
+              </w:rPr>
+            </w:pPr>
+            <w:r>
+              <w:rPr>
+                <w:sz w:val="28"/>
+              </w:rPr>
+              <w:t>Исполнитель</w:t>
+            </w:r>
+          </w:p>
+        </w:tc>
+      </w:tr>
+      <w:tr>
+        <w:tc>
+          <w:tcPr>
+            <w:tcW w:w="3594" w:type="dxa"/>
+            <w:vAlign w:val="center"/>
+          </w:tcPr>
+          <w:p>
+            <w:pPr>
+              <w:tabs>
+                <w:tab w:val="left" w:pos="5727"/>
+              </w:tabs>
+              <w:jc w:val="center"/>
+              <w:rPr>
+                <w:b/>
+                <w:bCs/>
+                <w:sz w:val="28"/>
+              </w:rPr>
+            </w:pPr>
+          </w:p>
+        </w:tc>
+        <w:tc>
+          <w:tcPr>
+            <w:tcW w:w="1902" w:type="dxa"/>
+            <w:vAlign w:val="center"/>
+          </w:tcPr>
+          <w:p>
+            <w:pPr>
+              <w:tabs>
+                <w:tab w:val="left" w:pos="5727"/>
+              </w:tabs>
+              <w:rPr>
+                <w:b/>
+                <w:bCs/>
+                <w:sz w:val="28"/>
+              </w:rPr>
+            </w:pPr>
+          </w:p>
+        </w:tc>
+        <w:tc>
+          <w:tcPr>
+            <w:tcW w:w="3685" w:type="dxa"/>
+            <w:vAlign w:val="center"/>
+          </w:tcPr>
+          <w:p>
+            <w:pPr>
+              <w:tabs>
+                <w:tab w:val="left" w:pos="5727"/>
+              </w:tabs>
+              <w:jc w:val="center"/>
+              <w:rPr>
+                <w:sz w:val="28"/>
+              </w:rPr>
+            </w:pPr>
+            <w:r>
+              <w:rPr>
+                <w:sz w:val="28"/>
+              </w:rPr>
+              <w:t xml:space="preserve">Вед. инженер </w:t>
+            </w:r>
+            <w:r>
+              <w:rPr>
+                <w:sz w:val="28"/>
+              </w:rPr>
+              <w:t>Головатюк</w:t>
+            </w:r>
+          </w:p>
+        </w:tc>
+      </w:tr>
+      <w:tr>
+        <w:trPr>
+          <w:trHeight w:val="442"/>
+        </w:trPr>
+        <w:tc>
+          <w:tcPr>
+            <w:tcW w:w="3594" w:type="dxa"/>
+            <w:vAlign w:val="center"/>
+          </w:tcPr>
+          <w:p>
+            <w:pPr>
+              <w:tabs>
+                <w:tab w:val="left" w:pos="5727"/>
+              </w:tabs>
+              <w:jc w:val="center"/>
+              <w:rPr>
+                <w:b/>
+                <w:bCs/>
+                <w:sz w:val="28"/>
+              </w:rPr>
+            </w:pPr>
+          </w:p>
+        </w:tc>
+        <w:tc>
+          <w:tcPr>
+            <w:tcW w:w="1902" w:type="dxa"/>
+            <w:vAlign w:val="center"/>
+          </w:tcPr>
+          <w:p>
+            <w:pPr>
+              <w:tabs>
+                <w:tab w:val="left" w:pos="5727"/>
+              </w:tabs>
+              <w:rPr>
+                <w:b/>
+                <w:bCs/>
+                <w:sz w:val="28"/>
+              </w:rPr>
+            </w:pPr>
+          </w:p>
+        </w:tc>
+        <w:tc>
+          <w:tcPr>
+            <w:tcW w:w="3685" w:type="dxa"/>
+            <w:vAlign w:val="center"/>
+          </w:tcPr>
+          <w:p>
+            <w:pPr>
+              <w:tabs>
+                <w:tab w:val="left" w:pos="5727"/>
+              </w:tabs>
+              <w:jc w:val="center"/>
+              <w:rPr>
+                <w:sz w:val="28"/>
+              </w:rPr>
+            </w:pPr>
+            <w:r>
+              <w:rPr>
+                <w:sz w:val="28"/>
+              </w:rPr>
+              <w:t xml:space="preserve">_____________ </w:t>
+            </w:r>
+            <w:r>
+              <w:rPr>
+                <w:sz w:val="28"/>
+              </w:rPr>
+              <w:t>Головатюк М.В.</w:t>
+            </w:r>
+          </w:p>
+        </w:tc>
+      </w:tr>
+      <w:tr>
+        <w:trPr>
+          <w:trHeight w:val="439"/>
+        </w:trPr>
+        <w:tc>
+          <w:tcPr>
+            <w:tcW w:w="3594" w:type="dxa"/>
+            <w:vAlign w:val="center"/>
+          </w:tcPr>
+          <w:p>
+            <w:pPr>
+              <w:tabs>
+                <w:tab w:val="left" w:pos="5727"/>
+              </w:tabs>
+              <w:jc w:val="center"/>
+              <w:rPr>
+                <w:b/>
+                <w:bCs/>
+                <w:sz w:val="28"/>
+              </w:rPr>
+            </w:pPr>
+          </w:p>
+        </w:tc>
+        <w:tc>
+          <w:tcPr>
+            <w:tcW w:w="1902" w:type="dxa"/>
+            <w:vAlign w:val="center"/>
+          </w:tcPr>
+          <w:p>
+            <w:pPr>
+              <w:tabs>
+                <w:tab w:val="left" w:pos="5727"/>
+              </w:tabs>
+              <w:rPr>
+                <w:b/>
+                <w:bCs/>
+                <w:sz w:val="28"/>
+              </w:rPr>
+            </w:pPr>
+          </w:p>
+        </w:tc>
+        <w:tc>
+          <w:tcPr>
+            <w:tcW w:w="3685" w:type="dxa"/>
+            <w:vAlign w:val="center"/>
+          </w:tcPr>
+          <w:p>
+            <w:pPr>
+              <w:tabs>
+                <w:tab w:val="left" w:pos="5727"/>
+              </w:tabs>
+              <w:jc w:val="center"/>
+              <w:rPr>
+                <w:sz w:val="28"/>
+              </w:rPr>
+            </w:pPr>
+            <w:r>
+              <w:rPr>
+                <w:sz w:val="28"/>
+                <w:lang w:val="en-US"/>
+              </w:rPr>
+              <w:t>“___</w:t>
+            </w:r>
+            <w:r>
+              <w:rPr>
+                <w:sz w:val="28"/>
+              </w:rPr>
+              <w:t>23</w:t>
+            </w:r>
+            <w:r>
+              <w:rPr>
+                <w:sz w:val="28"/>
+                <w:lang w:val="en-US"/>
+              </w:rPr>
+              <w:t>__”______</w:t>
+            </w:r>
+            <w:r>
+              <w:rPr>
+                <w:sz w:val="28"/>
+              </w:rPr>
+              <w:t>мая</w:t>
+            </w:r>
+            <w:r>
+              <w:rPr>
+                <w:sz w:val="28"/>
+                <w:lang w:val="en-US"/>
+              </w:rPr>
+              <w:t>______2020</w:t>
+            </w:r>
+            <w:r>
+              <w:rPr>
+                <w:sz w:val="28"/>
+                <w:lang w:val="en-US"/>
+              </w:rPr>
+              <w:t>__</w:t>
             </w:r>
           </w:p>
         </w:tc>
@@ -2529,10 +2495,10 @@
           <w:szCs w:val="32"/>
         </w:rPr>
         <w:sectPr>
-          <w:headerReference w:type="default" r:id="rId8"/>
-          <w:footerReference w:type="even" r:id="rId9"/>
-          <w:footerReference w:type="default" r:id="rId10"/>
-          <w:footerReference w:type="first" r:id="rId11"/>
+          <w:headerReference w:type="default" r:id="rId7"/>
+          <w:footerReference w:type="even" r:id="rId8"/>
+          <w:footerReference w:type="default" r:id="rId9"/>
+          <w:footerReference w:type="first" r:id="rId10"/>
           <w:pgSz w:w="11906" w:h="16838" w:code="9"/>
           <w:pgMar w:top="340" w:right="442" w:bottom="284" w:left="1134" w:header="709" w:footer="709" w:gutter="0"/>
           <w:cols w:space="708"/>
@@ -3410,7 +3376,6 @@
                                   <w:szCs w:val="20"/>
                                 </w:rPr>
                               </w:pPr>
-                              <w:proofErr w:type="spellStart"/>
                               <w:r>
                                 <w:rPr>
                                   <w:b/>
@@ -3418,17 +3383,7 @@
                                   <w:sz w:val="20"/>
                                   <w:szCs w:val="20"/>
                                 </w:rPr>
-                                <w:t>Взам</w:t>
-                              </w:r>
-                              <w:proofErr w:type="spellEnd"/>
-                              <w:r>
-                                <w:rPr>
-                                  <w:b/>
-                                  <w:bCs/>
-                                  <w:sz w:val="20"/>
-                                  <w:szCs w:val="20"/>
-                                </w:rPr>
-                                <w:t>. инв. №</w:t>
+                                <w:t>Взам. инв. №</w:t>
                               </w:r>
                             </w:p>
                           </w:txbxContent>
@@ -3491,27 +3446,7 @@
                                   <w:sz w:val="20"/>
                                   <w:szCs w:val="20"/>
                                 </w:rPr>
-                                <w:t xml:space="preserve">Инв. № </w:t>
-                              </w:r>
-                              <w:proofErr w:type="spellStart"/>
-                              <w:r>
-                                <w:rPr>
-                                  <w:b/>
-                                  <w:bCs/>
-                                  <w:sz w:val="20"/>
-                                  <w:szCs w:val="20"/>
-                                </w:rPr>
-                                <w:t>дубл</w:t>
-                              </w:r>
-                              <w:proofErr w:type="spellEnd"/>
-                              <w:r>
-                                <w:rPr>
-                                  <w:b/>
-                                  <w:bCs/>
-                                  <w:sz w:val="20"/>
-                                  <w:szCs w:val="20"/>
-                                </w:rPr>
-                                <w:t>.</w:t>
+                                <w:t>Инв. № дубл.</w:t>
                               </w:r>
                             </w:p>
                           </w:txbxContent>
@@ -3598,16 +3533,16 @@
           <mc:Fallback>
             <w:pict>
               <v:group id="_x0000_s1041" style="position:absolute;left:0;text-align:left;margin-left:-34pt;margin-top:7.75pt;width:34pt;height:412.7pt;z-index:-251659264" coordorigin="397,8323" coordsize="680,8254" o:gfxdata="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">
-                <v:line id="Page_ 1_B1" o:spid="_x0000_s1042" style="position:absolute;visibility:visible;mso-wrap-style:square" from="397,8323" to="397,16577" o:connectortype="straight" o:gfxdata="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" strokeweight="2.25pt"/>
-                <v:line id="Page_ 1_B2" o:spid="_x0000_s1043" style="position:absolute;visibility:visible;mso-wrap-style:square" from="397,8334" to="1077,8334" o:connectortype="straight" o:gfxdata="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" strokeweight="2.25pt"/>
-                <v:line id="Page_ 1_B3" o:spid="_x0000_s1044" style="position:absolute;visibility:visible;mso-wrap-style:square" from="397,16554" to="1077,16554" o:connectortype="straight" o:gfxdata="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" strokeweight="2.25pt"/>
-                <v:line id="Page_ 1_B4" o:spid="_x0000_s1045" style="position:absolute;visibility:visible;mso-wrap-style:square" from="397,15137" to="1077,15137" o:connectortype="straight" o:gfxdata="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" strokeweight="2.25pt"/>
-                <v:line id="Page_ 1_B5" o:spid="_x0000_s1046" style="position:absolute;visibility:visible;mso-wrap-style:square" from="397,13153" to="1077,13153" o:connectortype="straight" o:gfxdata="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" strokeweight="2.25pt"/>
-                <v:line id="Page_ 1_B6" o:spid="_x0000_s1047" style="position:absolute;visibility:visible;mso-wrap-style:square" from="397,11735" to="1077,11735" o:connectortype="straight" o:gfxdata="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" strokeweight="2.25pt"/>
-                <v:line id="Page_ 1_B7" o:spid="_x0000_s1048" style="position:absolute;visibility:visible;mso-wrap-style:square" from="397,10318" to="1077,10318" o:connectortype="straight" o:gfxdata="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" strokeweight="2.25pt"/>
-                <v:line id="Page_ 1_B8" o:spid="_x0000_s1049" style="position:absolute;visibility:visible;mso-wrap-style:square" from="680,8334" to="680,16554" o:connectortype="straight" o:gfxdata="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" strokeweight="2.25pt"/>
-                <v:line id="Page_ 1_B9" o:spid="_x0000_s1050" style="position:absolute;visibility:visible;mso-wrap-style:square" from="1077,8323" to="1077,16577" o:connectortype="straight" o:gfxdata="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" strokeweight="2.25pt"/>
-                <v:shape id="Page_ 1_NB1" o:spid="_x0000_s1051" type="#_x0000_t202" style="position:absolute;left:397;top:15137;width:283;height:1417;visibility:visible;mso-wrap-style:square;v-text-anchor:top" o:gfxdata="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" filled="f" stroked="f">
+                <v:line id="Page_ 1_B1" o:spid="_x0000_s1042" style="position:absolute;visibility:visible;mso-wrap-style:square" from="397,8323" to="397,16577" o:connectortype="straight" o:gfxdata="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" strokeweight="2.25pt"/>
+                <v:line id="Page_ 1_B2" o:spid="_x0000_s1043" style="position:absolute;visibility:visible;mso-wrap-style:square" from="397,8334" to="1077,8334" o:connectortype="straight" o:gfxdata="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" strokeweight="2.25pt"/>
+                <v:line id="Page_ 1_B3" o:spid="_x0000_s1044" style="position:absolute;visibility:visible;mso-wrap-style:square" from="397,16554" to="1077,16554" o:connectortype="straight" o:gfxdata="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" strokeweight="2.25pt"/>
+                <v:line id="Page_ 1_B4" o:spid="_x0000_s1045" style="position:absolute;visibility:visible;mso-wrap-style:square" from="397,15137" to="1077,15137" o:connectortype="straight" o:gfxdata="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" strokeweight="2.25pt"/>
+                <v:line id="Page_ 1_B5" o:spid="_x0000_s1046" style="position:absolute;visibility:visible;mso-wrap-style:square" from="397,13153" to="1077,13153" o:connectortype="straight" o:gfxdata="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" strokeweight="2.25pt"/>
+                <v:line id="Page_ 1_B6" o:spid="_x0000_s1047" style="position:absolute;visibility:visible;mso-wrap-style:square" from="397,11735" to="1077,11735" o:connectortype="straight" o:gfxdata="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" strokeweight="2.25pt"/>
+                <v:line id="Page_ 1_B7" o:spid="_x0000_s1048" style="position:absolute;visibility:visible;mso-wrap-style:square" from="397,10318" to="1077,10318" o:connectortype="straight" o:gfxdata="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" strokeweight="2.25pt"/>
+                <v:line id="Page_ 1_B8" o:spid="_x0000_s1049" style="position:absolute;visibility:visible;mso-wrap-style:square" from="680,8334" to="680,16554" o:connectortype="straight" o:gfxdata="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" strokeweight="2.25pt"/>
+                <v:line id="Page_ 1_B9" o:spid="_x0000_s1050" style="position:absolute;visibility:visible;mso-wrap-style:square" from="1077,8323" to="1077,16577" o:connectortype="straight" o:gfxdata="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" strokeweight="2.25pt"/>
+                <v:shape id="Page_ 1_NB1" o:spid="_x0000_s1051" type="#_x0000_t202" style="position:absolute;left:397;top:15137;width:283;height:1417;visibility:visible;mso-wrap-style:square;v-text-anchor:top" o:gfxdata="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" filled="f" stroked="f">
                   <v:textbox style="layout-flow:vertical;mso-layout-flow-alt:bottom-to-top" inset="1pt,2pt,0,0">
                     <w:txbxContent>
                       <w:p>
@@ -3631,7 +3566,7 @@
                     </w:txbxContent>
                   </v:textbox>
                 </v:shape>
-                <v:shape id="Page_ 1_NB2" o:spid="_x0000_s1052" type="#_x0000_t202" style="position:absolute;left:397;top:13153;width:283;height:1984;visibility:visible;mso-wrap-style:square;v-text-anchor:top" o:gfxdata="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" filled="f" stroked="f">
+                <v:shape id="Page_ 1_NB2" o:spid="_x0000_s1052" type="#_x0000_t202" style="position:absolute;left:397;top:13153;width:283;height:1984;visibility:visible;mso-wrap-style:square;v-text-anchor:top" o:gfxdata="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" filled="f" stroked="f">
                   <v:textbox style="layout-flow:vertical;mso-layout-flow-alt:bottom-to-top" inset="1pt,4pt,0,0">
                     <w:txbxContent>
                       <w:p>
@@ -3655,7 +3590,7 @@
                     </w:txbxContent>
                   </v:textbox>
                 </v:shape>
-                <v:shape id="Page_ 1_NB3" o:spid="_x0000_s1053" type="#_x0000_t202" style="position:absolute;left:397;top:11735;width:283;height:1418;visibility:visible;mso-wrap-style:square;v-text-anchor:top" o:gfxdata="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" filled="f" stroked="f">
+                <v:shape id="Page_ 1_NB3" o:spid="_x0000_s1053" type="#_x0000_t202" style="position:absolute;left:397;top:11735;width:283;height:1418;visibility:visible;mso-wrap-style:square;v-text-anchor:top" o:gfxdata="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" filled="f" stroked="f">
                   <v:textbox style="layout-flow:vertical;mso-layout-flow-alt:bottom-to-top" inset="1pt,4pt,0,0">
                     <w:txbxContent>
                       <w:p>
@@ -3666,7 +3601,6 @@
                             <w:szCs w:val="20"/>
                           </w:rPr>
                         </w:pPr>
-                        <w:proofErr w:type="spellStart"/>
                         <w:r>
                           <w:rPr>
                             <w:b/>
@@ -3674,23 +3608,13 @@
                             <w:sz w:val="20"/>
                             <w:szCs w:val="20"/>
                           </w:rPr>
-                          <w:t>Взам</w:t>
-                        </w:r>
-                        <w:proofErr w:type="spellEnd"/>
-                        <w:r>
-                          <w:rPr>
-                            <w:b/>
-                            <w:bCs/>
-                            <w:sz w:val="20"/>
-                            <w:szCs w:val="20"/>
-                          </w:rPr>
-                          <w:t>. инв. №</w:t>
+                          <w:t>Взам. инв. №</w:t>
                         </w:r>
                       </w:p>
                     </w:txbxContent>
                   </v:textbox>
                 </v:shape>
-                <v:shape id="Page_ 1_NB4" o:spid="_x0000_s1054" type="#_x0000_t202" style="position:absolute;left:397;top:10318;width:283;height:1417;visibility:visible;mso-wrap-style:square;v-text-anchor:top" o:gfxdata="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" filled="f" stroked="f">
+                <v:shape id="Page_ 1_NB4" o:spid="_x0000_s1054" type="#_x0000_t202" style="position:absolute;left:397;top:10318;width:283;height:1417;visibility:visible;mso-wrap-style:square;v-text-anchor:top" o:gfxdata="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" filled="f" stroked="f">
                   <v:textbox style="layout-flow:vertical;mso-layout-flow-alt:bottom-to-top" inset="1pt,3pt,0,0">
                     <w:txbxContent>
                       <w:p>
@@ -3708,33 +3632,13 @@
                             <w:sz w:val="20"/>
                             <w:szCs w:val="20"/>
                           </w:rPr>
-                          <w:t xml:space="preserve">Инв. № </w:t>
-                        </w:r>
-                        <w:proofErr w:type="spellStart"/>
-                        <w:r>
-                          <w:rPr>
-                            <w:b/>
-                            <w:bCs/>
-                            <w:sz w:val="20"/>
-                            <w:szCs w:val="20"/>
-                          </w:rPr>
-                          <w:t>дубл</w:t>
-                        </w:r>
-                        <w:proofErr w:type="spellEnd"/>
-                        <w:r>
-                          <w:rPr>
-                            <w:b/>
-                            <w:bCs/>
-                            <w:sz w:val="20"/>
-                            <w:szCs w:val="20"/>
-                          </w:rPr>
-                          <w:t>.</w:t>
+                          <w:t>Инв. № дубл.</w:t>
                         </w:r>
                       </w:p>
                     </w:txbxContent>
                   </v:textbox>
                 </v:shape>
-                <v:shape id="Page_ 1_NB5" o:spid="_x0000_s1055" type="#_x0000_t202" style="position:absolute;left:397;top:8334;width:283;height:1984;visibility:visible;mso-wrap-style:square;v-text-anchor:top" o:gfxdata="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" filled="f" stroked="f">
+                <v:shape id="Page_ 1_NB5" o:spid="_x0000_s1055" type="#_x0000_t202" style="position:absolute;left:397;top:8334;width:283;height:1984;visibility:visible;mso-wrap-style:square;v-text-anchor:top" o:gfxdata="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" filled="f" stroked="f">
                   <v:textbox style="layout-flow:vertical;mso-layout-flow-alt:bottom-to-top" inset="1pt,4pt,0,0">
                     <w:txbxContent>
                       <w:p>
@@ -3866,8 +3770,8 @@
           <w:szCs w:val="28"/>
         </w:rPr>
         <w:sectPr>
-          <w:headerReference w:type="first" r:id="rId12"/>
-          <w:footerReference w:type="first" r:id="rId13"/>
+          <w:headerReference w:type="first" r:id="rId11"/>
+          <w:footerReference w:type="first" r:id="rId12"/>
           <w:pgSz w:w="11906" w:h="16838" w:code="9"/>
           <w:pgMar w:top="851" w:right="567" w:bottom="851" w:left="1134" w:header="709" w:footer="709" w:gutter="0"/>
           <w:pgNumType w:start="1"/>
@@ -4136,6 +4040,8 @@
           <w:sz w:val="32"/>
         </w:rPr>
       </w:pPr>
+      <w:bookmarkStart w:id="3" w:name="_GoBack"/>
+      <w:bookmarkEnd w:id="3"/>
       <w:r>
         <w:rPr>
           <w:caps/>
@@ -4143,7 +4049,7 @@
         </w:rPr>
         <w:br w:type="page"/>
       </w:r>
-      <w:bookmarkStart w:id="3" w:name="_Toc7197713"/>
+      <w:bookmarkStart w:id="4" w:name="_Toc7197713"/>
       <w:r>
         <w:rPr>
           <w:caps/>
@@ -4152,7 +4058,7 @@
         <w:lastRenderedPageBreak/>
         <w:t>Содержание</w:t>
       </w:r>
-      <w:bookmarkEnd w:id="3"/>
+      <w:bookmarkEnd w:id="4"/>
     </w:p>
     <w:p>
       <w:pPr>
@@ -6599,8 +6505,6 @@
           <w:sz w:val="32"/>
         </w:rPr>
       </w:pPr>
-      <w:bookmarkStart w:id="4" w:name="_GoBack"/>
-      <w:bookmarkEnd w:id="4"/>
       <w:r>
         <w:br w:type="page"/>
       </w:r>
@@ -6913,6 +6817,241 @@
             <wp:extent cx="3200400" cy="2476500"/>
             <wp:effectExtent l="0" t="0" r="0" b="0"/>
             <wp:docPr id="43" name="Рисунок 43"/>
+            <wp:cNvGraphicFramePr>
+              <a:graphicFrameLocks xmlns:a="http://schemas.openxmlformats.org/drawingml/2006/main" noChangeAspect="1"/>
+            </wp:cNvGraphicFramePr>
+            <a:graphic xmlns:a="http://schemas.openxmlformats.org/drawingml/2006/main">
+              <a:graphicData uri="http://schemas.openxmlformats.org/drawingml/2006/picture">
+                <pic:pic xmlns:pic="http://schemas.openxmlformats.org/drawingml/2006/picture">
+                  <pic:nvPicPr>
+                    <pic:cNvPr id="0" name=""/>
+                    <pic:cNvPicPr/>
+                  </pic:nvPicPr>
+                  <pic:blipFill>
+                    <a:blip r:embed="rId13"/>
+                    <a:stretch>
+                      <a:fillRect/>
+                    </a:stretch>
+                  </pic:blipFill>
+                  <pic:spPr>
+                    <a:xfrm>
+                      <a:off x="0" y="0"/>
+                      <a:ext cx="3200400" cy="2476500"/>
+                    </a:xfrm>
+                    <a:prstGeom prst="rect">
+                      <a:avLst/>
+                    </a:prstGeom>
+                  </pic:spPr>
+                </pic:pic>
+              </a:graphicData>
+            </a:graphic>
+          </wp:inline>
+        </w:drawing>
+      </w:r>
+    </w:p>
+    <w:p/>
+    <w:p>
+      <w:pPr>
+        <w:jc w:val="center"/>
+        <w:rPr>
+          <w:color w:val="5B9BD5" w:themeColor="accent1"/>
+          <w:sz w:val="28"/>
+          <w:szCs w:val="28"/>
+        </w:rPr>
+      </w:pPr>
+      <w:r>
+        <w:rPr>
+          <w:color w:val="5B9BD5" w:themeColor="accent1"/>
+          <w:sz w:val="28"/>
+          <w:szCs w:val="28"/>
+        </w:rPr>
+        <w:t>(Рис 1) Запуск функции осуществляется после нажатие на кнопку «</w:t>
+      </w:r>
+      <w:r>
+        <w:rPr>
+          <w:color w:val="5B9BD5" w:themeColor="accent1"/>
+          <w:sz w:val="28"/>
+          <w:szCs w:val="28"/>
+        </w:rPr>
+        <w:t xml:space="preserve"> </w:t>
+      </w:r>
+      <w:r>
+        <w:rPr>
+          <w:color w:val="5B9BD5" w:themeColor="accent1"/>
+          <w:sz w:val="28"/>
+          <w:szCs w:val="28"/>
+        </w:rPr>
+        <w:t>+</w:t>
+      </w:r>
+      <w:r>
+        <w:rPr>
+          <w:color w:val="5B9BD5" w:themeColor="accent1"/>
+          <w:sz w:val="28"/>
+          <w:szCs w:val="28"/>
+        </w:rPr>
+        <w:t xml:space="preserve"> </w:t>
+      </w:r>
+      <w:r>
+        <w:rPr>
+          <w:color w:val="5B9BD5" w:themeColor="accent1"/>
+          <w:sz w:val="28"/>
+          <w:szCs w:val="28"/>
+        </w:rPr>
+        <w:t>».</w:t>
+      </w:r>
+    </w:p>
+    <w:p/>
+    <w:p/>
+    <w:p>
+      <w:pPr>
+        <w:pStyle w:val="3"/>
+        <w:jc w:val="left"/>
+        <w:rPr>
+          <w:sz w:val="28"/>
+        </w:rPr>
+      </w:pPr>
+      <w:r>
+        <w:rPr>
+          <w:sz w:val="28"/>
+        </w:rPr>
+        <w:t xml:space="preserve"> </w:t>
+      </w:r>
+      <w:bookmarkStart w:id="10" w:name="_Toc7197719"/>
+      <w:r>
+        <w:rPr>
+          <w:sz w:val="28"/>
+        </w:rPr>
+        <w:t>Функци</w:t>
+      </w:r>
+      <w:r>
+        <w:rPr>
+          <w:sz w:val="28"/>
+        </w:rPr>
+        <w:t xml:space="preserve">я </w:t>
+      </w:r>
+      <w:r>
+        <w:rPr>
+          <w:sz w:val="28"/>
+          <w:lang w:val="en-US"/>
+        </w:rPr>
+        <w:t>“</w:t>
+      </w:r>
+      <w:r>
+        <w:rPr>
+          <w:sz w:val="28"/>
+        </w:rPr>
+        <w:t>Вычитание</w:t>
+      </w:r>
+      <w:r>
+        <w:rPr>
+          <w:sz w:val="28"/>
+          <w:lang w:val="en-US"/>
+        </w:rPr>
+        <w:t>”</w:t>
+      </w:r>
+      <w:bookmarkEnd w:id="10"/>
+    </w:p>
+    <w:p>
+      <w:pPr>
+        <w:rPr>
+          <w:sz w:val="28"/>
+          <w:szCs w:val="28"/>
+        </w:rPr>
+      </w:pPr>
+    </w:p>
+    <w:p>
+      <w:pPr>
+        <w:rPr>
+          <w:sz w:val="28"/>
+          <w:szCs w:val="28"/>
+        </w:rPr>
+      </w:pPr>
+      <w:r>
+        <w:rPr>
+          <w:sz w:val="28"/>
+          <w:szCs w:val="28"/>
+        </w:rPr>
+        <w:t xml:space="preserve">Запуск функции осуществляется после нажатие на кнопку </w:t>
+      </w:r>
+      <w:r>
+        <w:rPr>
+          <w:sz w:val="28"/>
+          <w:szCs w:val="28"/>
+        </w:rPr>
+        <w:t>«</w:t>
+      </w:r>
+      <w:r>
+        <w:rPr>
+          <w:sz w:val="28"/>
+          <w:szCs w:val="28"/>
+        </w:rPr>
+        <w:t xml:space="preserve"> </w:t>
+      </w:r>
+      <w:r>
+        <w:rPr>
+          <w:sz w:val="28"/>
+          <w:szCs w:val="28"/>
+        </w:rPr>
+        <w:t>-</w:t>
+      </w:r>
+      <w:r>
+        <w:rPr>
+          <w:sz w:val="28"/>
+          <w:szCs w:val="28"/>
+        </w:rPr>
+        <w:t xml:space="preserve"> </w:t>
+      </w:r>
+      <w:r>
+        <w:rPr>
+          <w:sz w:val="28"/>
+          <w:szCs w:val="28"/>
+        </w:rPr>
+        <w:t>»</w:t>
+      </w:r>
+      <w:r>
+        <w:rPr>
+          <w:sz w:val="28"/>
+          <w:szCs w:val="28"/>
+        </w:rPr>
+        <w:t>.</w:t>
+      </w:r>
+      <w:r>
+        <w:rPr>
+          <w:sz w:val="28"/>
+          <w:szCs w:val="28"/>
+        </w:rPr>
+        <w:t xml:space="preserve"> (</w:t>
+      </w:r>
+      <w:r>
+        <w:rPr>
+          <w:sz w:val="28"/>
+          <w:szCs w:val="28"/>
+        </w:rPr>
+        <w:t>Рис 2</w:t>
+      </w:r>
+      <w:r>
+        <w:rPr>
+          <w:sz w:val="28"/>
+          <w:szCs w:val="28"/>
+        </w:rPr>
+        <w:t>)</w:t>
+      </w:r>
+    </w:p>
+    <w:p/>
+    <w:p/>
+    <w:p>
+      <w:pPr>
+        <w:jc w:val="center"/>
+      </w:pPr>
+      <w:r>
+        <w:rPr>
+          <w:noProof/>
+        </w:rPr>
+        <w:drawing>
+          <wp:inline distT="0" distB="0" distL="0" distR="0" wp14:anchorId="6E42CF1D" wp14:editId="14108B24">
+            <wp:extent cx="3200400" cy="2476500"/>
+            <wp:effectExtent l="0" t="0" r="0" b="0"/>
+            <wp:docPr id="44" name="Рисунок 44"/>
             <wp:cNvGraphicFramePr>
               <a:graphicFrameLocks xmlns:a="http://schemas.openxmlformats.org/drawingml/2006/main" noChangeAspect="1"/>
             </wp:cNvGraphicFramePr>
@@ -6945,23 +7084,25 @@
         </w:drawing>
       </w:r>
     </w:p>
-    <w:p/>
     <w:p>
       <w:pPr>
         <w:jc w:val="center"/>
+      </w:pPr>
+      <w:r>
         <w:rPr>
           <w:color w:val="5B9BD5" w:themeColor="accent1"/>
           <w:sz w:val="28"/>
           <w:szCs w:val="28"/>
         </w:rPr>
-      </w:pPr>
+        <w:t>(</w:t>
+      </w:r>
       <w:r>
         <w:rPr>
           <w:color w:val="5B9BD5" w:themeColor="accent1"/>
           <w:sz w:val="28"/>
           <w:szCs w:val="28"/>
         </w:rPr>
-        <w:t>(Рис 1) Запуск функции осуществляется после нажатие на кнопку «</w:t>
+        <w:t>Рис 2</w:t>
       </w:r>
       <w:r>
         <w:rPr>
@@ -6969,6 +7110,14 @@
           <w:sz w:val="28"/>
           <w:szCs w:val="28"/>
         </w:rPr>
+        <w:t xml:space="preserve">) </w:t>
+      </w:r>
+      <w:r>
+        <w:rPr>
+          <w:color w:val="5B9BD5" w:themeColor="accent1"/>
+          <w:sz w:val="28"/>
+          <w:szCs w:val="28"/>
+        </w:rPr>
         <w:t xml:space="preserve"> </w:t>
       </w:r>
       <w:r>
@@ -6977,7 +7126,7 @@
           <w:sz w:val="28"/>
           <w:szCs w:val="28"/>
         </w:rPr>
-        <w:t>+</w:t>
+        <w:t xml:space="preserve">Запуск функции осуществляется после нажатие на кнопку </w:t>
       </w:r>
       <w:r>
         <w:rPr>
@@ -6985,6 +7134,14 @@
           <w:sz w:val="28"/>
           <w:szCs w:val="28"/>
         </w:rPr>
+        <w:t>«</w:t>
+      </w:r>
+      <w:r>
+        <w:rPr>
+          <w:color w:val="5B9BD5" w:themeColor="accent1"/>
+          <w:sz w:val="28"/>
+          <w:szCs w:val="28"/>
+        </w:rPr>
         <w:t xml:space="preserve"> </w:t>
       </w:r>
       <w:r>
@@ -6993,11 +7150,38 @@
           <w:sz w:val="28"/>
           <w:szCs w:val="28"/>
         </w:rPr>
-        <w:t>».</w:t>
-      </w:r>
-    </w:p>
-    <w:p/>
-    <w:p/>
+        <w:t>-</w:t>
+      </w:r>
+      <w:r>
+        <w:rPr>
+          <w:color w:val="5B9BD5" w:themeColor="accent1"/>
+          <w:sz w:val="28"/>
+          <w:szCs w:val="28"/>
+        </w:rPr>
+        <w:t xml:space="preserve"> </w:t>
+      </w:r>
+      <w:r>
+        <w:rPr>
+          <w:color w:val="5B9BD5" w:themeColor="accent1"/>
+          <w:sz w:val="28"/>
+          <w:szCs w:val="28"/>
+        </w:rPr>
+        <w:t>»</w:t>
+      </w:r>
+      <w:r>
+        <w:rPr>
+          <w:color w:val="5B9BD5" w:themeColor="accent1"/>
+          <w:sz w:val="28"/>
+          <w:szCs w:val="28"/>
+        </w:rPr>
+        <w:t>.</w:t>
+      </w:r>
+    </w:p>
+    <w:p>
+      <w:pPr>
+        <w:jc w:val="center"/>
+      </w:pPr>
+    </w:p>
     <w:p>
       <w:pPr>
         <w:pStyle w:val="3"/>
@@ -7006,25 +7190,25 @@
           <w:sz w:val="28"/>
         </w:rPr>
       </w:pPr>
+      <w:bookmarkStart w:id="11" w:name="_Toc7197720"/>
+      <w:r>
+        <w:rPr>
+          <w:sz w:val="28"/>
+        </w:rPr>
+        <w:t>Функци</w:t>
+      </w:r>
+      <w:r>
+        <w:rPr>
+          <w:sz w:val="28"/>
+        </w:rPr>
+        <w:t>я</w:t>
+      </w:r>
       <w:r>
         <w:rPr>
           <w:sz w:val="28"/>
         </w:rPr>
         <w:t xml:space="preserve"> </w:t>
       </w:r>
-      <w:bookmarkStart w:id="10" w:name="_Toc7197719"/>
-      <w:r>
-        <w:rPr>
-          <w:sz w:val="28"/>
-        </w:rPr>
-        <w:t>Функци</w:t>
-      </w:r>
-      <w:r>
-        <w:rPr>
-          <w:sz w:val="28"/>
-        </w:rPr>
-        <w:t xml:space="preserve">я </w:t>
-      </w:r>
       <w:r>
         <w:rPr>
           <w:sz w:val="28"/>
@@ -7036,7 +7220,7 @@
         <w:rPr>
           <w:sz w:val="28"/>
         </w:rPr>
-        <w:t>Вычитание</w:t>
+        <w:t>Умножение</w:t>
       </w:r>
       <w:r>
         <w:rPr>
@@ -7045,29 +7229,22 @@
         </w:rPr>
         <w:t>”</w:t>
       </w:r>
-      <w:bookmarkEnd w:id="10"/>
-    </w:p>
-    <w:p>
-      <w:pPr>
-        <w:rPr>
-          <w:sz w:val="28"/>
-          <w:szCs w:val="28"/>
-        </w:rPr>
-      </w:pPr>
-    </w:p>
-    <w:p>
-      <w:pPr>
-        <w:rPr>
-          <w:sz w:val="28"/>
-          <w:szCs w:val="28"/>
-        </w:rPr>
-      </w:pPr>
-      <w:r>
-        <w:rPr>
-          <w:sz w:val="28"/>
-          <w:szCs w:val="28"/>
-        </w:rPr>
-        <w:t xml:space="preserve">Запуск функции осуществляется после нажатие на кнопку </w:t>
+      <w:bookmarkEnd w:id="11"/>
+    </w:p>
+    <w:p/>
+    <w:p>
+      <w:pPr>
+        <w:rPr>
+          <w:sz w:val="28"/>
+          <w:szCs w:val="28"/>
+        </w:rPr>
+      </w:pPr>
+      <w:r>
+        <w:rPr>
+          <w:sz w:val="28"/>
+          <w:szCs w:val="28"/>
+        </w:rPr>
+        <w:t xml:space="preserve">Запуск функции осуществляется, когда была нажата кнопка </w:t>
       </w:r>
       <w:r>
         <w:rPr>
@@ -7083,13 +7260,12 @@
         </w:rPr>
         <w:t xml:space="preserve"> </w:t>
       </w:r>
-      <w:proofErr w:type="gramStart"/>
-      <w:r>
-        <w:rPr>
-          <w:sz w:val="28"/>
-          <w:szCs w:val="28"/>
-        </w:rPr>
-        <w:t>-</w:t>
+      <w:r>
+        <w:rPr>
+          <w:sz w:val="28"/>
+          <w:szCs w:val="28"/>
+        </w:rPr>
+        <w:t>*</w:t>
       </w:r>
       <w:r>
         <w:rPr>
@@ -7103,29 +7279,28 @@
           <w:sz w:val="28"/>
           <w:szCs w:val="28"/>
         </w:rPr>
-        <w:t>»</w:t>
-      </w:r>
-      <w:proofErr w:type="gramEnd"/>
-      <w:r>
-        <w:rPr>
-          <w:sz w:val="28"/>
-          <w:szCs w:val="28"/>
-        </w:rPr>
-        <w:t>.</w:t>
-      </w:r>
-      <w:r>
-        <w:rPr>
-          <w:sz w:val="28"/>
-          <w:szCs w:val="28"/>
-        </w:rPr>
-        <w:t xml:space="preserve"> (</w:t>
-      </w:r>
-      <w:r>
-        <w:rPr>
-          <w:sz w:val="28"/>
-          <w:szCs w:val="28"/>
-        </w:rPr>
-        <w:t>Рис 2</w:t>
+        <w:t>».</w:t>
+      </w:r>
+      <w:r>
+        <w:rPr>
+          <w:sz w:val="28"/>
+          <w:szCs w:val="28"/>
+        </w:rPr>
+        <w:t xml:space="preserve"> </w:t>
+      </w:r>
+      <w:r>
+        <w:rPr>
+          <w:sz w:val="28"/>
+          <w:szCs w:val="28"/>
+        </w:rPr>
+        <w:t>(</w:t>
+      </w:r>
+      <w:r>
+        <w:rPr>
+          <w:sz w:val="28"/>
+          <w:szCs w:val="28"/>
+        </w:rPr>
+        <w:t>Рис 3</w:t>
       </w:r>
       <w:r>
         <w:rPr>
@@ -7136,7 +7311,6 @@
       </w:r>
     </w:p>
     <w:p/>
-    <w:p/>
     <w:p>
       <w:pPr>
         <w:jc w:val="center"/>
@@ -7146,10 +7320,10 @@
           <w:noProof/>
         </w:rPr>
         <w:drawing>
-          <wp:inline distT="0" distB="0" distL="0" distR="0" wp14:anchorId="6E42CF1D" wp14:editId="14108B24">
+          <wp:inline distT="0" distB="0" distL="0" distR="0" wp14:anchorId="1E4BB2B2" wp14:editId="59130E7C">
             <wp:extent cx="3200400" cy="2476500"/>
             <wp:effectExtent l="0" t="0" r="0" b="0"/>
-            <wp:docPr id="44" name="Рисунок 44"/>
+            <wp:docPr id="45" name="Рисунок 45"/>
             <wp:cNvGraphicFramePr>
               <a:graphicFrameLocks xmlns:a="http://schemas.openxmlformats.org/drawingml/2006/main" noChangeAspect="1"/>
             </wp:cNvGraphicFramePr>
@@ -7185,22 +7359,19 @@
     <w:p>
       <w:pPr>
         <w:jc w:val="center"/>
-      </w:pPr>
-      <w:r>
         <w:rPr>
           <w:color w:val="5B9BD5" w:themeColor="accent1"/>
           <w:sz w:val="28"/>
           <w:szCs w:val="28"/>
         </w:rPr>
-        <w:t>(</w:t>
-      </w:r>
+      </w:pPr>
       <w:r>
         <w:rPr>
           <w:color w:val="5B9BD5" w:themeColor="accent1"/>
           <w:sz w:val="28"/>
           <w:szCs w:val="28"/>
         </w:rPr>
-        <w:t>Рис 2</w:t>
+        <w:t xml:space="preserve">(Рис 3) Запуск функции осуществляется, когда была нажата кнопка </w:t>
       </w:r>
       <w:r>
         <w:rPr>
@@ -7208,7 +7379,7 @@
           <w:sz w:val="28"/>
           <w:szCs w:val="28"/>
         </w:rPr>
-        <w:t xml:space="preserve">) </w:t>
+        <w:t>«</w:t>
       </w:r>
       <w:r>
         <w:rPr>
@@ -7224,7 +7395,7 @@
           <w:sz w:val="28"/>
           <w:szCs w:val="28"/>
         </w:rPr>
-        <w:t xml:space="preserve">Запуск функции осуществляется после нажатие на кнопку </w:t>
+        <w:t>*</w:t>
       </w:r>
       <w:r>
         <w:rPr>
@@ -7232,7 +7403,7 @@
           <w:sz w:val="28"/>
           <w:szCs w:val="28"/>
         </w:rPr>
-        <w:t>«</w:t>
+        <w:t xml:space="preserve"> </w:t>
       </w:r>
       <w:r>
         <w:rPr>
@@ -7240,48 +7411,26 @@
           <w:sz w:val="28"/>
           <w:szCs w:val="28"/>
         </w:rPr>
-        <w:t xml:space="preserve"> </w:t>
-      </w:r>
-      <w:proofErr w:type="gramStart"/>
+        <w:t>»</w:t>
+      </w:r>
       <w:r>
         <w:rPr>
           <w:color w:val="5B9BD5" w:themeColor="accent1"/>
           <w:sz w:val="28"/>
           <w:szCs w:val="28"/>
         </w:rPr>
-        <w:t>-</w:t>
-      </w:r>
-      <w:r>
-        <w:rPr>
-          <w:color w:val="5B9BD5" w:themeColor="accent1"/>
-          <w:sz w:val="28"/>
-          <w:szCs w:val="28"/>
-        </w:rPr>
-        <w:t xml:space="preserve"> </w:t>
-      </w:r>
-      <w:r>
-        <w:rPr>
-          <w:color w:val="5B9BD5" w:themeColor="accent1"/>
-          <w:sz w:val="28"/>
-          <w:szCs w:val="28"/>
-        </w:rPr>
-        <w:t>»</w:t>
-      </w:r>
-      <w:proofErr w:type="gramEnd"/>
-      <w:r>
-        <w:rPr>
-          <w:color w:val="5B9BD5" w:themeColor="accent1"/>
-          <w:sz w:val="28"/>
-          <w:szCs w:val="28"/>
-        </w:rPr>
         <w:t>.</w:t>
       </w:r>
     </w:p>
     <w:p>
       <w:pPr>
-        <w:jc w:val="center"/>
-      </w:pPr>
-    </w:p>
+        <w:rPr>
+          <w:sz w:val="28"/>
+          <w:szCs w:val="28"/>
+        </w:rPr>
+      </w:pPr>
+    </w:p>
+    <w:p/>
     <w:p>
       <w:pPr>
         <w:pStyle w:val="3"/>
@@ -7290,7 +7439,7 @@
           <w:sz w:val="28"/>
         </w:rPr>
       </w:pPr>
-      <w:bookmarkStart w:id="11" w:name="_Toc7197720"/>
+      <w:bookmarkStart w:id="12" w:name="_Toc7197721"/>
       <w:r>
         <w:rPr>
           <w:sz w:val="28"/>
@@ -7301,115 +7450,117 @@
         <w:rPr>
           <w:sz w:val="28"/>
         </w:rPr>
-        <w:t>я</w:t>
-      </w:r>
-      <w:r>
-        <w:rPr>
-          <w:sz w:val="28"/>
+        <w:t xml:space="preserve">я </w:t>
+      </w:r>
+      <w:r>
+        <w:rPr>
+          <w:sz w:val="28"/>
+          <w:lang w:val="en-US"/>
+        </w:rPr>
+        <w:t>“</w:t>
+      </w:r>
+      <w:r>
+        <w:rPr>
+          <w:sz w:val="28"/>
+        </w:rPr>
+        <w:t>Деление</w:t>
+      </w:r>
+      <w:r>
+        <w:rPr>
+          <w:sz w:val="28"/>
+          <w:lang w:val="en-US"/>
+        </w:rPr>
+        <w:t>”</w:t>
+      </w:r>
+      <w:bookmarkEnd w:id="12"/>
+    </w:p>
+    <w:p/>
+    <w:p>
+      <w:pPr>
+        <w:rPr>
+          <w:sz w:val="28"/>
+          <w:szCs w:val="28"/>
+        </w:rPr>
+      </w:pPr>
+      <w:r>
+        <w:rPr>
+          <w:sz w:val="28"/>
+          <w:szCs w:val="28"/>
+        </w:rPr>
+        <w:t>Запуск функци</w:t>
+      </w:r>
+      <w:r>
+        <w:rPr>
+          <w:sz w:val="28"/>
+          <w:szCs w:val="28"/>
+        </w:rPr>
+        <w:t>и осуществляется, когда была нажата кнопка</w:t>
+      </w:r>
+      <w:r>
+        <w:rPr>
+          <w:sz w:val="28"/>
+          <w:szCs w:val="28"/>
         </w:rPr>
         <w:t xml:space="preserve"> </w:t>
       </w:r>
       <w:r>
         <w:rPr>
           <w:sz w:val="28"/>
-          <w:lang w:val="en-US"/>
-        </w:rPr>
-        <w:t>“</w:t>
-      </w:r>
-      <w:r>
-        <w:rPr>
-          <w:sz w:val="28"/>
-        </w:rPr>
-        <w:t>Умножение</w:t>
-      </w:r>
-      <w:r>
-        <w:rPr>
-          <w:sz w:val="28"/>
-          <w:lang w:val="en-US"/>
-        </w:rPr>
-        <w:t>”</w:t>
-      </w:r>
-      <w:bookmarkEnd w:id="11"/>
+          <w:szCs w:val="28"/>
+        </w:rPr>
+        <w:t>«</w:t>
+      </w:r>
+      <w:r>
+        <w:rPr>
+          <w:sz w:val="28"/>
+          <w:szCs w:val="28"/>
+        </w:rPr>
+        <w:t xml:space="preserve"> </w:t>
+      </w:r>
+      <w:r>
+        <w:rPr>
+          <w:sz w:val="28"/>
+          <w:szCs w:val="28"/>
+        </w:rPr>
+        <w:t>/</w:t>
+      </w:r>
+      <w:r>
+        <w:rPr>
+          <w:sz w:val="28"/>
+          <w:szCs w:val="28"/>
+        </w:rPr>
+        <w:t xml:space="preserve"> </w:t>
+      </w:r>
+      <w:r>
+        <w:rPr>
+          <w:sz w:val="28"/>
+          <w:szCs w:val="28"/>
+        </w:rPr>
+        <w:t xml:space="preserve">». </w:t>
+      </w:r>
+      <w:r>
+        <w:rPr>
+          <w:sz w:val="28"/>
+          <w:szCs w:val="28"/>
+        </w:rPr>
+        <w:t>(</w:t>
+      </w:r>
+      <w:r>
+        <w:rPr>
+          <w:sz w:val="28"/>
+          <w:szCs w:val="28"/>
+        </w:rPr>
+        <w:t>Рис 4</w:t>
+      </w:r>
+      <w:r>
+        <w:rPr>
+          <w:sz w:val="28"/>
+          <w:szCs w:val="28"/>
+        </w:rPr>
+        <w:t>)</w:t>
+      </w:r>
     </w:p>
     <w:p/>
-    <w:p>
-      <w:pPr>
-        <w:rPr>
-          <w:sz w:val="28"/>
-          <w:szCs w:val="28"/>
-        </w:rPr>
-      </w:pPr>
-      <w:r>
-        <w:rPr>
-          <w:sz w:val="28"/>
-          <w:szCs w:val="28"/>
-        </w:rPr>
-        <w:t xml:space="preserve">Запуск функции осуществляется, когда была нажата кнопка </w:t>
-      </w:r>
-      <w:r>
-        <w:rPr>
-          <w:sz w:val="28"/>
-          <w:szCs w:val="28"/>
-        </w:rPr>
-        <w:t>«</w:t>
-      </w:r>
-      <w:r>
-        <w:rPr>
-          <w:sz w:val="28"/>
-          <w:szCs w:val="28"/>
-        </w:rPr>
-        <w:t xml:space="preserve"> </w:t>
-      </w:r>
-      <w:r>
-        <w:rPr>
-          <w:sz w:val="28"/>
-          <w:szCs w:val="28"/>
-        </w:rPr>
-        <w:t>*</w:t>
-      </w:r>
-      <w:r>
-        <w:rPr>
-          <w:sz w:val="28"/>
-          <w:szCs w:val="28"/>
-        </w:rPr>
-        <w:t xml:space="preserve"> </w:t>
-      </w:r>
-      <w:r>
-        <w:rPr>
-          <w:sz w:val="28"/>
-          <w:szCs w:val="28"/>
-        </w:rPr>
-        <w:t>».</w:t>
-      </w:r>
-      <w:r>
-        <w:rPr>
-          <w:sz w:val="28"/>
-          <w:szCs w:val="28"/>
-        </w:rPr>
-        <w:t xml:space="preserve"> </w:t>
-      </w:r>
-      <w:r>
-        <w:rPr>
-          <w:sz w:val="28"/>
-          <w:szCs w:val="28"/>
-        </w:rPr>
-        <w:t>(</w:t>
-      </w:r>
-      <w:r>
-        <w:rPr>
-          <w:sz w:val="28"/>
-          <w:szCs w:val="28"/>
-        </w:rPr>
-        <w:t>Рис 3</w:t>
-      </w:r>
-      <w:r>
-        <w:rPr>
-          <w:sz w:val="28"/>
-          <w:szCs w:val="28"/>
-        </w:rPr>
-        <w:t>)</w:t>
-      </w:r>
-    </w:p>
     <w:p/>
     <w:p>
       <w:pPr>
@@ -7419,11 +7570,12 @@
         <w:rPr>
           <w:noProof/>
         </w:rPr>
+        <w:lastRenderedPageBreak/>
         <w:drawing>
-          <wp:inline distT="0" distB="0" distL="0" distR="0" wp14:anchorId="1E4BB2B2" wp14:editId="59130E7C">
+          <wp:inline distT="0" distB="0" distL="0" distR="0" wp14:anchorId="481F87D3" wp14:editId="7CAA78C6">
             <wp:extent cx="3200400" cy="2476500"/>
             <wp:effectExtent l="0" t="0" r="0" b="0"/>
-            <wp:docPr id="45" name="Рисунок 45"/>
+            <wp:docPr id="46" name="Рисунок 46"/>
             <wp:cNvGraphicFramePr>
               <a:graphicFrameLocks xmlns:a="http://schemas.openxmlformats.org/drawingml/2006/main" noChangeAspect="1"/>
             </wp:cNvGraphicFramePr>
@@ -7471,7 +7623,7 @@
           <w:sz w:val="28"/>
           <w:szCs w:val="28"/>
         </w:rPr>
-        <w:t xml:space="preserve">(Рис 3) Запуск функции осуществляется, когда была нажата кнопка </w:t>
+        <w:t xml:space="preserve">(Рис 4) Запуск функции осуществляется, когда была нажата кнопка </w:t>
       </w:r>
       <w:r>
         <w:rPr>
@@ -7495,7 +7647,7 @@
           <w:sz w:val="28"/>
           <w:szCs w:val="28"/>
         </w:rPr>
-        <w:t>*</w:t>
+        <w:t>/</w:t>
       </w:r>
       <w:r>
         <w:rPr>
@@ -7521,14 +7673,6 @@
         </w:rPr>
         <w:t>.</w:t>
       </w:r>
-    </w:p>
-    <w:p>
-      <w:pPr>
-        <w:rPr>
-          <w:sz w:val="28"/>
-          <w:szCs w:val="28"/>
-        </w:rPr>
-      </w:pPr>
     </w:p>
     <w:p/>
     <w:p>
@@ -7539,7 +7683,7 @@
           <w:sz w:val="28"/>
         </w:rPr>
       </w:pPr>
-      <w:bookmarkStart w:id="12" w:name="_Toc7197721"/>
+      <w:bookmarkStart w:id="13" w:name="_Toc7197722"/>
       <w:r>
         <w:rPr>
           <w:sz w:val="28"/>
@@ -7563,7 +7707,7 @@
         <w:rPr>
           <w:sz w:val="28"/>
         </w:rPr>
-        <w:t>Деление</w:t>
+        <w:t>Очистить</w:t>
       </w:r>
       <w:r>
         <w:rPr>
@@ -7572,112 +7716,93 @@
         </w:rPr>
         <w:t>”</w:t>
       </w:r>
-      <w:bookmarkEnd w:id="12"/>
+      <w:bookmarkEnd w:id="13"/>
+    </w:p>
+    <w:p>
+      <w:pPr>
+        <w:rPr>
+          <w:sz w:val="28"/>
+          <w:szCs w:val="28"/>
+        </w:rPr>
+      </w:pPr>
+      <w:r>
+        <w:rPr>
+          <w:sz w:val="28"/>
+          <w:szCs w:val="28"/>
+        </w:rPr>
+        <w:t>Запуск функци</w:t>
+      </w:r>
+      <w:r>
+        <w:rPr>
+          <w:sz w:val="28"/>
+          <w:szCs w:val="28"/>
+        </w:rPr>
+        <w:t>и осуществляется, когда была нажата кнопка</w:t>
+      </w:r>
+      <w:r>
+        <w:rPr>
+          <w:sz w:val="28"/>
+          <w:szCs w:val="28"/>
+        </w:rPr>
+        <w:t xml:space="preserve"> «</w:t>
+      </w:r>
+      <w:r>
+        <w:rPr>
+          <w:sz w:val="28"/>
+          <w:szCs w:val="28"/>
+        </w:rPr>
+        <w:t>Очистить</w:t>
+      </w:r>
+      <w:r>
+        <w:rPr>
+          <w:sz w:val="28"/>
+          <w:szCs w:val="28"/>
+        </w:rPr>
+        <w:t>».</w:t>
+      </w:r>
+      <w:r>
+        <w:rPr>
+          <w:sz w:val="28"/>
+          <w:szCs w:val="28"/>
+        </w:rPr>
+        <w:t xml:space="preserve"> </w:t>
+      </w:r>
+      <w:r>
+        <w:rPr>
+          <w:sz w:val="28"/>
+          <w:szCs w:val="28"/>
+        </w:rPr>
+        <w:t>(</w:t>
+      </w:r>
+      <w:r>
+        <w:rPr>
+          <w:sz w:val="28"/>
+          <w:szCs w:val="28"/>
+        </w:rPr>
+        <w:t>Рис 5</w:t>
+      </w:r>
+      <w:r>
+        <w:rPr>
+          <w:sz w:val="28"/>
+          <w:szCs w:val="28"/>
+        </w:rPr>
+        <w:t>)</w:t>
+      </w:r>
     </w:p>
     <w:p/>
     <w:p>
       <w:pPr>
-        <w:rPr>
-          <w:sz w:val="28"/>
-          <w:szCs w:val="28"/>
-        </w:rPr>
-      </w:pPr>
-      <w:r>
-        <w:rPr>
-          <w:sz w:val="28"/>
-          <w:szCs w:val="28"/>
-        </w:rPr>
-        <w:t>Запуск функци</w:t>
-      </w:r>
-      <w:r>
-        <w:rPr>
-          <w:sz w:val="28"/>
-          <w:szCs w:val="28"/>
-        </w:rPr>
-        <w:t>и осуществляется, когда была нажата кнопка</w:t>
-      </w:r>
-      <w:r>
-        <w:rPr>
-          <w:sz w:val="28"/>
-          <w:szCs w:val="28"/>
-        </w:rPr>
-        <w:t xml:space="preserve"> </w:t>
-      </w:r>
-      <w:r>
-        <w:rPr>
-          <w:sz w:val="28"/>
-          <w:szCs w:val="28"/>
-        </w:rPr>
-        <w:t>«</w:t>
-      </w:r>
-      <w:r>
-        <w:rPr>
-          <w:sz w:val="28"/>
-          <w:szCs w:val="28"/>
-        </w:rPr>
-        <w:t xml:space="preserve"> </w:t>
-      </w:r>
-      <w:r>
-        <w:rPr>
-          <w:sz w:val="28"/>
-          <w:szCs w:val="28"/>
-        </w:rPr>
-        <w:t>/</w:t>
-      </w:r>
-      <w:r>
-        <w:rPr>
-          <w:sz w:val="28"/>
-          <w:szCs w:val="28"/>
-        </w:rPr>
-        <w:t xml:space="preserve"> </w:t>
-      </w:r>
-      <w:r>
-        <w:rPr>
-          <w:sz w:val="28"/>
-          <w:szCs w:val="28"/>
-        </w:rPr>
-        <w:t xml:space="preserve">». </w:t>
-      </w:r>
-      <w:proofErr w:type="gramStart"/>
-      <w:r>
-        <w:rPr>
-          <w:sz w:val="28"/>
-          <w:szCs w:val="28"/>
-        </w:rPr>
-        <w:t>(</w:t>
-      </w:r>
-      <w:proofErr w:type="gramEnd"/>
-      <w:r>
-        <w:rPr>
-          <w:sz w:val="28"/>
-          <w:szCs w:val="28"/>
-        </w:rPr>
-        <w:t>Рис 4</w:t>
-      </w:r>
-      <w:r>
-        <w:rPr>
-          <w:sz w:val="28"/>
-          <w:szCs w:val="28"/>
-        </w:rPr>
-        <w:t>)</w:t>
-      </w:r>
-    </w:p>
-    <w:p/>
-    <w:p/>
-    <w:p>
-      <w:pPr>
         <w:jc w:val="center"/>
       </w:pPr>
       <w:r>
         <w:rPr>
           <w:noProof/>
         </w:rPr>
-        <w:lastRenderedPageBreak/>
         <w:drawing>
-          <wp:inline distT="0" distB="0" distL="0" distR="0" wp14:anchorId="481F87D3" wp14:editId="7CAA78C6">
+          <wp:inline distT="0" distB="0" distL="0" distR="0" wp14:anchorId="75E2916B" wp14:editId="0FF19C9A">
             <wp:extent cx="3200400" cy="2476500"/>
             <wp:effectExtent l="0" t="0" r="0" b="0"/>
-            <wp:docPr id="46" name="Рисунок 46"/>
+            <wp:docPr id="47" name="Рисунок 47"/>
             <wp:cNvGraphicFramePr>
               <a:graphicFrameLocks xmlns:a="http://schemas.openxmlformats.org/drawingml/2006/main" noChangeAspect="1"/>
             </wp:cNvGraphicFramePr>
@@ -7713,6 +7838,11 @@
     <w:p>
       <w:pPr>
         <w:jc w:val="center"/>
+      </w:pPr>
+    </w:p>
+    <w:p>
+      <w:pPr>
+        <w:jc w:val="center"/>
         <w:rPr>
           <w:color w:val="5B9BD5" w:themeColor="accent1"/>
           <w:sz w:val="28"/>
@@ -7725,7 +7855,7 @@
           <w:sz w:val="28"/>
           <w:szCs w:val="28"/>
         </w:rPr>
-        <w:t xml:space="preserve">(Рис 4) Запуск функции осуществляется, когда была нажата кнопка </w:t>
+        <w:t xml:space="preserve">(Рис 5) Запуск функции осуществляется, когда была нажата кнопка </w:t>
       </w:r>
       <w:r>
         <w:rPr>
@@ -7733,50 +7863,17 @@
           <w:sz w:val="28"/>
           <w:szCs w:val="28"/>
         </w:rPr>
-        <w:t>«</w:t>
-      </w:r>
-      <w:r>
+        <w:t>«Очистить».</w:t>
+      </w:r>
+    </w:p>
+    <w:p>
+      <w:pPr>
+        <w:jc w:val="center"/>
         <w:rPr>
           <w:color w:val="5B9BD5" w:themeColor="accent1"/>
-          <w:sz w:val="28"/>
-          <w:szCs w:val="28"/>
-        </w:rPr>
-        <w:t xml:space="preserve"> </w:t>
-      </w:r>
-      <w:r>
-        <w:rPr>
-          <w:color w:val="5B9BD5" w:themeColor="accent1"/>
-          <w:sz w:val="28"/>
-          <w:szCs w:val="28"/>
-        </w:rPr>
-        <w:t>/</w:t>
-      </w:r>
-      <w:r>
-        <w:rPr>
-          <w:color w:val="5B9BD5" w:themeColor="accent1"/>
-          <w:sz w:val="28"/>
-          <w:szCs w:val="28"/>
-        </w:rPr>
-        <w:t xml:space="preserve"> </w:t>
-      </w:r>
-      <w:r>
-        <w:rPr>
-          <w:color w:val="5B9BD5" w:themeColor="accent1"/>
-          <w:sz w:val="28"/>
-          <w:szCs w:val="28"/>
-        </w:rPr>
-        <w:t>»</w:t>
-      </w:r>
-      <w:r>
-        <w:rPr>
-          <w:color w:val="5B9BD5" w:themeColor="accent1"/>
-          <w:sz w:val="28"/>
-          <w:szCs w:val="28"/>
-        </w:rPr>
-        <w:t>.</w:t>
-      </w:r>
-    </w:p>
-    <w:p/>
+        </w:rPr>
+      </w:pPr>
+    </w:p>
     <w:p>
       <w:pPr>
         <w:pStyle w:val="3"/>
@@ -7785,7 +7882,7 @@
           <w:sz w:val="28"/>
         </w:rPr>
       </w:pPr>
-      <w:bookmarkStart w:id="13" w:name="_Toc7197722"/>
+      <w:bookmarkStart w:id="14" w:name="_Toc7197723"/>
       <w:r>
         <w:rPr>
           <w:sz w:val="28"/>
@@ -7796,7 +7893,13 @@
         <w:rPr>
           <w:sz w:val="28"/>
         </w:rPr>
-        <w:t xml:space="preserve">я </w:t>
+        <w:t>я</w:t>
+      </w:r>
+      <w:r>
+        <w:rPr>
+          <w:sz w:val="28"/>
+        </w:rPr>
+        <w:t xml:space="preserve"> </w:t>
       </w:r>
       <w:r>
         <w:rPr>
@@ -7809,7 +7912,7 @@
         <w:rPr>
           <w:sz w:val="28"/>
         </w:rPr>
-        <w:t>Очистить</w:t>
+        <w:t>Равно</w:t>
       </w:r>
       <w:r>
         <w:rPr>
@@ -7818,7 +7921,7 @@
         </w:rPr>
         <w:t>”</w:t>
       </w:r>
-      <w:bookmarkEnd w:id="13"/>
+      <w:bookmarkEnd w:id="14"/>
     </w:p>
     <w:p>
       <w:pPr>
@@ -7853,7 +7956,7 @@
           <w:sz w:val="28"/>
           <w:szCs w:val="28"/>
         </w:rPr>
-        <w:t>Очистить</w:t>
+        <w:t xml:space="preserve"> = </w:t>
       </w:r>
       <w:r>
         <w:rPr>
@@ -7881,7 +7984,7 @@
           <w:sz w:val="28"/>
           <w:szCs w:val="28"/>
         </w:rPr>
-        <w:t>Рис 5</w:t>
+        <w:t>Рис 6</w:t>
       </w:r>
       <w:r>
         <w:rPr>
@@ -7900,11 +8003,12 @@
         <w:rPr>
           <w:noProof/>
         </w:rPr>
+        <w:lastRenderedPageBreak/>
         <w:drawing>
-          <wp:inline distT="0" distB="0" distL="0" distR="0" wp14:anchorId="75E2916B" wp14:editId="0FF19C9A">
+          <wp:inline distT="0" distB="0" distL="0" distR="0" wp14:anchorId="6A262FB6" wp14:editId="560152BA">
             <wp:extent cx="3200400" cy="2476500"/>
             <wp:effectExtent l="0" t="0" r="0" b="0"/>
-            <wp:docPr id="47" name="Рисунок 47"/>
+            <wp:docPr id="48" name="Рисунок 48"/>
             <wp:cNvGraphicFramePr>
               <a:graphicFrameLocks xmlns:a="http://schemas.openxmlformats.org/drawingml/2006/main" noChangeAspect="1"/>
             </wp:cNvGraphicFramePr>
@@ -7937,180 +8041,726 @@
         </w:drawing>
       </w:r>
     </w:p>
+    <w:p/>
     <w:p>
       <w:pPr>
         <w:jc w:val="center"/>
-      </w:pPr>
+        <w:rPr>
+          <w:color w:val="5B9BD5" w:themeColor="accent1"/>
+        </w:rPr>
+      </w:pPr>
+      <w:r>
+        <w:rPr>
+          <w:color w:val="5B9BD5" w:themeColor="accent1"/>
+          <w:sz w:val="28"/>
+          <w:szCs w:val="28"/>
+        </w:rPr>
+        <w:t>(</w:t>
+      </w:r>
+      <w:r>
+        <w:rPr>
+          <w:color w:val="5B9BD5" w:themeColor="accent1"/>
+          <w:sz w:val="28"/>
+          <w:szCs w:val="28"/>
+        </w:rPr>
+        <w:t>Рис 6</w:t>
+      </w:r>
+      <w:r>
+        <w:rPr>
+          <w:color w:val="5B9BD5" w:themeColor="accent1"/>
+          <w:sz w:val="28"/>
+          <w:szCs w:val="28"/>
+        </w:rPr>
+        <w:t>) Запуск функции осуществляется, когда была нажата кнопка «</w:t>
+      </w:r>
+      <w:r>
+        <w:rPr>
+          <w:color w:val="5B9BD5" w:themeColor="accent1"/>
+          <w:sz w:val="28"/>
+          <w:szCs w:val="28"/>
+        </w:rPr>
+        <w:t xml:space="preserve"> = </w:t>
+      </w:r>
+      <w:r>
+        <w:rPr>
+          <w:color w:val="5B9BD5" w:themeColor="accent1"/>
+          <w:sz w:val="28"/>
+          <w:szCs w:val="28"/>
+        </w:rPr>
+        <w:t>».</w:t>
+      </w:r>
     </w:p>
     <w:p>
       <w:pPr>
         <w:jc w:val="center"/>
-        <w:rPr>
-          <w:color w:val="5B9BD5" w:themeColor="accent1"/>
-          <w:sz w:val="28"/>
-          <w:szCs w:val="28"/>
-        </w:rPr>
-      </w:pPr>
-      <w:r>
-        <w:rPr>
-          <w:color w:val="5B9BD5" w:themeColor="accent1"/>
-          <w:sz w:val="28"/>
-          <w:szCs w:val="28"/>
-        </w:rPr>
-        <w:t xml:space="preserve">(Рис 5) Запуск функции осуществляется, когда была нажата кнопка </w:t>
-      </w:r>
-      <w:r>
-        <w:rPr>
-          <w:color w:val="5B9BD5" w:themeColor="accent1"/>
-          <w:sz w:val="28"/>
-          <w:szCs w:val="28"/>
-        </w:rPr>
-        <w:t>«Очистить».</w:t>
-      </w:r>
-    </w:p>
+      </w:pPr>
+    </w:p>
+    <w:p/>
+    <w:p>
+      <w:pPr>
+        <w:pStyle w:val="1"/>
+        <w:rPr>
+          <w:caps/>
+          <w:sz w:val="32"/>
+        </w:rPr>
+      </w:pPr>
+      <w:bookmarkStart w:id="15" w:name="_Toc7197724"/>
+      <w:r>
+        <w:rPr>
+          <w:caps/>
+          <w:sz w:val="32"/>
+        </w:rPr>
+        <w:t>Условия выполнения программы</w:t>
+      </w:r>
+      <w:bookmarkEnd w:id="15"/>
+    </w:p>
+    <w:p/>
+    <w:p/>
+    <w:p/>
+    <w:p/>
+    <w:p>
+      <w:pPr>
+        <w:pStyle w:val="2"/>
+        <w:numPr>
+          <w:ilvl w:val="1"/>
+          <w:numId w:val="8"/>
+        </w:numPr>
+        <w:jc w:val="left"/>
+        <w:rPr>
+          <w:b/>
+          <w:bCs/>
+          <w:sz w:val="32"/>
+        </w:rPr>
+      </w:pPr>
+      <w:bookmarkStart w:id="16" w:name="_Toc7197725"/>
+      <w:r>
+        <w:rPr>
+          <w:b/>
+          <w:bCs/>
+          <w:sz w:val="32"/>
+        </w:rPr>
+        <w:t>Минимальный состав аппаратных средств</w:t>
+      </w:r>
+      <w:bookmarkEnd w:id="16"/>
+    </w:p>
+    <w:p/>
+    <w:p/>
+    <w:p/>
+    <w:p>
+      <w:pPr>
+        <w:pStyle w:val="Iauiue"/>
+        <w:ind w:firstLine="360"/>
+        <w:rPr>
+          <w:rFonts w:ascii="MNKBKP+TimesNewRoman" w:hAnsi="MNKBKP+TimesNewRoman" w:cs="MNKBKP+TimesNewRoman"/>
+          <w:color w:val="000000"/>
+          <w:sz w:val="28"/>
+          <w:szCs w:val="28"/>
+        </w:rPr>
+      </w:pPr>
+      <w:r>
+        <w:rPr>
+          <w:color w:val="000000"/>
+          <w:sz w:val="28"/>
+          <w:szCs w:val="28"/>
+        </w:rPr>
+        <w:t xml:space="preserve">Минимальный состав используемых технических </w:t>
+      </w:r>
+      <w:r>
+        <w:rPr>
+          <w:rFonts w:ascii="MNKBKP+TimesNewRoman" w:hAnsi="MNKBKP+TimesNewRoman" w:cs="MNKBKP+TimesNewRoman"/>
+          <w:color w:val="000000"/>
+          <w:sz w:val="28"/>
+          <w:szCs w:val="28"/>
+        </w:rPr>
+        <w:t>(</w:t>
+      </w:r>
+      <w:r>
+        <w:rPr>
+          <w:color w:val="000000"/>
+          <w:sz w:val="28"/>
+          <w:szCs w:val="28"/>
+        </w:rPr>
+        <w:t>аппаратных</w:t>
+      </w:r>
+      <w:r>
+        <w:rPr>
+          <w:rFonts w:ascii="MNKBKP+TimesNewRoman" w:hAnsi="MNKBKP+TimesNewRoman" w:cs="MNKBKP+TimesNewRoman"/>
+          <w:color w:val="000000"/>
+          <w:sz w:val="28"/>
+          <w:szCs w:val="28"/>
+        </w:rPr>
+        <w:t xml:space="preserve">) </w:t>
+      </w:r>
+      <w:r>
+        <w:rPr>
+          <w:color w:val="000000"/>
+          <w:sz w:val="28"/>
+          <w:szCs w:val="28"/>
+        </w:rPr>
+        <w:t>средств</w:t>
+      </w:r>
+      <w:r>
+        <w:rPr>
+          <w:rFonts w:ascii="MNKBKP+TimesNewRoman" w:hAnsi="MNKBKP+TimesNewRoman" w:cs="MNKBKP+TimesNewRoman"/>
+          <w:color w:val="000000"/>
+          <w:sz w:val="28"/>
+          <w:szCs w:val="28"/>
+        </w:rPr>
+        <w:t xml:space="preserve">: </w:t>
+      </w:r>
+    </w:p>
+    <w:p>
+      <w:pPr>
+        <w:pStyle w:val="Iauiue"/>
+        <w:ind w:left="720" w:hanging="360"/>
+        <w:rPr>
+          <w:color w:val="000000"/>
+          <w:sz w:val="28"/>
+          <w:szCs w:val="28"/>
+        </w:rPr>
+      </w:pPr>
+      <w:r>
+        <w:rPr>
+          <w:rFonts w:ascii="MNKBKP+TimesNewRoman" w:hAnsi="MNKBKP+TimesNewRoman" w:cs="MNKBKP+TimesNewRoman"/>
+          <w:color w:val="000000"/>
+          <w:sz w:val="28"/>
+          <w:szCs w:val="28"/>
+        </w:rPr>
+        <w:t xml:space="preserve">• IBM PC </w:t>
+      </w:r>
+      <w:r>
+        <w:rPr>
+          <w:color w:val="000000"/>
+          <w:sz w:val="28"/>
+          <w:szCs w:val="28"/>
+        </w:rPr>
+        <w:t xml:space="preserve">совместимый с процессором </w:t>
+      </w:r>
+      <w:r>
+        <w:rPr>
+          <w:rFonts w:ascii="MNKBKP+TimesNewRoman" w:hAnsi="MNKBKP+TimesNewRoman" w:cs="MNKBKP+TimesNewRoman"/>
+          <w:color w:val="000000"/>
+          <w:sz w:val="28"/>
+          <w:szCs w:val="28"/>
+        </w:rPr>
+        <w:t xml:space="preserve">80386 </w:t>
+      </w:r>
+      <w:r>
+        <w:rPr>
+          <w:color w:val="000000"/>
+          <w:sz w:val="28"/>
+          <w:szCs w:val="28"/>
+        </w:rPr>
+        <w:t xml:space="preserve">и выше </w:t>
+      </w:r>
+    </w:p>
+    <w:p>
+      <w:pPr>
+        <w:pStyle w:val="Iauiue"/>
+        <w:ind w:left="720" w:hanging="360"/>
+        <w:rPr>
+          <w:color w:val="000000"/>
+          <w:sz w:val="28"/>
+          <w:szCs w:val="28"/>
+        </w:rPr>
+      </w:pPr>
+      <w:r>
+        <w:rPr>
+          <w:color w:val="000000"/>
+          <w:sz w:val="28"/>
+          <w:szCs w:val="28"/>
+        </w:rPr>
+        <w:t xml:space="preserve">• ОЗУ более </w:t>
+      </w:r>
+      <w:r>
+        <w:rPr>
+          <w:rFonts w:ascii="MNKBKP+TimesNewRoman" w:hAnsi="MNKBKP+TimesNewRoman" w:cs="MNKBKP+TimesNewRoman"/>
+          <w:color w:val="000000"/>
+          <w:sz w:val="28"/>
+          <w:szCs w:val="28"/>
+        </w:rPr>
+        <w:t xml:space="preserve">32 </w:t>
+      </w:r>
+      <w:r>
+        <w:rPr>
+          <w:color w:val="000000"/>
+          <w:sz w:val="28"/>
+          <w:szCs w:val="28"/>
+        </w:rPr>
+        <w:t xml:space="preserve">Мбайт </w:t>
+      </w:r>
+    </w:p>
+    <w:p>
+      <w:pPr>
+        <w:pStyle w:val="Iauiue"/>
+        <w:ind w:left="720" w:hanging="360"/>
+        <w:rPr>
+          <w:color w:val="000000"/>
+          <w:sz w:val="28"/>
+          <w:szCs w:val="28"/>
+        </w:rPr>
+      </w:pPr>
+      <w:r>
+        <w:rPr>
+          <w:color w:val="000000"/>
+          <w:sz w:val="28"/>
+          <w:szCs w:val="28"/>
+        </w:rPr>
+        <w:t xml:space="preserve">• </w:t>
+      </w:r>
+      <w:r>
+        <w:rPr>
+          <w:rFonts w:ascii="MNKBKP+TimesNewRoman" w:hAnsi="MNKBKP+TimesNewRoman" w:cs="MNKBKP+TimesNewRoman"/>
+          <w:color w:val="000000"/>
+          <w:sz w:val="28"/>
+          <w:szCs w:val="28"/>
+        </w:rPr>
+        <w:t xml:space="preserve">16 </w:t>
+      </w:r>
+      <w:r>
+        <w:rPr>
+          <w:color w:val="000000"/>
+          <w:sz w:val="28"/>
+          <w:szCs w:val="28"/>
+        </w:rPr>
+        <w:t xml:space="preserve">МБ видеопамяти и выше </w:t>
+      </w:r>
+    </w:p>
+    <w:p>
+      <w:pPr>
+        <w:pStyle w:val="Iauiue"/>
+        <w:ind w:left="720" w:hanging="360"/>
+        <w:rPr>
+          <w:rFonts w:ascii="MNKBKP+TimesNewRoman" w:hAnsi="MNKBKP+TimesNewRoman" w:cs="MNKBKP+TimesNewRoman"/>
+          <w:color w:val="000000"/>
+          <w:sz w:val="23"/>
+          <w:szCs w:val="23"/>
+        </w:rPr>
+      </w:pPr>
+      <w:r>
+        <w:rPr>
+          <w:color w:val="000000"/>
+          <w:sz w:val="28"/>
+          <w:szCs w:val="28"/>
+        </w:rPr>
+        <w:t xml:space="preserve">• наличие свободного места на жестком диске более </w:t>
+      </w:r>
+      <w:r>
+        <w:rPr>
+          <w:rFonts w:ascii="MNKBKP+TimesNewRoman" w:hAnsi="MNKBKP+TimesNewRoman" w:cs="MNKBKP+TimesNewRoman"/>
+          <w:color w:val="000000"/>
+          <w:sz w:val="28"/>
+          <w:szCs w:val="28"/>
+        </w:rPr>
+        <w:t xml:space="preserve">100 </w:t>
+      </w:r>
+      <w:r>
+        <w:rPr>
+          <w:color w:val="000000"/>
+          <w:sz w:val="28"/>
+          <w:szCs w:val="28"/>
+        </w:rPr>
+        <w:t>Мбайт</w:t>
+      </w:r>
+      <w:r>
+        <w:rPr>
+          <w:rFonts w:ascii="MNKBKP+TimesNewRoman" w:hAnsi="MNKBKP+TimesNewRoman" w:cs="MNKBKP+TimesNewRoman"/>
+          <w:color w:val="000000"/>
+          <w:sz w:val="28"/>
+          <w:szCs w:val="28"/>
+        </w:rPr>
+        <w:t xml:space="preserve">. </w:t>
+      </w:r>
+    </w:p>
+    <w:p/>
+    <w:p/>
+    <w:p>
+      <w:pPr>
+        <w:pStyle w:val="2"/>
+        <w:jc w:val="left"/>
+        <w:rPr>
+          <w:b/>
+          <w:bCs/>
+          <w:sz w:val="32"/>
+        </w:rPr>
+      </w:pPr>
+      <w:bookmarkStart w:id="17" w:name="_Toc7197726"/>
+      <w:r>
+        <w:rPr>
+          <w:b/>
+          <w:bCs/>
+          <w:sz w:val="32"/>
+        </w:rPr>
+        <w:t>Минимальный состав программных средств</w:t>
+      </w:r>
+      <w:bookmarkEnd w:id="17"/>
+    </w:p>
+    <w:p/>
+    <w:p/>
+    <w:p/>
+    <w:p>
+      <w:pPr>
+        <w:ind w:firstLine="708"/>
+        <w:jc w:val="both"/>
+        <w:rPr>
+          <w:sz w:val="28"/>
+          <w:szCs w:val="28"/>
+        </w:rPr>
+      </w:pPr>
+      <w:r>
+        <w:tab/>
+      </w:r>
+      <w:r>
+        <w:rPr>
+          <w:spacing w:val="8"/>
+          <w:sz w:val="28"/>
+          <w:szCs w:val="28"/>
+        </w:rPr>
+        <w:t xml:space="preserve">Системные программные средства, используемые программой, должны быть </w:t>
+      </w:r>
+      <w:r>
+        <w:rPr>
+          <w:sz w:val="28"/>
+          <w:szCs w:val="28"/>
+        </w:rPr>
+        <w:t xml:space="preserve">представлены локализованной версией операционной системы </w:t>
+      </w:r>
+      <w:r>
+        <w:rPr>
+          <w:sz w:val="28"/>
+          <w:szCs w:val="28"/>
+          <w:lang w:val="en-US"/>
+        </w:rPr>
+        <w:t>Windows</w:t>
+      </w:r>
+      <w:r>
+        <w:rPr>
+          <w:sz w:val="28"/>
+          <w:szCs w:val="28"/>
+        </w:rPr>
+        <w:t xml:space="preserve"> 7 или выше.</w:t>
+      </w:r>
+    </w:p>
+    <w:p/>
+    <w:p/>
+    <w:p/>
+    <w:p/>
+    <w:p/>
+    <w:p>
+      <w:pPr>
+        <w:pStyle w:val="2"/>
+        <w:jc w:val="left"/>
+        <w:rPr>
+          <w:b/>
+          <w:bCs/>
+          <w:sz w:val="32"/>
+        </w:rPr>
+      </w:pPr>
+      <w:bookmarkStart w:id="18" w:name="_Toc7197727"/>
+      <w:r>
+        <w:rPr>
+          <w:b/>
+          <w:bCs/>
+          <w:sz w:val="32"/>
+        </w:rPr>
+        <w:t>Требования к персоналу (пользователю)</w:t>
+      </w:r>
+      <w:bookmarkEnd w:id="18"/>
+    </w:p>
+    <w:p/>
+    <w:p/>
+    <w:p/>
+    <w:p>
+      <w:pPr>
+        <w:pStyle w:val="Iauiue"/>
+        <w:ind w:firstLine="708"/>
+        <w:rPr>
+          <w:rFonts w:ascii="MNKBKP+TimesNewRoman" w:hAnsi="MNKBKP+TimesNewRoman" w:cs="MNKBKP+TimesNewRoman"/>
+          <w:color w:val="000000"/>
+          <w:sz w:val="28"/>
+          <w:szCs w:val="28"/>
+        </w:rPr>
+      </w:pPr>
+      <w:r>
+        <w:rPr>
+          <w:color w:val="000000"/>
+          <w:sz w:val="28"/>
+          <w:szCs w:val="28"/>
+        </w:rPr>
+        <w:t xml:space="preserve">Конечный пользователь программы </w:t>
+      </w:r>
+      <w:r>
+        <w:rPr>
+          <w:rFonts w:ascii="MNKBKP+TimesNewRoman" w:hAnsi="MNKBKP+TimesNewRoman" w:cs="MNKBKP+TimesNewRoman"/>
+          <w:color w:val="000000"/>
+          <w:sz w:val="28"/>
+          <w:szCs w:val="28"/>
+        </w:rPr>
+        <w:t>(</w:t>
+      </w:r>
+      <w:r>
+        <w:rPr>
+          <w:color w:val="000000"/>
+          <w:sz w:val="28"/>
+          <w:szCs w:val="28"/>
+        </w:rPr>
+        <w:t>оператор</w:t>
+      </w:r>
+      <w:r>
+        <w:rPr>
+          <w:rFonts w:ascii="MNKBKP+TimesNewRoman" w:hAnsi="MNKBKP+TimesNewRoman" w:cs="MNKBKP+TimesNewRoman"/>
+          <w:color w:val="000000"/>
+          <w:sz w:val="28"/>
+          <w:szCs w:val="28"/>
+        </w:rPr>
+        <w:t xml:space="preserve">) </w:t>
+      </w:r>
+      <w:r>
+        <w:rPr>
+          <w:color w:val="000000"/>
+          <w:sz w:val="28"/>
+          <w:szCs w:val="28"/>
+        </w:rPr>
+        <w:t>должен обладать практическими навыками работы с графическим пользовательским интерфейсом операционной системы</w:t>
+      </w:r>
+      <w:r>
+        <w:rPr>
+          <w:rFonts w:ascii="MNKBKP+TimesNewRoman" w:hAnsi="MNKBKP+TimesNewRoman" w:cs="MNKBKP+TimesNewRoman"/>
+          <w:color w:val="000000"/>
+          <w:sz w:val="28"/>
+          <w:szCs w:val="28"/>
+        </w:rPr>
+        <w:t xml:space="preserve">. </w:t>
+      </w:r>
+    </w:p>
+    <w:p/>
+    <w:p/>
+    <w:p/>
+    <w:p/>
+    <w:p>
+      <w:pPr>
+        <w:pStyle w:val="1"/>
+        <w:rPr>
+          <w:caps/>
+          <w:sz w:val="32"/>
+        </w:rPr>
+      </w:pPr>
+      <w:bookmarkStart w:id="19" w:name="_Toc7197728"/>
+      <w:r>
+        <w:rPr>
+          <w:caps/>
+          <w:sz w:val="32"/>
+        </w:rPr>
+        <w:t>Выполнение программы</w:t>
+      </w:r>
+      <w:bookmarkEnd w:id="19"/>
+    </w:p>
+    <w:p/>
+    <w:p/>
+    <w:p/>
+    <w:p/>
+    <w:p>
+      <w:pPr>
+        <w:pStyle w:val="2"/>
+        <w:numPr>
+          <w:ilvl w:val="1"/>
+          <w:numId w:val="9"/>
+        </w:numPr>
+        <w:jc w:val="left"/>
+        <w:rPr>
+          <w:b/>
+          <w:bCs/>
+          <w:sz w:val="32"/>
+        </w:rPr>
+      </w:pPr>
+      <w:bookmarkStart w:id="20" w:name="_Toc7197729"/>
+      <w:r>
+        <w:rPr>
+          <w:b/>
+          <w:bCs/>
+          <w:sz w:val="32"/>
+        </w:rPr>
+        <w:t>Загрузка и запуск программы</w:t>
+      </w:r>
+      <w:bookmarkEnd w:id="20"/>
+    </w:p>
+    <w:p/>
+    <w:p/>
+    <w:p/>
+    <w:p>
+      <w:pPr>
+        <w:rPr>
+          <w:sz w:val="28"/>
+          <w:szCs w:val="28"/>
+        </w:rPr>
+      </w:pPr>
+      <w:r>
+        <w:tab/>
+      </w:r>
+      <w:r>
+        <w:rPr>
+          <w:color w:val="000000"/>
+          <w:sz w:val="28"/>
+          <w:szCs w:val="28"/>
+        </w:rPr>
+        <w:t>Загрузка и запуск программы «Графический редактор» осуществляется способами, детальные сведения о которых изложены в Руководстве пользователя операционной системы.</w:t>
+      </w:r>
+    </w:p>
+    <w:p/>
+    <w:p/>
+    <w:p/>
+    <w:p/>
+    <w:p>
+      <w:pPr>
+        <w:pStyle w:val="2"/>
+        <w:jc w:val="left"/>
+        <w:rPr>
+          <w:b/>
+          <w:bCs/>
+          <w:sz w:val="32"/>
+        </w:rPr>
+      </w:pPr>
+      <w:bookmarkStart w:id="21" w:name="_Toc7197730"/>
+      <w:r>
+        <w:rPr>
+          <w:b/>
+          <w:bCs/>
+          <w:sz w:val="32"/>
+        </w:rPr>
+        <w:t>Выполнение программы</w:t>
+      </w:r>
+      <w:bookmarkEnd w:id="21"/>
+    </w:p>
+    <w:p/>
+    <w:p/>
+    <w:p>
+      <w:pPr>
+        <w:pStyle w:val="3"/>
+        <w:numPr>
+          <w:ilvl w:val="2"/>
+          <w:numId w:val="10"/>
+        </w:numPr>
+        <w:jc w:val="left"/>
+        <w:rPr>
+          <w:sz w:val="28"/>
+        </w:rPr>
+      </w:pPr>
+      <w:bookmarkStart w:id="22" w:name="_Toc7197731"/>
+      <w:r>
+        <w:rPr>
+          <w:sz w:val="28"/>
+        </w:rPr>
+        <w:t xml:space="preserve">Выполнение функции </w:t>
+      </w:r>
+      <w:r>
+        <w:rPr>
+          <w:sz w:val="28"/>
+          <w:lang w:val="en-US"/>
+        </w:rPr>
+        <w:t>“</w:t>
+      </w:r>
+      <w:r>
+        <w:rPr>
+          <w:sz w:val="28"/>
+        </w:rPr>
+        <w:t>Сложение</w:t>
+      </w:r>
+      <w:r>
+        <w:rPr>
+          <w:sz w:val="28"/>
+          <w:lang w:val="en-US"/>
+        </w:rPr>
+        <w:t>”</w:t>
+      </w:r>
+      <w:bookmarkEnd w:id="22"/>
+    </w:p>
+    <w:p/>
+    <w:p>
+      <w:pPr>
+        <w:rPr>
+          <w:sz w:val="28"/>
+          <w:szCs w:val="28"/>
+        </w:rPr>
+      </w:pPr>
+      <w:r>
+        <w:rPr>
+          <w:sz w:val="28"/>
+          <w:szCs w:val="28"/>
+        </w:rPr>
+        <w:t xml:space="preserve">Складывает два введенных числа после нажатия на кнопку </w:t>
+      </w:r>
+      <w:r>
+        <w:rPr>
+          <w:sz w:val="28"/>
+          <w:szCs w:val="28"/>
+        </w:rPr>
+        <w:t>«</w:t>
+      </w:r>
+      <w:r>
+        <w:rPr>
+          <w:sz w:val="28"/>
+          <w:szCs w:val="28"/>
+        </w:rPr>
+        <w:t xml:space="preserve"> + </w:t>
+      </w:r>
+      <w:r>
+        <w:rPr>
+          <w:sz w:val="28"/>
+          <w:szCs w:val="28"/>
+        </w:rPr>
+        <w:t>».</w:t>
+      </w:r>
+      <w:r>
+        <w:rPr>
+          <w:sz w:val="28"/>
+          <w:szCs w:val="28"/>
+        </w:rPr>
+        <w:t xml:space="preserve"> </w:t>
+      </w:r>
+      <w:r>
+        <w:rPr>
+          <w:sz w:val="28"/>
+          <w:szCs w:val="28"/>
+        </w:rPr>
+        <w:t>(</w:t>
+      </w:r>
+      <w:r>
+        <w:rPr>
+          <w:sz w:val="28"/>
+          <w:szCs w:val="28"/>
+        </w:rPr>
+        <w:t>Рис 7</w:t>
+      </w:r>
+      <w:r>
+        <w:rPr>
+          <w:sz w:val="28"/>
+          <w:szCs w:val="28"/>
+        </w:rPr>
+        <w:t>)</w:t>
+      </w:r>
+    </w:p>
+    <w:p>
+      <w:pPr>
+        <w:rPr>
+          <w:sz w:val="28"/>
+          <w:szCs w:val="28"/>
+        </w:rPr>
+      </w:pPr>
+    </w:p>
+    <w:p/>
     <w:p>
       <w:pPr>
         <w:jc w:val="center"/>
-        <w:rPr>
-          <w:color w:val="5B9BD5" w:themeColor="accent1"/>
-        </w:rPr>
-      </w:pPr>
-    </w:p>
-    <w:p>
-      <w:pPr>
-        <w:pStyle w:val="3"/>
-        <w:jc w:val="left"/>
-        <w:rPr>
-          <w:sz w:val="28"/>
-        </w:rPr>
-      </w:pPr>
-      <w:bookmarkStart w:id="14" w:name="_Toc7197723"/>
-      <w:r>
-        <w:rPr>
-          <w:sz w:val="28"/>
-        </w:rPr>
-        <w:t>Функци</w:t>
-      </w:r>
-      <w:r>
-        <w:rPr>
-          <w:sz w:val="28"/>
-        </w:rPr>
-        <w:t>я</w:t>
-      </w:r>
-      <w:r>
-        <w:rPr>
-          <w:sz w:val="28"/>
-        </w:rPr>
-        <w:t xml:space="preserve"> </w:t>
-      </w:r>
-      <w:r>
-        <w:rPr>
-          <w:sz w:val="28"/>
-          <w:lang w:val="en-US"/>
-        </w:rPr>
-        <w:t>“</w:t>
-      </w:r>
-      <w:r>
-        <w:rPr>
-          <w:sz w:val="28"/>
-        </w:rPr>
-        <w:t>Равно</w:t>
-      </w:r>
-      <w:r>
-        <w:rPr>
-          <w:sz w:val="28"/>
-          <w:lang w:val="en-US"/>
-        </w:rPr>
-        <w:t>”</w:t>
-      </w:r>
-      <w:bookmarkEnd w:id="14"/>
-    </w:p>
-    <w:p>
-      <w:pPr>
-        <w:rPr>
-          <w:sz w:val="28"/>
-          <w:szCs w:val="28"/>
-        </w:rPr>
-      </w:pPr>
-      <w:r>
-        <w:rPr>
-          <w:sz w:val="28"/>
-          <w:szCs w:val="28"/>
-        </w:rPr>
-        <w:t>Запуск функци</w:t>
-      </w:r>
-      <w:r>
-        <w:rPr>
-          <w:sz w:val="28"/>
-          <w:szCs w:val="28"/>
-        </w:rPr>
-        <w:t>и осуществляется, когда была нажата кнопка</w:t>
-      </w:r>
-      <w:r>
-        <w:rPr>
-          <w:sz w:val="28"/>
-          <w:szCs w:val="28"/>
-        </w:rPr>
-        <w:t xml:space="preserve"> «</w:t>
-      </w:r>
-      <w:r>
-        <w:rPr>
-          <w:sz w:val="28"/>
-          <w:szCs w:val="28"/>
-        </w:rPr>
-        <w:t xml:space="preserve"> = </w:t>
-      </w:r>
-      <w:r>
-        <w:rPr>
-          <w:sz w:val="28"/>
-          <w:szCs w:val="28"/>
-        </w:rPr>
-        <w:t>».</w:t>
-      </w:r>
-      <w:r>
-        <w:rPr>
-          <w:sz w:val="28"/>
-          <w:szCs w:val="28"/>
-        </w:rPr>
-        <w:t xml:space="preserve"> </w:t>
-      </w:r>
-      <w:r>
-        <w:rPr>
-          <w:sz w:val="28"/>
-          <w:szCs w:val="28"/>
-        </w:rPr>
-        <w:t>(</w:t>
-      </w:r>
-      <w:r>
-        <w:rPr>
-          <w:sz w:val="28"/>
-          <w:szCs w:val="28"/>
-        </w:rPr>
-        <w:t>Рис 6</w:t>
-      </w:r>
-      <w:r>
-        <w:rPr>
-          <w:sz w:val="28"/>
-          <w:szCs w:val="28"/>
-        </w:rPr>
-        <w:t>)</w:t>
-      </w:r>
-    </w:p>
-    <w:p/>
-    <w:p>
-      <w:pPr>
-        <w:jc w:val="center"/>
       </w:pPr>
       <w:r>
         <w:rPr>
           <w:noProof/>
         </w:rPr>
-        <w:lastRenderedPageBreak/>
         <w:drawing>
-          <wp:inline distT="0" distB="0" distL="0" distR="0" wp14:anchorId="6A262FB6" wp14:editId="560152BA">
-            <wp:extent cx="3200400" cy="2476500"/>
-            <wp:effectExtent l="0" t="0" r="0" b="0"/>
-            <wp:docPr id="48" name="Рисунок 48"/>
+          <wp:inline distT="0" distB="0" distL="0" distR="0" wp14:anchorId="7D5383C3" wp14:editId="07F2BD8A">
+            <wp:extent cx="1941613" cy="1502438"/>
+            <wp:effectExtent l="0" t="0" r="1905" b="2540"/>
+            <wp:docPr id="49" name="Рисунок 49"/>
             <wp:cNvGraphicFramePr>
               <a:graphicFrameLocks xmlns:a="http://schemas.openxmlformats.org/drawingml/2006/main" noChangeAspect="1"/>
             </wp:cNvGraphicFramePr>
@@ -8130,7 +8780,7 @@
                   <pic:spPr>
                     <a:xfrm>
                       <a:off x="0" y="0"/>
-                      <a:ext cx="3200400" cy="2476500"/>
+                      <a:ext cx="1943571" cy="1503953"/>
                     </a:xfrm>
                     <a:prstGeom prst="rect">
                       <a:avLst/>
@@ -8142,751 +8792,15 @@
           </wp:inline>
         </w:drawing>
       </w:r>
-    </w:p>
-    <w:p/>
-    <w:p>
-      <w:pPr>
-        <w:jc w:val="center"/>
-        <w:rPr>
-          <w:color w:val="5B9BD5" w:themeColor="accent1"/>
-        </w:rPr>
-      </w:pPr>
-      <w:r>
-        <w:rPr>
-          <w:color w:val="5B9BD5" w:themeColor="accent1"/>
-          <w:sz w:val="28"/>
-          <w:szCs w:val="28"/>
-        </w:rPr>
-        <w:t>(</w:t>
-      </w:r>
-      <w:r>
-        <w:rPr>
-          <w:color w:val="5B9BD5" w:themeColor="accent1"/>
-          <w:sz w:val="28"/>
-          <w:szCs w:val="28"/>
-        </w:rPr>
-        <w:t>Рис 6</w:t>
-      </w:r>
-      <w:r>
-        <w:rPr>
-          <w:color w:val="5B9BD5" w:themeColor="accent1"/>
-          <w:sz w:val="28"/>
-          <w:szCs w:val="28"/>
-        </w:rPr>
-        <w:t>) Запуск функции осуществляется, когда была нажата кнопка «</w:t>
-      </w:r>
-      <w:r>
-        <w:rPr>
-          <w:color w:val="5B9BD5" w:themeColor="accent1"/>
-          <w:sz w:val="28"/>
-          <w:szCs w:val="28"/>
-        </w:rPr>
-        <w:t xml:space="preserve"> = </w:t>
-      </w:r>
-      <w:r>
-        <w:rPr>
-          <w:color w:val="5B9BD5" w:themeColor="accent1"/>
-          <w:sz w:val="28"/>
-          <w:szCs w:val="28"/>
-        </w:rPr>
-        <w:t>».</w:t>
-      </w:r>
-    </w:p>
-    <w:p>
-      <w:pPr>
-        <w:jc w:val="center"/>
-      </w:pPr>
-    </w:p>
-    <w:p/>
-    <w:p>
-      <w:pPr>
-        <w:pStyle w:val="1"/>
-        <w:rPr>
-          <w:caps/>
-          <w:sz w:val="32"/>
-        </w:rPr>
-      </w:pPr>
-      <w:bookmarkStart w:id="15" w:name="_Toc7197724"/>
-      <w:r>
-        <w:rPr>
-          <w:caps/>
-          <w:sz w:val="32"/>
-        </w:rPr>
-        <w:t>Условия выполнения программы</w:t>
-      </w:r>
-      <w:bookmarkEnd w:id="15"/>
-    </w:p>
-    <w:p/>
-    <w:p/>
-    <w:p/>
-    <w:p/>
-    <w:p>
-      <w:pPr>
-        <w:pStyle w:val="2"/>
-        <w:numPr>
-          <w:ilvl w:val="1"/>
-          <w:numId w:val="8"/>
-        </w:numPr>
-        <w:jc w:val="left"/>
-        <w:rPr>
-          <w:b/>
-          <w:bCs/>
-          <w:sz w:val="32"/>
-        </w:rPr>
-      </w:pPr>
-      <w:bookmarkStart w:id="16" w:name="_Toc7197725"/>
-      <w:r>
-        <w:rPr>
-          <w:b/>
-          <w:bCs/>
-          <w:sz w:val="32"/>
-        </w:rPr>
-        <w:t>Минимальный состав аппаратных средств</w:t>
-      </w:r>
-      <w:bookmarkEnd w:id="16"/>
-    </w:p>
-    <w:p/>
-    <w:p/>
-    <w:p/>
-    <w:p>
-      <w:pPr>
-        <w:pStyle w:val="Iauiue"/>
-        <w:ind w:firstLine="360"/>
-        <w:rPr>
-          <w:rFonts w:ascii="MNKBKP+TimesNewRoman" w:hAnsi="MNKBKP+TimesNewRoman" w:cs="MNKBKP+TimesNewRoman"/>
-          <w:color w:val="000000"/>
-          <w:sz w:val="28"/>
-          <w:szCs w:val="28"/>
-        </w:rPr>
-      </w:pPr>
-      <w:r>
-        <w:rPr>
-          <w:color w:val="000000"/>
-          <w:sz w:val="28"/>
-          <w:szCs w:val="28"/>
-        </w:rPr>
-        <w:t xml:space="preserve">Минимальный состав используемых технических </w:t>
-      </w:r>
-      <w:r>
-        <w:rPr>
-          <w:rFonts w:ascii="MNKBKP+TimesNewRoman" w:hAnsi="MNKBKP+TimesNewRoman" w:cs="MNKBKP+TimesNewRoman"/>
-          <w:color w:val="000000"/>
-          <w:sz w:val="28"/>
-          <w:szCs w:val="28"/>
-        </w:rPr>
-        <w:t>(</w:t>
-      </w:r>
-      <w:r>
-        <w:rPr>
-          <w:color w:val="000000"/>
-          <w:sz w:val="28"/>
-          <w:szCs w:val="28"/>
-        </w:rPr>
-        <w:t>аппаратных</w:t>
-      </w:r>
-      <w:r>
-        <w:rPr>
-          <w:rFonts w:ascii="MNKBKP+TimesNewRoman" w:hAnsi="MNKBKP+TimesNewRoman" w:cs="MNKBKP+TimesNewRoman"/>
-          <w:color w:val="000000"/>
-          <w:sz w:val="28"/>
-          <w:szCs w:val="28"/>
-        </w:rPr>
-        <w:t xml:space="preserve">) </w:t>
-      </w:r>
-      <w:r>
-        <w:rPr>
-          <w:color w:val="000000"/>
-          <w:sz w:val="28"/>
-          <w:szCs w:val="28"/>
-        </w:rPr>
-        <w:t>средств</w:t>
-      </w:r>
-      <w:r>
-        <w:rPr>
-          <w:rFonts w:ascii="MNKBKP+TimesNewRoman" w:hAnsi="MNKBKP+TimesNewRoman" w:cs="MNKBKP+TimesNewRoman"/>
-          <w:color w:val="000000"/>
-          <w:sz w:val="28"/>
-          <w:szCs w:val="28"/>
-        </w:rPr>
-        <w:t xml:space="preserve">: </w:t>
-      </w:r>
-    </w:p>
-    <w:p>
-      <w:pPr>
-        <w:pStyle w:val="Iauiue"/>
-        <w:ind w:left="720" w:hanging="360"/>
-        <w:rPr>
-          <w:color w:val="000000"/>
-          <w:sz w:val="28"/>
-          <w:szCs w:val="28"/>
-        </w:rPr>
-      </w:pPr>
-      <w:r>
-        <w:rPr>
-          <w:rFonts w:ascii="MNKBKP+TimesNewRoman" w:hAnsi="MNKBKP+TimesNewRoman" w:cs="MNKBKP+TimesNewRoman"/>
-          <w:color w:val="000000"/>
-          <w:sz w:val="28"/>
-          <w:szCs w:val="28"/>
-        </w:rPr>
-        <w:t xml:space="preserve">• IBM PC </w:t>
-      </w:r>
-      <w:proofErr w:type="gramStart"/>
-      <w:r>
-        <w:rPr>
-          <w:color w:val="000000"/>
-          <w:sz w:val="28"/>
-          <w:szCs w:val="28"/>
-        </w:rPr>
-        <w:t>совместимый</w:t>
-      </w:r>
-      <w:proofErr w:type="gramEnd"/>
-      <w:r>
-        <w:rPr>
-          <w:color w:val="000000"/>
-          <w:sz w:val="28"/>
-          <w:szCs w:val="28"/>
-        </w:rPr>
-        <w:t xml:space="preserve"> с процессором </w:t>
-      </w:r>
-      <w:r>
-        <w:rPr>
-          <w:rFonts w:ascii="MNKBKP+TimesNewRoman" w:hAnsi="MNKBKP+TimesNewRoman" w:cs="MNKBKP+TimesNewRoman"/>
-          <w:color w:val="000000"/>
-          <w:sz w:val="28"/>
-          <w:szCs w:val="28"/>
-        </w:rPr>
-        <w:t xml:space="preserve">80386 </w:t>
-      </w:r>
-      <w:r>
-        <w:rPr>
-          <w:color w:val="000000"/>
-          <w:sz w:val="28"/>
-          <w:szCs w:val="28"/>
-        </w:rPr>
-        <w:t xml:space="preserve">и выше </w:t>
-      </w:r>
-    </w:p>
-    <w:p>
-      <w:pPr>
-        <w:pStyle w:val="Iauiue"/>
-        <w:ind w:left="720" w:hanging="360"/>
-        <w:rPr>
-          <w:color w:val="000000"/>
-          <w:sz w:val="28"/>
-          <w:szCs w:val="28"/>
-        </w:rPr>
-      </w:pPr>
-      <w:r>
-        <w:rPr>
-          <w:color w:val="000000"/>
-          <w:sz w:val="28"/>
-          <w:szCs w:val="28"/>
-        </w:rPr>
-        <w:t xml:space="preserve">• ОЗУ более </w:t>
-      </w:r>
-      <w:r>
-        <w:rPr>
-          <w:rFonts w:ascii="MNKBKP+TimesNewRoman" w:hAnsi="MNKBKP+TimesNewRoman" w:cs="MNKBKP+TimesNewRoman"/>
-          <w:color w:val="000000"/>
-          <w:sz w:val="28"/>
-          <w:szCs w:val="28"/>
-        </w:rPr>
-        <w:t xml:space="preserve">32 </w:t>
-      </w:r>
-      <w:r>
-        <w:rPr>
-          <w:color w:val="000000"/>
-          <w:sz w:val="28"/>
-          <w:szCs w:val="28"/>
-        </w:rPr>
-        <w:t xml:space="preserve">Мбайт </w:t>
-      </w:r>
-    </w:p>
-    <w:p>
-      <w:pPr>
-        <w:pStyle w:val="Iauiue"/>
-        <w:ind w:left="720" w:hanging="360"/>
-        <w:rPr>
-          <w:color w:val="000000"/>
-          <w:sz w:val="28"/>
-          <w:szCs w:val="28"/>
-        </w:rPr>
-      </w:pPr>
-      <w:r>
-        <w:rPr>
-          <w:color w:val="000000"/>
-          <w:sz w:val="28"/>
-          <w:szCs w:val="28"/>
-        </w:rPr>
-        <w:t xml:space="preserve">• </w:t>
-      </w:r>
-      <w:r>
-        <w:rPr>
-          <w:rFonts w:ascii="MNKBKP+TimesNewRoman" w:hAnsi="MNKBKP+TimesNewRoman" w:cs="MNKBKP+TimesNewRoman"/>
-          <w:color w:val="000000"/>
-          <w:sz w:val="28"/>
-          <w:szCs w:val="28"/>
-        </w:rPr>
-        <w:t xml:space="preserve">16 </w:t>
-      </w:r>
-      <w:r>
-        <w:rPr>
-          <w:color w:val="000000"/>
-          <w:sz w:val="28"/>
-          <w:szCs w:val="28"/>
-        </w:rPr>
-        <w:t xml:space="preserve">МБ видеопамяти и выше </w:t>
-      </w:r>
-    </w:p>
-    <w:p>
-      <w:pPr>
-        <w:pStyle w:val="Iauiue"/>
-        <w:ind w:left="720" w:hanging="360"/>
-        <w:rPr>
-          <w:rFonts w:ascii="MNKBKP+TimesNewRoman" w:hAnsi="MNKBKP+TimesNewRoman" w:cs="MNKBKP+TimesNewRoman"/>
-          <w:color w:val="000000"/>
-          <w:sz w:val="23"/>
-          <w:szCs w:val="23"/>
-        </w:rPr>
-      </w:pPr>
-      <w:r>
-        <w:rPr>
-          <w:color w:val="000000"/>
-          <w:sz w:val="28"/>
-          <w:szCs w:val="28"/>
-        </w:rPr>
-        <w:t xml:space="preserve">• наличие свободного места на жестком диске более </w:t>
-      </w:r>
-      <w:r>
-        <w:rPr>
-          <w:rFonts w:ascii="MNKBKP+TimesNewRoman" w:hAnsi="MNKBKP+TimesNewRoman" w:cs="MNKBKP+TimesNewRoman"/>
-          <w:color w:val="000000"/>
-          <w:sz w:val="28"/>
-          <w:szCs w:val="28"/>
-        </w:rPr>
-        <w:t xml:space="preserve">100 </w:t>
-      </w:r>
-      <w:r>
-        <w:rPr>
-          <w:color w:val="000000"/>
-          <w:sz w:val="28"/>
-          <w:szCs w:val="28"/>
-        </w:rPr>
-        <w:t>Мбайт</w:t>
-      </w:r>
-      <w:r>
-        <w:rPr>
-          <w:rFonts w:ascii="MNKBKP+TimesNewRoman" w:hAnsi="MNKBKP+TimesNewRoman" w:cs="MNKBKP+TimesNewRoman"/>
-          <w:color w:val="000000"/>
-          <w:sz w:val="28"/>
-          <w:szCs w:val="28"/>
-        </w:rPr>
-        <w:t xml:space="preserve">. </w:t>
-      </w:r>
-    </w:p>
-    <w:p/>
-    <w:p/>
-    <w:p>
-      <w:pPr>
-        <w:pStyle w:val="2"/>
-        <w:jc w:val="left"/>
-        <w:rPr>
-          <w:b/>
-          <w:bCs/>
-          <w:sz w:val="32"/>
-        </w:rPr>
-      </w:pPr>
-      <w:bookmarkStart w:id="17" w:name="_Toc7197726"/>
-      <w:r>
-        <w:rPr>
-          <w:b/>
-          <w:bCs/>
-          <w:sz w:val="32"/>
-        </w:rPr>
-        <w:t>Минимальный состав программных средств</w:t>
-      </w:r>
-      <w:bookmarkEnd w:id="17"/>
-    </w:p>
-    <w:p/>
-    <w:p/>
-    <w:p/>
-    <w:p>
-      <w:pPr>
-        <w:ind w:firstLine="708"/>
-        <w:jc w:val="both"/>
-        <w:rPr>
-          <w:sz w:val="28"/>
-          <w:szCs w:val="28"/>
-        </w:rPr>
-      </w:pPr>
-      <w:r>
-        <w:tab/>
-      </w:r>
-      <w:r>
-        <w:rPr>
-          <w:spacing w:val="8"/>
-          <w:sz w:val="28"/>
-          <w:szCs w:val="28"/>
-        </w:rPr>
-        <w:t xml:space="preserve">Системные программные средства, используемые программой, должны быть </w:t>
-      </w:r>
-      <w:r>
-        <w:rPr>
-          <w:sz w:val="28"/>
-          <w:szCs w:val="28"/>
-        </w:rPr>
-        <w:t xml:space="preserve">представлены локализованной версией операционной системы </w:t>
-      </w:r>
-      <w:r>
-        <w:rPr>
-          <w:sz w:val="28"/>
-          <w:szCs w:val="28"/>
-          <w:lang w:val="en-US"/>
-        </w:rPr>
-        <w:t>Windows</w:t>
-      </w:r>
-      <w:r>
-        <w:rPr>
-          <w:sz w:val="28"/>
-          <w:szCs w:val="28"/>
-        </w:rPr>
-        <w:t xml:space="preserve"> 7 или выше.</w:t>
-      </w:r>
-    </w:p>
-    <w:p/>
-    <w:p/>
-    <w:p/>
-    <w:p/>
-    <w:p/>
-    <w:p>
-      <w:pPr>
-        <w:pStyle w:val="2"/>
-        <w:jc w:val="left"/>
-        <w:rPr>
-          <w:b/>
-          <w:bCs/>
-          <w:sz w:val="32"/>
-        </w:rPr>
-      </w:pPr>
-      <w:bookmarkStart w:id="18" w:name="_Toc7197727"/>
-      <w:r>
-        <w:rPr>
-          <w:b/>
-          <w:bCs/>
-          <w:sz w:val="32"/>
-        </w:rPr>
-        <w:t>Требования к персоналу (пользователю)</w:t>
-      </w:r>
-      <w:bookmarkEnd w:id="18"/>
-    </w:p>
-    <w:p/>
-    <w:p/>
-    <w:p/>
-    <w:p>
-      <w:pPr>
-        <w:pStyle w:val="Iauiue"/>
-        <w:ind w:firstLine="708"/>
-        <w:rPr>
-          <w:rFonts w:ascii="MNKBKP+TimesNewRoman" w:hAnsi="MNKBKP+TimesNewRoman" w:cs="MNKBKP+TimesNewRoman"/>
-          <w:color w:val="000000"/>
-          <w:sz w:val="28"/>
-          <w:szCs w:val="28"/>
-        </w:rPr>
-      </w:pPr>
-      <w:r>
-        <w:rPr>
-          <w:color w:val="000000"/>
-          <w:sz w:val="28"/>
-          <w:szCs w:val="28"/>
-        </w:rPr>
-        <w:t xml:space="preserve">Конечный пользователь программы </w:t>
-      </w:r>
-      <w:r>
-        <w:rPr>
-          <w:rFonts w:ascii="MNKBKP+TimesNewRoman" w:hAnsi="MNKBKP+TimesNewRoman" w:cs="MNKBKP+TimesNewRoman"/>
-          <w:color w:val="000000"/>
-          <w:sz w:val="28"/>
-          <w:szCs w:val="28"/>
-        </w:rPr>
-        <w:t>(</w:t>
-      </w:r>
-      <w:r>
-        <w:rPr>
-          <w:color w:val="000000"/>
-          <w:sz w:val="28"/>
-          <w:szCs w:val="28"/>
-        </w:rPr>
-        <w:t>оператор</w:t>
-      </w:r>
-      <w:r>
-        <w:rPr>
-          <w:rFonts w:ascii="MNKBKP+TimesNewRoman" w:hAnsi="MNKBKP+TimesNewRoman" w:cs="MNKBKP+TimesNewRoman"/>
-          <w:color w:val="000000"/>
-          <w:sz w:val="28"/>
-          <w:szCs w:val="28"/>
-        </w:rPr>
-        <w:t xml:space="preserve">) </w:t>
-      </w:r>
-      <w:r>
-        <w:rPr>
-          <w:color w:val="000000"/>
-          <w:sz w:val="28"/>
-          <w:szCs w:val="28"/>
-        </w:rPr>
-        <w:t>должен обладать практическими навыками работы с графическим пользовательским интерфейсом операционной системы</w:t>
-      </w:r>
-      <w:r>
-        <w:rPr>
-          <w:rFonts w:ascii="MNKBKP+TimesNewRoman" w:hAnsi="MNKBKP+TimesNewRoman" w:cs="MNKBKP+TimesNewRoman"/>
-          <w:color w:val="000000"/>
-          <w:sz w:val="28"/>
-          <w:szCs w:val="28"/>
-        </w:rPr>
-        <w:t xml:space="preserve">. </w:t>
-      </w:r>
-    </w:p>
-    <w:p/>
-    <w:p/>
-    <w:p/>
-    <w:p/>
-    <w:p>
-      <w:pPr>
-        <w:pStyle w:val="1"/>
-        <w:rPr>
-          <w:caps/>
-          <w:sz w:val="32"/>
-        </w:rPr>
-      </w:pPr>
-      <w:bookmarkStart w:id="19" w:name="_Toc7197728"/>
-      <w:r>
-        <w:rPr>
-          <w:caps/>
-          <w:sz w:val="32"/>
-        </w:rPr>
-        <w:t>Выполнение программы</w:t>
-      </w:r>
-      <w:bookmarkEnd w:id="19"/>
-    </w:p>
-    <w:p/>
-    <w:p/>
-    <w:p/>
-    <w:p/>
-    <w:p>
-      <w:pPr>
-        <w:pStyle w:val="2"/>
-        <w:numPr>
-          <w:ilvl w:val="1"/>
-          <w:numId w:val="9"/>
-        </w:numPr>
-        <w:jc w:val="left"/>
-        <w:rPr>
-          <w:b/>
-          <w:bCs/>
-          <w:sz w:val="32"/>
-        </w:rPr>
-      </w:pPr>
-      <w:bookmarkStart w:id="20" w:name="_Toc7197729"/>
-      <w:r>
-        <w:rPr>
-          <w:b/>
-          <w:bCs/>
-          <w:sz w:val="32"/>
-        </w:rPr>
-        <w:t>Загрузка и запуск программы</w:t>
-      </w:r>
-      <w:bookmarkEnd w:id="20"/>
-    </w:p>
-    <w:p/>
-    <w:p/>
-    <w:p/>
-    <w:p>
-      <w:pPr>
-        <w:rPr>
-          <w:sz w:val="28"/>
-          <w:szCs w:val="28"/>
-        </w:rPr>
-      </w:pPr>
-      <w:r>
-        <w:tab/>
-      </w:r>
-      <w:r>
-        <w:rPr>
-          <w:color w:val="000000"/>
-          <w:sz w:val="28"/>
-          <w:szCs w:val="28"/>
-        </w:rPr>
-        <w:t>Загрузка и запуск программы «Графический редактор» осуществляется способами, детальные сведения о которых изложены в Руководстве пользователя операционной системы.</w:t>
-      </w:r>
-    </w:p>
-    <w:p/>
-    <w:p/>
-    <w:p/>
-    <w:p/>
-    <w:p>
-      <w:pPr>
-        <w:pStyle w:val="2"/>
-        <w:jc w:val="left"/>
-        <w:rPr>
-          <w:b/>
-          <w:bCs/>
-          <w:sz w:val="32"/>
-        </w:rPr>
-      </w:pPr>
-      <w:bookmarkStart w:id="21" w:name="_Toc7197730"/>
-      <w:r>
-        <w:rPr>
-          <w:b/>
-          <w:bCs/>
-          <w:sz w:val="32"/>
-        </w:rPr>
-        <w:t>Выполнение программы</w:t>
-      </w:r>
-      <w:bookmarkEnd w:id="21"/>
-    </w:p>
-    <w:p/>
-    <w:p/>
-    <w:p>
-      <w:pPr>
-        <w:pStyle w:val="3"/>
-        <w:numPr>
-          <w:ilvl w:val="2"/>
-          <w:numId w:val="10"/>
-        </w:numPr>
-        <w:jc w:val="left"/>
-        <w:rPr>
-          <w:sz w:val="28"/>
-        </w:rPr>
-      </w:pPr>
-      <w:bookmarkStart w:id="22" w:name="_Toc7197731"/>
-      <w:r>
-        <w:rPr>
-          <w:sz w:val="28"/>
-        </w:rPr>
-        <w:t xml:space="preserve">Выполнение функции </w:t>
-      </w:r>
-      <w:r>
-        <w:rPr>
-          <w:sz w:val="28"/>
-          <w:lang w:val="en-US"/>
-        </w:rPr>
-        <w:t>“</w:t>
-      </w:r>
-      <w:r>
-        <w:rPr>
-          <w:sz w:val="28"/>
-        </w:rPr>
-        <w:t>Сложение</w:t>
-      </w:r>
-      <w:r>
-        <w:rPr>
-          <w:sz w:val="28"/>
-          <w:lang w:val="en-US"/>
-        </w:rPr>
-        <w:t>”</w:t>
-      </w:r>
-      <w:bookmarkEnd w:id="22"/>
-    </w:p>
-    <w:p/>
-    <w:p>
-      <w:pPr>
-        <w:rPr>
-          <w:sz w:val="28"/>
-          <w:szCs w:val="28"/>
-        </w:rPr>
-      </w:pPr>
-      <w:r>
-        <w:rPr>
-          <w:sz w:val="28"/>
-          <w:szCs w:val="28"/>
-        </w:rPr>
-        <w:t xml:space="preserve">Складывает два введенных числа после нажатия на кнопку </w:t>
-      </w:r>
-      <w:r>
-        <w:rPr>
-          <w:sz w:val="28"/>
-          <w:szCs w:val="28"/>
-        </w:rPr>
-        <w:t>«</w:t>
-      </w:r>
-      <w:r>
-        <w:rPr>
-          <w:sz w:val="28"/>
-          <w:szCs w:val="28"/>
-        </w:rPr>
-        <w:t xml:space="preserve"> </w:t>
-      </w:r>
-      <w:r>
-        <w:rPr>
-          <w:sz w:val="28"/>
-          <w:szCs w:val="28"/>
-        </w:rPr>
-        <w:t>+</w:t>
-      </w:r>
-      <w:r>
-        <w:rPr>
-          <w:sz w:val="28"/>
-          <w:szCs w:val="28"/>
-        </w:rPr>
-        <w:t xml:space="preserve"> </w:t>
-      </w:r>
-      <w:r>
-        <w:rPr>
-          <w:sz w:val="28"/>
-          <w:szCs w:val="28"/>
-        </w:rPr>
-        <w:t>».</w:t>
-      </w:r>
-      <w:r>
-        <w:rPr>
-          <w:sz w:val="28"/>
-          <w:szCs w:val="28"/>
-        </w:rPr>
-        <w:t xml:space="preserve"> </w:t>
-      </w:r>
-      <w:r>
-        <w:rPr>
-          <w:sz w:val="28"/>
-          <w:szCs w:val="28"/>
-        </w:rPr>
-        <w:t>(</w:t>
-      </w:r>
-      <w:r>
-        <w:rPr>
-          <w:sz w:val="28"/>
-          <w:szCs w:val="28"/>
-        </w:rPr>
-        <w:t>Рис 7</w:t>
-      </w:r>
-      <w:r>
-        <w:rPr>
-          <w:sz w:val="28"/>
-          <w:szCs w:val="28"/>
-        </w:rPr>
-        <w:t>)</w:t>
-      </w:r>
-    </w:p>
-    <w:p>
-      <w:pPr>
-        <w:rPr>
-          <w:sz w:val="28"/>
-          <w:szCs w:val="28"/>
-        </w:rPr>
-      </w:pPr>
-    </w:p>
-    <w:p/>
-    <w:p>
-      <w:pPr>
-        <w:jc w:val="center"/>
-      </w:pPr>
       <w:r>
         <w:rPr>
           <w:noProof/>
         </w:rPr>
         <w:drawing>
-          <wp:inline distT="0" distB="0" distL="0" distR="0" wp14:anchorId="7D5383C3" wp14:editId="07F2BD8A">
-            <wp:extent cx="1941613" cy="1502438"/>
-            <wp:effectExtent l="0" t="0" r="1905" b="2540"/>
-            <wp:docPr id="49" name="Рисунок 49"/>
+          <wp:inline distT="0" distB="0" distL="0" distR="0" wp14:anchorId="78F4C889" wp14:editId="61BE154C">
+            <wp:extent cx="1943100" cy="1503588"/>
+            <wp:effectExtent l="0" t="0" r="0" b="1905"/>
+            <wp:docPr id="50" name="Рисунок 50"/>
             <wp:cNvGraphicFramePr>
               <a:graphicFrameLocks xmlns:a="http://schemas.openxmlformats.org/drawingml/2006/main" noChangeAspect="1"/>
             </wp:cNvGraphicFramePr>
@@ -8906,7 +8820,7 @@
                   <pic:spPr>
                     <a:xfrm>
                       <a:off x="0" y="0"/>
-                      <a:ext cx="1943571" cy="1503953"/>
+                      <a:ext cx="1955053" cy="1512837"/>
                     </a:xfrm>
                     <a:prstGeom prst="rect">
                       <a:avLst/>
@@ -8923,10 +8837,10 @@
           <w:noProof/>
         </w:rPr>
         <w:drawing>
-          <wp:inline distT="0" distB="0" distL="0" distR="0" wp14:anchorId="78F4C889" wp14:editId="61BE154C">
-            <wp:extent cx="1943100" cy="1503588"/>
-            <wp:effectExtent l="0" t="0" r="0" b="1905"/>
-            <wp:docPr id="50" name="Рисунок 50"/>
+          <wp:inline distT="0" distB="0" distL="0" distR="0" wp14:anchorId="112778D4" wp14:editId="32530734">
+            <wp:extent cx="1937554" cy="1499296"/>
+            <wp:effectExtent l="0" t="0" r="5715" b="5715"/>
+            <wp:docPr id="51" name="Рисунок 51"/>
             <wp:cNvGraphicFramePr>
               <a:graphicFrameLocks xmlns:a="http://schemas.openxmlformats.org/drawingml/2006/main" noChangeAspect="1"/>
             </wp:cNvGraphicFramePr>
@@ -8946,7 +8860,7 @@
                   <pic:spPr>
                     <a:xfrm>
                       <a:off x="0" y="0"/>
-                      <a:ext cx="1955053" cy="1512837"/>
+                      <a:ext cx="1946169" cy="1505963"/>
                     </a:xfrm>
                     <a:prstGeom prst="rect">
                       <a:avLst/>
@@ -8958,15 +8872,250 @@
           </wp:inline>
         </w:drawing>
       </w:r>
+    </w:p>
+    <w:p>
+      <w:pPr>
+        <w:jc w:val="center"/>
+      </w:pPr>
+    </w:p>
+    <w:p>
+      <w:pPr>
+        <w:jc w:val="center"/>
+        <w:rPr>
+          <w:color w:val="5B9BD5" w:themeColor="accent1"/>
+        </w:rPr>
+      </w:pPr>
+      <w:r>
+        <w:rPr>
+          <w:color w:val="5B9BD5" w:themeColor="accent1"/>
+          <w:sz w:val="28"/>
+          <w:szCs w:val="28"/>
+        </w:rPr>
+        <w:t xml:space="preserve">(Рис 7) </w:t>
+      </w:r>
+      <w:r>
+        <w:rPr>
+          <w:color w:val="5B9BD5" w:themeColor="accent1"/>
+          <w:sz w:val="28"/>
+          <w:szCs w:val="28"/>
+        </w:rPr>
+        <w:t xml:space="preserve">Демонстрация выполнения функции </w:t>
+      </w:r>
+      <w:r>
+        <w:rPr>
+          <w:color w:val="5B9BD5" w:themeColor="accent1"/>
+          <w:sz w:val="28"/>
+          <w:szCs w:val="28"/>
+        </w:rPr>
+        <w:t>“</w:t>
+      </w:r>
+      <w:r>
+        <w:rPr>
+          <w:color w:val="5B9BD5" w:themeColor="accent1"/>
+          <w:sz w:val="28"/>
+          <w:szCs w:val="28"/>
+        </w:rPr>
+        <w:t>Сложение</w:t>
+      </w:r>
+      <w:r>
+        <w:rPr>
+          <w:color w:val="5B9BD5" w:themeColor="accent1"/>
+          <w:sz w:val="28"/>
+          <w:szCs w:val="28"/>
+        </w:rPr>
+        <w:t>”</w:t>
+      </w:r>
+      <w:r>
+        <w:rPr>
+          <w:color w:val="5B9BD5" w:themeColor="accent1"/>
+          <w:sz w:val="28"/>
+          <w:szCs w:val="28"/>
+        </w:rPr>
+        <w:t>.</w:t>
+      </w:r>
+    </w:p>
+    <w:p/>
+    <w:p/>
+    <w:p/>
+    <w:p/>
+    <w:p>
+      <w:pPr>
+        <w:pStyle w:val="3"/>
+        <w:jc w:val="left"/>
+        <w:rPr>
+          <w:sz w:val="28"/>
+        </w:rPr>
+      </w:pPr>
+      <w:bookmarkStart w:id="23" w:name="_Toc7197732"/>
+      <w:r>
+        <w:rPr>
+          <w:sz w:val="28"/>
+        </w:rPr>
+        <w:t xml:space="preserve">Выполнение функции </w:t>
+      </w:r>
+      <w:r>
+        <w:rPr>
+          <w:sz w:val="28"/>
+          <w:lang w:val="en-US"/>
+        </w:rPr>
+        <w:t>“</w:t>
+      </w:r>
+      <w:r>
+        <w:rPr>
+          <w:sz w:val="28"/>
+        </w:rPr>
+        <w:t>Вычитание</w:t>
+      </w:r>
+      <w:r>
+        <w:rPr>
+          <w:sz w:val="28"/>
+          <w:lang w:val="en-US"/>
+        </w:rPr>
+        <w:t>”</w:t>
+      </w:r>
+      <w:bookmarkEnd w:id="23"/>
+    </w:p>
+    <w:p/>
+    <w:p>
+      <w:pPr>
+        <w:rPr>
+          <w:sz w:val="28"/>
+          <w:szCs w:val="28"/>
+        </w:rPr>
+      </w:pPr>
+      <w:r>
+        <w:rPr>
+          <w:sz w:val="28"/>
+          <w:szCs w:val="28"/>
+        </w:rPr>
+        <w:t xml:space="preserve">Вычитает из числа другое число после нажатия на кнопку </w:t>
+      </w:r>
+      <w:r>
+        <w:rPr>
+          <w:sz w:val="28"/>
+          <w:szCs w:val="28"/>
+        </w:rPr>
+        <w:t xml:space="preserve"> </w:t>
+      </w:r>
+      <w:r>
+        <w:rPr>
+          <w:sz w:val="28"/>
+          <w:szCs w:val="28"/>
+        </w:rPr>
+        <w:t>«</w:t>
+      </w:r>
+      <w:r>
+        <w:rPr>
+          <w:sz w:val="28"/>
+          <w:szCs w:val="28"/>
+        </w:rPr>
+        <w:t xml:space="preserve"> </w:t>
+      </w:r>
+      <w:r>
+        <w:rPr>
+          <w:sz w:val="28"/>
+          <w:szCs w:val="28"/>
+        </w:rPr>
+        <w:t>-</w:t>
+      </w:r>
+      <w:r>
+        <w:rPr>
+          <w:sz w:val="28"/>
+          <w:szCs w:val="28"/>
+        </w:rPr>
+        <w:t xml:space="preserve"> </w:t>
+      </w:r>
+      <w:r>
+        <w:rPr>
+          <w:sz w:val="28"/>
+          <w:szCs w:val="28"/>
+        </w:rPr>
+        <w:t>».</w:t>
+      </w:r>
+      <w:r>
+        <w:rPr>
+          <w:sz w:val="28"/>
+          <w:szCs w:val="28"/>
+        </w:rPr>
+        <w:t xml:space="preserve"> </w:t>
+      </w:r>
+      <w:r>
+        <w:rPr>
+          <w:sz w:val="28"/>
+          <w:szCs w:val="28"/>
+        </w:rPr>
+        <w:t>(</w:t>
+      </w:r>
+      <w:r>
+        <w:rPr>
+          <w:sz w:val="28"/>
+          <w:szCs w:val="28"/>
+        </w:rPr>
+        <w:t>Рис 8</w:t>
+      </w:r>
+      <w:r>
+        <w:rPr>
+          <w:sz w:val="28"/>
+          <w:szCs w:val="28"/>
+        </w:rPr>
+        <w:t>)</w:t>
+      </w:r>
+    </w:p>
+    <w:p/>
+    <w:p/>
+    <w:p>
+      <w:pPr>
+        <w:jc w:val="center"/>
+      </w:pPr>
       <w:r>
         <w:rPr>
           <w:noProof/>
         </w:rPr>
         <w:drawing>
-          <wp:inline distT="0" distB="0" distL="0" distR="0" wp14:anchorId="112778D4" wp14:editId="32530734">
-            <wp:extent cx="1937554" cy="1499296"/>
-            <wp:effectExtent l="0" t="0" r="5715" b="5715"/>
-            <wp:docPr id="51" name="Рисунок 51"/>
+          <wp:inline distT="0" distB="0" distL="0" distR="0" wp14:anchorId="1EA9CA97" wp14:editId="72CDBC06">
+            <wp:extent cx="2102038" cy="1626577"/>
+            <wp:effectExtent l="0" t="0" r="0" b="0"/>
+            <wp:docPr id="52" name="Рисунок 52"/>
+            <wp:cNvGraphicFramePr>
+              <a:graphicFrameLocks xmlns:a="http://schemas.openxmlformats.org/drawingml/2006/main" noChangeAspect="1"/>
+            </wp:cNvGraphicFramePr>
+            <a:graphic xmlns:a="http://schemas.openxmlformats.org/drawingml/2006/main">
+              <a:graphicData uri="http://schemas.openxmlformats.org/drawingml/2006/picture">
+                <pic:pic xmlns:pic="http://schemas.openxmlformats.org/drawingml/2006/picture">
+                  <pic:nvPicPr>
+                    <pic:cNvPr id="0" name=""/>
+                    <pic:cNvPicPr/>
+                  </pic:nvPicPr>
+                  <pic:blipFill>
+                    <a:blip r:embed="rId21"/>
+                    <a:stretch>
+                      <a:fillRect/>
+                    </a:stretch>
+                  </pic:blipFill>
+                  <pic:spPr>
+                    <a:xfrm>
+                      <a:off x="0" y="0"/>
+                      <a:ext cx="2104983" cy="1628856"/>
+                    </a:xfrm>
+                    <a:prstGeom prst="rect">
+                      <a:avLst/>
+                    </a:prstGeom>
+                  </pic:spPr>
+                </pic:pic>
+              </a:graphicData>
+            </a:graphic>
+          </wp:inline>
+        </w:drawing>
+      </w:r>
+      <w:r>
+        <w:rPr>
+          <w:noProof/>
+        </w:rPr>
+        <w:drawing>
+          <wp:inline distT="0" distB="0" distL="0" distR="0" wp14:anchorId="600F20EA" wp14:editId="3F6EAAFE">
+            <wp:extent cx="2110288" cy="1632961"/>
+            <wp:effectExtent l="0" t="0" r="4445" b="5715"/>
+            <wp:docPr id="53" name="Рисунок 53"/>
             <wp:cNvGraphicFramePr>
               <a:graphicFrameLocks xmlns:a="http://schemas.openxmlformats.org/drawingml/2006/main" noChangeAspect="1"/>
             </wp:cNvGraphicFramePr>
@@ -8986,7 +9135,7 @@
                   <pic:spPr>
                     <a:xfrm>
                       <a:off x="0" y="0"/>
-                      <a:ext cx="1946169" cy="1505963"/>
+                      <a:ext cx="2113862" cy="1635726"/>
                     </a:xfrm>
                     <a:prstGeom prst="rect">
                       <a:avLst/>
@@ -8998,6 +9147,46 @@
           </wp:inline>
         </w:drawing>
       </w:r>
+      <w:r>
+        <w:rPr>
+          <w:noProof/>
+        </w:rPr>
+        <w:drawing>
+          <wp:inline distT="0" distB="0" distL="0" distR="0" wp14:anchorId="1E99E229" wp14:editId="1085FAC4">
+            <wp:extent cx="2121786" cy="1641858"/>
+            <wp:effectExtent l="0" t="0" r="0" b="0"/>
+            <wp:docPr id="54" name="Рисунок 54"/>
+            <wp:cNvGraphicFramePr>
+              <a:graphicFrameLocks xmlns:a="http://schemas.openxmlformats.org/drawingml/2006/main" noChangeAspect="1"/>
+            </wp:cNvGraphicFramePr>
+            <a:graphic xmlns:a="http://schemas.openxmlformats.org/drawingml/2006/main">
+              <a:graphicData uri="http://schemas.openxmlformats.org/drawingml/2006/picture">
+                <pic:pic xmlns:pic="http://schemas.openxmlformats.org/drawingml/2006/picture">
+                  <pic:nvPicPr>
+                    <pic:cNvPr id="0" name=""/>
+                    <pic:cNvPicPr/>
+                  </pic:nvPicPr>
+                  <pic:blipFill>
+                    <a:blip r:embed="rId23"/>
+                    <a:stretch>
+                      <a:fillRect/>
+                    </a:stretch>
+                  </pic:blipFill>
+                  <pic:spPr>
+                    <a:xfrm>
+                      <a:off x="0" y="0"/>
+                      <a:ext cx="2124528" cy="1643980"/>
+                    </a:xfrm>
+                    <a:prstGeom prst="rect">
+                      <a:avLst/>
+                    </a:prstGeom>
+                  </pic:spPr>
+                </pic:pic>
+              </a:graphicData>
+            </a:graphic>
+          </wp:inline>
+        </w:drawing>
+      </w:r>
     </w:p>
     <w:p>
       <w:pPr>
@@ -9009,6 +9198,8 @@
         <w:jc w:val="center"/>
         <w:rPr>
           <w:color w:val="5B9BD5" w:themeColor="accent1"/>
+          <w:sz w:val="28"/>
+          <w:szCs w:val="28"/>
         </w:rPr>
       </w:pPr>
       <w:r>
@@ -9017,7 +9208,7 @@
           <w:sz w:val="28"/>
           <w:szCs w:val="28"/>
         </w:rPr>
-        <w:t xml:space="preserve">(Рис 7) </w:t>
+        <w:t xml:space="preserve">(Рис 8) </w:t>
       </w:r>
       <w:r>
         <w:rPr>
@@ -9041,7 +9232,7 @@
           <w:sz w:val="28"/>
           <w:szCs w:val="28"/>
         </w:rPr>
-        <w:t>Сложение</w:t>
+        <w:t>Вычитание</w:t>
       </w:r>
       <w:r>
         <w:rPr>
@@ -9060,10 +9251,14 @@
         <w:t>.</w:t>
       </w:r>
     </w:p>
-    <w:p/>
-    <w:p/>
-    <w:p/>
-    <w:p/>
+    <w:p>
+      <w:pPr>
+        <w:jc w:val="center"/>
+        <w:rPr>
+          <w:color w:val="5B9BD5" w:themeColor="accent1"/>
+        </w:rPr>
+      </w:pPr>
+    </w:p>
     <w:p>
       <w:pPr>
         <w:pStyle w:val="3"/>
@@ -9072,7 +9267,7 @@
           <w:sz w:val="28"/>
         </w:rPr>
       </w:pPr>
-      <w:bookmarkStart w:id="23" w:name="_Toc7197732"/>
+      <w:bookmarkStart w:id="24" w:name="_Toc7197733"/>
       <w:r>
         <w:rPr>
           <w:sz w:val="28"/>
@@ -9090,7 +9285,7 @@
         <w:rPr>
           <w:sz w:val="28"/>
         </w:rPr>
-        <w:t>Вычитание</w:t>
+        <w:t>Умножение</w:t>
       </w:r>
       <w:r>
         <w:rPr>
@@ -9099,22 +9294,42 @@
         </w:rPr>
         <w:t>”</w:t>
       </w:r>
-      <w:bookmarkEnd w:id="23"/>
-    </w:p>
-    <w:p/>
-    <w:p>
-      <w:pPr>
-        <w:rPr>
-          <w:sz w:val="28"/>
-          <w:szCs w:val="28"/>
-        </w:rPr>
-      </w:pPr>
-      <w:r>
-        <w:rPr>
-          <w:sz w:val="28"/>
-          <w:szCs w:val="28"/>
-        </w:rPr>
-        <w:t xml:space="preserve">Вычитает из числа другое число после нажатия на кнопку </w:t>
+      <w:bookmarkEnd w:id="24"/>
+    </w:p>
+    <w:p>
+      <w:pPr>
+        <w:rPr>
+          <w:sz w:val="28"/>
+          <w:szCs w:val="28"/>
+        </w:rPr>
+      </w:pPr>
+      <w:r>
+        <w:rPr>
+          <w:sz w:val="28"/>
+          <w:szCs w:val="28"/>
+        </w:rPr>
+        <w:t xml:space="preserve">Умножает одно число на другое после нажатия на кнопку </w:t>
+      </w:r>
+      <w:r>
+        <w:rPr>
+          <w:sz w:val="28"/>
+          <w:szCs w:val="28"/>
+        </w:rPr>
+        <w:t xml:space="preserve"> «</w:t>
+      </w:r>
+      <w:r>
+        <w:rPr>
+          <w:sz w:val="28"/>
+          <w:szCs w:val="28"/>
+        </w:rPr>
+        <w:t xml:space="preserve"> * </w:t>
+      </w:r>
+      <w:r>
+        <w:rPr>
+          <w:sz w:val="28"/>
+          <w:szCs w:val="28"/>
+        </w:rPr>
+        <w:t>».</w:t>
       </w:r>
       <w:r>
         <w:rPr>
@@ -9128,89 +9343,98 @@
           <w:sz w:val="28"/>
           <w:szCs w:val="28"/>
         </w:rPr>
-        <w:t>«</w:t>
-      </w:r>
-      <w:r>
-        <w:rPr>
-          <w:sz w:val="28"/>
-          <w:szCs w:val="28"/>
+        <w:t>(</w:t>
+      </w:r>
+      <w:r>
+        <w:rPr>
+          <w:sz w:val="28"/>
+          <w:szCs w:val="28"/>
+        </w:rPr>
+        <w:t>Рис 9</w:t>
+      </w:r>
+      <w:r>
+        <w:rPr>
+          <w:sz w:val="28"/>
+          <w:szCs w:val="28"/>
+        </w:rPr>
+        <w:t>)</w:t>
+      </w:r>
+    </w:p>
+    <w:p>
+      <w:pPr>
+        <w:rPr>
+          <w:sz w:val="28"/>
+          <w:szCs w:val="28"/>
+        </w:rPr>
+      </w:pPr>
+    </w:p>
+    <w:p>
+      <w:pPr>
+        <w:rPr>
+          <w:sz w:val="28"/>
+          <w:szCs w:val="28"/>
+        </w:rPr>
+      </w:pPr>
+    </w:p>
+    <w:p>
+      <w:pPr>
+        <w:jc w:val="center"/>
+      </w:pPr>
+      <w:r>
+        <w:rPr>
+          <w:noProof/>
+        </w:rPr>
+        <w:drawing>
+          <wp:inline distT="0" distB="0" distL="0" distR="0" wp14:anchorId="342FDE5B" wp14:editId="2B720C32">
+            <wp:extent cx="2127738" cy="1646464"/>
+            <wp:effectExtent l="0" t="0" r="6350" b="0"/>
+            <wp:docPr id="55" name="Рисунок 55"/>
+            <wp:cNvGraphicFramePr>
+              <a:graphicFrameLocks xmlns:a="http://schemas.openxmlformats.org/drawingml/2006/main" noChangeAspect="1"/>
+            </wp:cNvGraphicFramePr>
+            <a:graphic xmlns:a="http://schemas.openxmlformats.org/drawingml/2006/main">
+              <a:graphicData uri="http://schemas.openxmlformats.org/drawingml/2006/picture">
+                <pic:pic xmlns:pic="http://schemas.openxmlformats.org/drawingml/2006/picture">
+                  <pic:nvPicPr>
+                    <pic:cNvPr id="0" name=""/>
+                    <pic:cNvPicPr/>
+                  </pic:nvPicPr>
+                  <pic:blipFill>
+                    <a:blip r:embed="rId24"/>
+                    <a:stretch>
+                      <a:fillRect/>
+                    </a:stretch>
+                  </pic:blipFill>
+                  <pic:spPr>
+                    <a:xfrm>
+                      <a:off x="0" y="0"/>
+                      <a:ext cx="2132726" cy="1650324"/>
+                    </a:xfrm>
+                    <a:prstGeom prst="rect">
+                      <a:avLst/>
+                    </a:prstGeom>
+                  </pic:spPr>
+                </pic:pic>
+              </a:graphicData>
+            </a:graphic>
+          </wp:inline>
+        </w:drawing>
+      </w:r>
+      <w:r>
+        <w:rPr>
+          <w:noProof/>
         </w:rPr>
         <w:t xml:space="preserve"> </w:t>
       </w:r>
-      <w:proofErr w:type="gramStart"/>
-      <w:r>
-        <w:rPr>
-          <w:sz w:val="28"/>
-          <w:szCs w:val="28"/>
-        </w:rPr>
-        <w:t>-</w:t>
-      </w:r>
-      <w:r>
-        <w:rPr>
-          <w:sz w:val="28"/>
-          <w:szCs w:val="28"/>
-        </w:rPr>
-        <w:t xml:space="preserve"> </w:t>
-      </w:r>
-      <w:r>
-        <w:rPr>
-          <w:sz w:val="28"/>
-          <w:szCs w:val="28"/>
-        </w:rPr>
-        <w:t>»</w:t>
-      </w:r>
-      <w:proofErr w:type="gramEnd"/>
-      <w:r>
-        <w:rPr>
-          <w:sz w:val="28"/>
-          <w:szCs w:val="28"/>
-        </w:rPr>
-        <w:t>.</w:t>
-      </w:r>
-      <w:r>
-        <w:rPr>
-          <w:sz w:val="28"/>
-          <w:szCs w:val="28"/>
-        </w:rPr>
-        <w:t xml:space="preserve"> </w:t>
-      </w:r>
-      <w:r>
-        <w:rPr>
-          <w:sz w:val="28"/>
-          <w:szCs w:val="28"/>
-        </w:rPr>
-        <w:t>(</w:t>
-      </w:r>
-      <w:r>
-        <w:rPr>
-          <w:sz w:val="28"/>
-          <w:szCs w:val="28"/>
-        </w:rPr>
-        <w:t>Рис 8</w:t>
-      </w:r>
-      <w:r>
-        <w:rPr>
-          <w:sz w:val="28"/>
-          <w:szCs w:val="28"/>
-        </w:rPr>
-        <w:t>)</w:t>
-      </w:r>
-    </w:p>
-    <w:p/>
-    <w:p/>
-    <w:p>
-      <w:pPr>
-        <w:jc w:val="center"/>
-      </w:pPr>
       <w:r>
         <w:rPr>
           <w:noProof/>
         </w:rPr>
         <w:drawing>
-          <wp:inline distT="0" distB="0" distL="0" distR="0" wp14:anchorId="1EA9CA97" wp14:editId="72CDBC06">
-            <wp:extent cx="2102038" cy="1626577"/>
-            <wp:effectExtent l="0" t="0" r="0" b="0"/>
-            <wp:docPr id="52" name="Рисунок 52"/>
+          <wp:inline distT="0" distB="0" distL="0" distR="0" wp14:anchorId="0BEE6DAB" wp14:editId="54F1FB48">
+            <wp:extent cx="2083777" cy="1612447"/>
+            <wp:effectExtent l="0" t="0" r="0" b="6985"/>
+            <wp:docPr id="56" name="Рисунок 56"/>
             <wp:cNvGraphicFramePr>
               <a:graphicFrameLocks xmlns:a="http://schemas.openxmlformats.org/drawingml/2006/main" noChangeAspect="1"/>
             </wp:cNvGraphicFramePr>
@@ -9230,7 +9454,7 @@
                   <pic:spPr>
                     <a:xfrm>
                       <a:off x="0" y="0"/>
-                      <a:ext cx="2104983" cy="1628856"/>
+                      <a:ext cx="2083777" cy="1612447"/>
                     </a:xfrm>
                     <a:prstGeom prst="rect">
                       <a:avLst/>
@@ -9246,11 +9470,328 @@
         <w:rPr>
           <w:noProof/>
         </w:rPr>
+        <w:t xml:space="preserve"> </w:t>
+      </w:r>
+      <w:r>
+        <w:rPr>
+          <w:noProof/>
+        </w:rPr>
         <w:drawing>
-          <wp:inline distT="0" distB="0" distL="0" distR="0" wp14:anchorId="600F20EA" wp14:editId="3F6EAAFE">
-            <wp:extent cx="2110288" cy="1632961"/>
-            <wp:effectExtent l="0" t="0" r="4445" b="5715"/>
-            <wp:docPr id="53" name="Рисунок 53"/>
+          <wp:inline distT="0" distB="0" distL="0" distR="0" wp14:anchorId="1ACCEAEF" wp14:editId="425D9450">
+            <wp:extent cx="2133285" cy="1650757"/>
+            <wp:effectExtent l="0" t="0" r="635" b="6985"/>
+            <wp:docPr id="57" name="Рисунок 57"/>
+            <wp:cNvGraphicFramePr>
+              <a:graphicFrameLocks xmlns:a="http://schemas.openxmlformats.org/drawingml/2006/main" noChangeAspect="1"/>
+            </wp:cNvGraphicFramePr>
+            <a:graphic xmlns:a="http://schemas.openxmlformats.org/drawingml/2006/main">
+              <a:graphicData uri="http://schemas.openxmlformats.org/drawingml/2006/picture">
+                <pic:pic xmlns:pic="http://schemas.openxmlformats.org/drawingml/2006/picture">
+                  <pic:nvPicPr>
+                    <pic:cNvPr id="0" name=""/>
+                    <pic:cNvPicPr/>
+                  </pic:nvPicPr>
+                  <pic:blipFill>
+                    <a:blip r:embed="rId25"/>
+                    <a:stretch>
+                      <a:fillRect/>
+                    </a:stretch>
+                  </pic:blipFill>
+                  <pic:spPr>
+                    <a:xfrm>
+                      <a:off x="0" y="0"/>
+                      <a:ext cx="2138885" cy="1655091"/>
+                    </a:xfrm>
+                    <a:prstGeom prst="rect">
+                      <a:avLst/>
+                    </a:prstGeom>
+                  </pic:spPr>
+                </pic:pic>
+              </a:graphicData>
+            </a:graphic>
+          </wp:inline>
+        </w:drawing>
+      </w:r>
+    </w:p>
+    <w:p>
+      <w:pPr>
+        <w:jc w:val="center"/>
+      </w:pPr>
+    </w:p>
+    <w:p>
+      <w:pPr>
+        <w:jc w:val="center"/>
+        <w:rPr>
+          <w:color w:val="5B9BD5" w:themeColor="accent1"/>
+          <w:sz w:val="28"/>
+          <w:szCs w:val="28"/>
+        </w:rPr>
+      </w:pPr>
+      <w:r>
+        <w:rPr>
+          <w:color w:val="5B9BD5" w:themeColor="accent1"/>
+          <w:sz w:val="28"/>
+          <w:szCs w:val="28"/>
+        </w:rPr>
+        <w:t xml:space="preserve">(Рис 9) </w:t>
+      </w:r>
+      <w:r>
+        <w:rPr>
+          <w:color w:val="5B9BD5" w:themeColor="accent1"/>
+          <w:sz w:val="28"/>
+          <w:szCs w:val="28"/>
+        </w:rPr>
+        <w:t xml:space="preserve">Демонстрация выполнения функции </w:t>
+      </w:r>
+      <w:r>
+        <w:rPr>
+          <w:color w:val="5B9BD5" w:themeColor="accent1"/>
+          <w:sz w:val="28"/>
+          <w:szCs w:val="28"/>
+        </w:rPr>
+        <w:t>“</w:t>
+      </w:r>
+      <w:r>
+        <w:rPr>
+          <w:color w:val="5B9BD5" w:themeColor="accent1"/>
+          <w:sz w:val="28"/>
+          <w:szCs w:val="28"/>
+        </w:rPr>
+        <w:t>Умножение</w:t>
+      </w:r>
+      <w:r>
+        <w:rPr>
+          <w:color w:val="5B9BD5" w:themeColor="accent1"/>
+          <w:sz w:val="28"/>
+          <w:szCs w:val="28"/>
+        </w:rPr>
+        <w:t>”</w:t>
+      </w:r>
+      <w:r>
+        <w:rPr>
+          <w:color w:val="5B9BD5" w:themeColor="accent1"/>
+          <w:sz w:val="28"/>
+          <w:szCs w:val="28"/>
+        </w:rPr>
+        <w:t>.</w:t>
+      </w:r>
+    </w:p>
+    <w:p>
+      <w:pPr>
+        <w:jc w:val="center"/>
+        <w:rPr>
+          <w:color w:val="5B9BD5" w:themeColor="accent1"/>
+        </w:rPr>
+      </w:pPr>
+    </w:p>
+    <w:p>
+      <w:pPr>
+        <w:pStyle w:val="3"/>
+        <w:jc w:val="left"/>
+        <w:rPr>
+          <w:sz w:val="28"/>
+        </w:rPr>
+      </w:pPr>
+      <w:bookmarkStart w:id="25" w:name="_Toc7197734"/>
+      <w:r>
+        <w:rPr>
+          <w:sz w:val="28"/>
+        </w:rPr>
+        <w:t xml:space="preserve">Выполнение функции </w:t>
+      </w:r>
+      <w:r>
+        <w:rPr>
+          <w:sz w:val="28"/>
+          <w:lang w:val="en-US"/>
+        </w:rPr>
+        <w:t>“</w:t>
+      </w:r>
+      <w:r>
+        <w:rPr>
+          <w:sz w:val="28"/>
+        </w:rPr>
+        <w:t>Деление</w:t>
+      </w:r>
+      <w:r>
+        <w:rPr>
+          <w:sz w:val="28"/>
+          <w:lang w:val="en-US"/>
+        </w:rPr>
+        <w:t>”</w:t>
+      </w:r>
+      <w:bookmarkEnd w:id="25"/>
+    </w:p>
+    <w:p>
+      <w:pPr>
+        <w:rPr>
+          <w:sz w:val="28"/>
+          <w:szCs w:val="28"/>
+        </w:rPr>
+      </w:pPr>
+      <w:r>
+        <w:rPr>
+          <w:sz w:val="28"/>
+          <w:szCs w:val="28"/>
+        </w:rPr>
+        <w:t xml:space="preserve">Делит одно число на другое после нажатия на кнопку </w:t>
+      </w:r>
+      <w:r>
+        <w:rPr>
+          <w:sz w:val="28"/>
+          <w:szCs w:val="28"/>
+        </w:rPr>
+        <w:t xml:space="preserve"> «</w:t>
+      </w:r>
+      <w:r>
+        <w:rPr>
+          <w:sz w:val="28"/>
+          <w:szCs w:val="28"/>
+        </w:rPr>
+        <w:t xml:space="preserve"> </w:t>
+      </w:r>
+      <w:r>
+        <w:rPr>
+          <w:sz w:val="28"/>
+          <w:szCs w:val="28"/>
+        </w:rPr>
+        <w:t>/</w:t>
+      </w:r>
+      <w:r>
+        <w:rPr>
+          <w:sz w:val="28"/>
+          <w:szCs w:val="28"/>
+        </w:rPr>
+        <w:t xml:space="preserve"> </w:t>
+      </w:r>
+      <w:r>
+        <w:rPr>
+          <w:sz w:val="28"/>
+          <w:szCs w:val="28"/>
+        </w:rPr>
+        <w:t xml:space="preserve">». </w:t>
+      </w:r>
+      <w:r>
+        <w:rPr>
+          <w:sz w:val="28"/>
+          <w:szCs w:val="28"/>
+        </w:rPr>
+        <w:t>(</w:t>
+      </w:r>
+      <w:r>
+        <w:rPr>
+          <w:sz w:val="28"/>
+          <w:szCs w:val="28"/>
+        </w:rPr>
+        <w:t>Рис 10</w:t>
+      </w:r>
+      <w:r>
+        <w:rPr>
+          <w:sz w:val="28"/>
+          <w:szCs w:val="28"/>
+        </w:rPr>
+        <w:t>)</w:t>
+      </w:r>
+    </w:p>
+    <w:p/>
+    <w:p>
+      <w:pPr>
+        <w:jc w:val="center"/>
+      </w:pPr>
+      <w:r>
+        <w:rPr>
+          <w:noProof/>
+        </w:rPr>
+        <w:drawing>
+          <wp:inline distT="0" distB="0" distL="0" distR="0" wp14:anchorId="56336FD3" wp14:editId="0E55E618">
+            <wp:extent cx="2011138" cy="1556238"/>
+            <wp:effectExtent l="0" t="0" r="8255" b="6350"/>
+            <wp:docPr id="59" name="Рисунок 59"/>
+            <wp:cNvGraphicFramePr>
+              <a:graphicFrameLocks xmlns:a="http://schemas.openxmlformats.org/drawingml/2006/main" noChangeAspect="1"/>
+            </wp:cNvGraphicFramePr>
+            <a:graphic xmlns:a="http://schemas.openxmlformats.org/drawingml/2006/main">
+              <a:graphicData uri="http://schemas.openxmlformats.org/drawingml/2006/picture">
+                <pic:pic xmlns:pic="http://schemas.openxmlformats.org/drawingml/2006/picture">
+                  <pic:nvPicPr>
+                    <pic:cNvPr id="0" name=""/>
+                    <pic:cNvPicPr/>
+                  </pic:nvPicPr>
+                  <pic:blipFill>
+                    <a:blip r:embed="rId26"/>
+                    <a:stretch>
+                      <a:fillRect/>
+                    </a:stretch>
+                  </pic:blipFill>
+                  <pic:spPr>
+                    <a:xfrm>
+                      <a:off x="0" y="0"/>
+                      <a:ext cx="2015129" cy="1559326"/>
+                    </a:xfrm>
+                    <a:prstGeom prst="rect">
+                      <a:avLst/>
+                    </a:prstGeom>
+                  </pic:spPr>
+                </pic:pic>
+              </a:graphicData>
+            </a:graphic>
+          </wp:inline>
+        </w:drawing>
+      </w:r>
+      <w:r>
+        <w:rPr>
+          <w:noProof/>
+        </w:rPr>
+        <w:t xml:space="preserve"> </w:t>
+      </w:r>
+      <w:r>
+        <w:rPr>
+          <w:noProof/>
+        </w:rPr>
+        <w:drawing>
+          <wp:inline distT="0" distB="0" distL="0" distR="0" wp14:anchorId="0909CA90" wp14:editId="57ACA870">
+            <wp:extent cx="2022501" cy="1565031"/>
+            <wp:effectExtent l="0" t="0" r="0" b="0"/>
+            <wp:docPr id="60" name="Рисунок 60"/>
+            <wp:cNvGraphicFramePr>
+              <a:graphicFrameLocks xmlns:a="http://schemas.openxmlformats.org/drawingml/2006/main" noChangeAspect="1"/>
+            </wp:cNvGraphicFramePr>
+            <a:graphic xmlns:a="http://schemas.openxmlformats.org/drawingml/2006/main">
+              <a:graphicData uri="http://schemas.openxmlformats.org/drawingml/2006/picture">
+                <pic:pic xmlns:pic="http://schemas.openxmlformats.org/drawingml/2006/picture">
+                  <pic:nvPicPr>
+                    <pic:cNvPr id="0" name=""/>
+                    <pic:cNvPicPr/>
+                  </pic:nvPicPr>
+                  <pic:blipFill>
+                    <a:blip r:embed="rId22"/>
+                    <a:stretch>
+                      <a:fillRect/>
+                    </a:stretch>
+                  </pic:blipFill>
+                  <pic:spPr>
+                    <a:xfrm>
+                      <a:off x="0" y="0"/>
+                      <a:ext cx="2026720" cy="1568295"/>
+                    </a:xfrm>
+                    <a:prstGeom prst="rect">
+                      <a:avLst/>
+                    </a:prstGeom>
+                  </pic:spPr>
+                </pic:pic>
+              </a:graphicData>
+            </a:graphic>
+          </wp:inline>
+        </w:drawing>
+      </w:r>
+      <w:r>
+        <w:rPr>
+          <w:noProof/>
+        </w:rPr>
+        <w:drawing>
+          <wp:inline distT="0" distB="0" distL="0" distR="0" wp14:anchorId="2C54DA5C" wp14:editId="4E49D15D">
+            <wp:extent cx="2022505" cy="1565031"/>
+            <wp:effectExtent l="0" t="0" r="0" b="0"/>
+            <wp:docPr id="61" name="Рисунок 61"/>
             <wp:cNvGraphicFramePr>
               <a:graphicFrameLocks xmlns:a="http://schemas.openxmlformats.org/drawingml/2006/main" noChangeAspect="1"/>
             </wp:cNvGraphicFramePr>
@@ -9270,7 +9811,7 @@
                   <pic:spPr>
                     <a:xfrm>
                       <a:off x="0" y="0"/>
-                      <a:ext cx="2113862" cy="1635726"/>
+                      <a:ext cx="2022506" cy="1565032"/>
                     </a:xfrm>
                     <a:prstGeom prst="rect">
                       <a:avLst/>
@@ -9282,46 +9823,6 @@
           </wp:inline>
         </w:drawing>
       </w:r>
-      <w:r>
-        <w:rPr>
-          <w:noProof/>
-        </w:rPr>
-        <w:drawing>
-          <wp:inline distT="0" distB="0" distL="0" distR="0" wp14:anchorId="1E99E229" wp14:editId="1085FAC4">
-            <wp:extent cx="2121786" cy="1641858"/>
-            <wp:effectExtent l="0" t="0" r="0" b="0"/>
-            <wp:docPr id="54" name="Рисунок 54"/>
-            <wp:cNvGraphicFramePr>
-              <a:graphicFrameLocks xmlns:a="http://schemas.openxmlformats.org/drawingml/2006/main" noChangeAspect="1"/>
-            </wp:cNvGraphicFramePr>
-            <a:graphic xmlns:a="http://schemas.openxmlformats.org/drawingml/2006/main">
-              <a:graphicData uri="http://schemas.openxmlformats.org/drawingml/2006/picture">
-                <pic:pic xmlns:pic="http://schemas.openxmlformats.org/drawingml/2006/picture">
-                  <pic:nvPicPr>
-                    <pic:cNvPr id="0" name=""/>
-                    <pic:cNvPicPr/>
-                  </pic:nvPicPr>
-                  <pic:blipFill>
-                    <a:blip r:embed="rId24"/>
-                    <a:stretch>
-                      <a:fillRect/>
-                    </a:stretch>
-                  </pic:blipFill>
-                  <pic:spPr>
-                    <a:xfrm>
-                      <a:off x="0" y="0"/>
-                      <a:ext cx="2124528" cy="1643980"/>
-                    </a:xfrm>
-                    <a:prstGeom prst="rect">
-                      <a:avLst/>
-                    </a:prstGeom>
-                  </pic:spPr>
-                </pic:pic>
-              </a:graphicData>
-            </a:graphic>
-          </wp:inline>
-        </w:drawing>
-      </w:r>
     </w:p>
     <w:p>
       <w:pPr>
@@ -9343,7 +9844,7 @@
           <w:sz w:val="28"/>
           <w:szCs w:val="28"/>
         </w:rPr>
-        <w:t xml:space="preserve">(Рис 8) </w:t>
+        <w:t xml:space="preserve">(Рис 10) </w:t>
       </w:r>
       <w:r>
         <w:rPr>
@@ -9367,7 +9868,7 @@
           <w:sz w:val="28"/>
           <w:szCs w:val="28"/>
         </w:rPr>
-        <w:t>Вычитание</w:t>
+        <w:t>Деление</w:t>
       </w:r>
       <w:r>
         <w:rPr>
@@ -9393,6 +9894,21 @@
           <w:color w:val="5B9BD5" w:themeColor="accent1"/>
         </w:rPr>
       </w:pPr>
+    </w:p>
+    <w:p>
+      <w:pPr>
+        <w:rPr>
+          <w:b/>
+          <w:bCs/>
+          <w:sz w:val="28"/>
+        </w:rPr>
+      </w:pPr>
+      <w:r>
+        <w:rPr>
+          <w:sz w:val="28"/>
+        </w:rPr>
+        <w:br w:type="page"/>
+      </w:r>
     </w:p>
     <w:p>
       <w:pPr>
@@ -9402,11 +9918,12 @@
           <w:sz w:val="28"/>
         </w:rPr>
       </w:pPr>
-      <w:bookmarkStart w:id="24" w:name="_Toc7197733"/>
-      <w:r>
-        <w:rPr>
-          <w:sz w:val="28"/>
-        </w:rPr>
+      <w:bookmarkStart w:id="26" w:name="_Toc7197735"/>
+      <w:r>
+        <w:rPr>
+          <w:sz w:val="28"/>
+        </w:rPr>
+        <w:lastRenderedPageBreak/>
         <w:t xml:space="preserve">Выполнение функции </w:t>
       </w:r>
       <w:r>
@@ -9420,7 +9937,7 @@
         <w:rPr>
           <w:sz w:val="28"/>
         </w:rPr>
-        <w:t>Умножение</w:t>
+        <w:t>Очистка</w:t>
       </w:r>
       <w:r>
         <w:rPr>
@@ -9429,84 +9946,49 @@
         </w:rPr>
         <w:t>”</w:t>
       </w:r>
-      <w:bookmarkEnd w:id="24"/>
-    </w:p>
-    <w:p>
-      <w:pPr>
-        <w:rPr>
-          <w:sz w:val="28"/>
-          <w:szCs w:val="28"/>
-        </w:rPr>
-      </w:pPr>
-      <w:r>
-        <w:rPr>
-          <w:sz w:val="28"/>
-          <w:szCs w:val="28"/>
-        </w:rPr>
-        <w:t>Умножает одно число на другое</w:t>
-      </w:r>
-      <w:r>
-        <w:rPr>
-          <w:sz w:val="28"/>
-          <w:szCs w:val="28"/>
-        </w:rPr>
-        <w:t xml:space="preserve"> после нажатия на кнопку </w:t>
-      </w:r>
-      <w:r>
-        <w:rPr>
-          <w:sz w:val="28"/>
-          <w:szCs w:val="28"/>
-        </w:rPr>
-        <w:t xml:space="preserve"> «</w:t>
-      </w:r>
-      <w:r>
-        <w:rPr>
-          <w:sz w:val="28"/>
-          <w:szCs w:val="28"/>
-        </w:rPr>
-        <w:t xml:space="preserve"> </w:t>
-      </w:r>
-      <w:r>
-        <w:rPr>
-          <w:sz w:val="28"/>
-          <w:szCs w:val="28"/>
-        </w:rPr>
-        <w:t>*</w:t>
-      </w:r>
-      <w:r>
-        <w:rPr>
-          <w:sz w:val="28"/>
-          <w:szCs w:val="28"/>
-        </w:rPr>
-        <w:t xml:space="preserve"> </w:t>
-      </w:r>
-      <w:r>
-        <w:rPr>
-          <w:sz w:val="28"/>
-          <w:szCs w:val="28"/>
-        </w:rPr>
-        <w:t>».</w:t>
-      </w:r>
-      <w:r>
-        <w:rPr>
-          <w:sz w:val="28"/>
-          <w:szCs w:val="28"/>
-        </w:rPr>
-        <w:t xml:space="preserve"> </w:t>
-      </w:r>
-      <w:r>
-        <w:rPr>
-          <w:sz w:val="28"/>
-          <w:szCs w:val="28"/>
-        </w:rPr>
-        <w:t>(</w:t>
-      </w:r>
-      <w:r>
-        <w:rPr>
-          <w:sz w:val="28"/>
-          <w:szCs w:val="28"/>
-        </w:rPr>
-        <w:t>Рис 9</w:t>
+      <w:bookmarkEnd w:id="26"/>
+    </w:p>
+    <w:p>
+      <w:pPr>
+        <w:rPr>
+          <w:sz w:val="28"/>
+          <w:szCs w:val="28"/>
+        </w:rPr>
+      </w:pPr>
+      <w:r>
+        <w:rPr>
+          <w:sz w:val="28"/>
+          <w:szCs w:val="28"/>
+        </w:rPr>
+        <w:t>Очищает поле ввода</w:t>
+      </w:r>
+      <w:r>
+        <w:rPr>
+          <w:sz w:val="28"/>
+          <w:szCs w:val="28"/>
+        </w:rPr>
+        <w:t>/</w:t>
+      </w:r>
+      <w:r>
+        <w:rPr>
+          <w:sz w:val="28"/>
+          <w:szCs w:val="28"/>
+        </w:rPr>
+        <w:t>вывода.</w:t>
+      </w:r>
+      <w:r>
+        <w:rPr>
+          <w:sz w:val="28"/>
+          <w:szCs w:val="28"/>
+        </w:rPr>
+        <w:t xml:space="preserve"> (</w:t>
+      </w:r>
+      <w:r>
+        <w:rPr>
+          <w:sz w:val="28"/>
+          <w:szCs w:val="28"/>
+        </w:rPr>
+        <w:t>Рис 11</w:t>
       </w:r>
       <w:r>
         <w:rPr>
@@ -9526,14 +10008,6 @@
     </w:p>
     <w:p>
       <w:pPr>
-        <w:rPr>
-          <w:sz w:val="28"/>
-          <w:szCs w:val="28"/>
-        </w:rPr>
-      </w:pPr>
-    </w:p>
-    <w:p>
-      <w:pPr>
         <w:jc w:val="center"/>
       </w:pPr>
       <w:r>
@@ -9541,341 +10015,10 @@
           <w:noProof/>
         </w:rPr>
         <w:drawing>
-          <wp:inline distT="0" distB="0" distL="0" distR="0" wp14:anchorId="342FDE5B" wp14:editId="2B720C32">
-            <wp:extent cx="2127738" cy="1646464"/>
-            <wp:effectExtent l="0" t="0" r="6350" b="0"/>
-            <wp:docPr id="55" name="Рисунок 55"/>
-            <wp:cNvGraphicFramePr>
-              <a:graphicFrameLocks xmlns:a="http://schemas.openxmlformats.org/drawingml/2006/main" noChangeAspect="1"/>
-            </wp:cNvGraphicFramePr>
-            <a:graphic xmlns:a="http://schemas.openxmlformats.org/drawingml/2006/main">
-              <a:graphicData uri="http://schemas.openxmlformats.org/drawingml/2006/picture">
-                <pic:pic xmlns:pic="http://schemas.openxmlformats.org/drawingml/2006/picture">
-                  <pic:nvPicPr>
-                    <pic:cNvPr id="0" name=""/>
-                    <pic:cNvPicPr/>
-                  </pic:nvPicPr>
-                  <pic:blipFill>
-                    <a:blip r:embed="rId25"/>
-                    <a:stretch>
-                      <a:fillRect/>
-                    </a:stretch>
-                  </pic:blipFill>
-                  <pic:spPr>
-                    <a:xfrm>
-                      <a:off x="0" y="0"/>
-                      <a:ext cx="2132726" cy="1650324"/>
-                    </a:xfrm>
-                    <a:prstGeom prst="rect">
-                      <a:avLst/>
-                    </a:prstGeom>
-                  </pic:spPr>
-                </pic:pic>
-              </a:graphicData>
-            </a:graphic>
-          </wp:inline>
-        </w:drawing>
-      </w:r>
-      <w:r>
-        <w:rPr>
-          <w:noProof/>
-        </w:rPr>
-        <w:t xml:space="preserve"> </w:t>
-      </w:r>
-      <w:r>
-        <w:rPr>
-          <w:noProof/>
-        </w:rPr>
-        <w:drawing>
-          <wp:inline distT="0" distB="0" distL="0" distR="0" wp14:anchorId="0BEE6DAB" wp14:editId="54F1FB48">
-            <wp:extent cx="2083777" cy="1612447"/>
-            <wp:effectExtent l="0" t="0" r="0" b="6985"/>
-            <wp:docPr id="56" name="Рисунок 56"/>
-            <wp:cNvGraphicFramePr>
-              <a:graphicFrameLocks xmlns:a="http://schemas.openxmlformats.org/drawingml/2006/main" noChangeAspect="1"/>
-            </wp:cNvGraphicFramePr>
-            <a:graphic xmlns:a="http://schemas.openxmlformats.org/drawingml/2006/main">
-              <a:graphicData uri="http://schemas.openxmlformats.org/drawingml/2006/picture">
-                <pic:pic xmlns:pic="http://schemas.openxmlformats.org/drawingml/2006/picture">
-                  <pic:nvPicPr>
-                    <pic:cNvPr id="0" name=""/>
-                    <pic:cNvPicPr/>
-                  </pic:nvPicPr>
-                  <pic:blipFill>
-                    <a:blip r:embed="rId23"/>
-                    <a:stretch>
-                      <a:fillRect/>
-                    </a:stretch>
-                  </pic:blipFill>
-                  <pic:spPr>
-                    <a:xfrm>
-                      <a:off x="0" y="0"/>
-                      <a:ext cx="2083777" cy="1612447"/>
-                    </a:xfrm>
-                    <a:prstGeom prst="rect">
-                      <a:avLst/>
-                    </a:prstGeom>
-                  </pic:spPr>
-                </pic:pic>
-              </a:graphicData>
-            </a:graphic>
-          </wp:inline>
-        </w:drawing>
-      </w:r>
-      <w:r>
-        <w:rPr>
-          <w:noProof/>
-        </w:rPr>
-        <w:t xml:space="preserve"> </w:t>
-      </w:r>
-      <w:r>
-        <w:rPr>
-          <w:noProof/>
-        </w:rPr>
-        <w:drawing>
-          <wp:inline distT="0" distB="0" distL="0" distR="0" wp14:anchorId="1ACCEAEF" wp14:editId="425D9450">
-            <wp:extent cx="2133285" cy="1650757"/>
-            <wp:effectExtent l="0" t="0" r="635" b="6985"/>
-            <wp:docPr id="57" name="Рисунок 57"/>
-            <wp:cNvGraphicFramePr>
-              <a:graphicFrameLocks xmlns:a="http://schemas.openxmlformats.org/drawingml/2006/main" noChangeAspect="1"/>
-            </wp:cNvGraphicFramePr>
-            <a:graphic xmlns:a="http://schemas.openxmlformats.org/drawingml/2006/main">
-              <a:graphicData uri="http://schemas.openxmlformats.org/drawingml/2006/picture">
-                <pic:pic xmlns:pic="http://schemas.openxmlformats.org/drawingml/2006/picture">
-                  <pic:nvPicPr>
-                    <pic:cNvPr id="0" name=""/>
-                    <pic:cNvPicPr/>
-                  </pic:nvPicPr>
-                  <pic:blipFill>
-                    <a:blip r:embed="rId26"/>
-                    <a:stretch>
-                      <a:fillRect/>
-                    </a:stretch>
-                  </pic:blipFill>
-                  <pic:spPr>
-                    <a:xfrm>
-                      <a:off x="0" y="0"/>
-                      <a:ext cx="2138885" cy="1655091"/>
-                    </a:xfrm>
-                    <a:prstGeom prst="rect">
-                      <a:avLst/>
-                    </a:prstGeom>
-                  </pic:spPr>
-                </pic:pic>
-              </a:graphicData>
-            </a:graphic>
-          </wp:inline>
-        </w:drawing>
-      </w:r>
-    </w:p>
-    <w:p>
-      <w:pPr>
-        <w:jc w:val="center"/>
-      </w:pPr>
-    </w:p>
-    <w:p>
-      <w:pPr>
-        <w:jc w:val="center"/>
-        <w:rPr>
-          <w:color w:val="5B9BD5" w:themeColor="accent1"/>
-          <w:sz w:val="28"/>
-          <w:szCs w:val="28"/>
-        </w:rPr>
-      </w:pPr>
-      <w:r>
-        <w:rPr>
-          <w:color w:val="5B9BD5" w:themeColor="accent1"/>
-          <w:sz w:val="28"/>
-          <w:szCs w:val="28"/>
-        </w:rPr>
-        <w:t xml:space="preserve">(Рис 9) </w:t>
-      </w:r>
-      <w:r>
-        <w:rPr>
-          <w:color w:val="5B9BD5" w:themeColor="accent1"/>
-          <w:sz w:val="28"/>
-          <w:szCs w:val="28"/>
-        </w:rPr>
-        <w:t xml:space="preserve">Демонстрация выполнения функции </w:t>
-      </w:r>
-      <w:r>
-        <w:rPr>
-          <w:color w:val="5B9BD5" w:themeColor="accent1"/>
-          <w:sz w:val="28"/>
-          <w:szCs w:val="28"/>
-        </w:rPr>
-        <w:t>“</w:t>
-      </w:r>
-      <w:r>
-        <w:rPr>
-          <w:color w:val="5B9BD5" w:themeColor="accent1"/>
-          <w:sz w:val="28"/>
-          <w:szCs w:val="28"/>
-        </w:rPr>
-        <w:t>Умножение</w:t>
-      </w:r>
-      <w:r>
-        <w:rPr>
-          <w:color w:val="5B9BD5" w:themeColor="accent1"/>
-          <w:sz w:val="28"/>
-          <w:szCs w:val="28"/>
-        </w:rPr>
-        <w:t>”</w:t>
-      </w:r>
-      <w:r>
-        <w:rPr>
-          <w:color w:val="5B9BD5" w:themeColor="accent1"/>
-          <w:sz w:val="28"/>
-          <w:szCs w:val="28"/>
-        </w:rPr>
-        <w:t>.</w:t>
-      </w:r>
-    </w:p>
-    <w:p>
-      <w:pPr>
-        <w:jc w:val="center"/>
-        <w:rPr>
-          <w:color w:val="5B9BD5" w:themeColor="accent1"/>
-        </w:rPr>
-      </w:pPr>
-    </w:p>
-    <w:p>
-      <w:pPr>
-        <w:pStyle w:val="3"/>
-        <w:jc w:val="left"/>
-        <w:rPr>
-          <w:sz w:val="28"/>
-        </w:rPr>
-      </w:pPr>
-      <w:bookmarkStart w:id="25" w:name="_Toc7197734"/>
-      <w:r>
-        <w:rPr>
-          <w:sz w:val="28"/>
-        </w:rPr>
-        <w:t xml:space="preserve">Выполнение функции </w:t>
-      </w:r>
-      <w:r>
-        <w:rPr>
-          <w:sz w:val="28"/>
-          <w:lang w:val="en-US"/>
-        </w:rPr>
-        <w:t>“</w:t>
-      </w:r>
-      <w:r>
-        <w:rPr>
-          <w:sz w:val="28"/>
-        </w:rPr>
-        <w:t>Деление</w:t>
-      </w:r>
-      <w:r>
-        <w:rPr>
-          <w:sz w:val="28"/>
-          <w:lang w:val="en-US"/>
-        </w:rPr>
-        <w:t>”</w:t>
-      </w:r>
-      <w:bookmarkEnd w:id="25"/>
-    </w:p>
-    <w:p>
-      <w:pPr>
-        <w:rPr>
-          <w:sz w:val="28"/>
-          <w:szCs w:val="28"/>
-        </w:rPr>
-      </w:pPr>
-      <w:r>
-        <w:rPr>
-          <w:sz w:val="28"/>
-          <w:szCs w:val="28"/>
-        </w:rPr>
-        <w:t>Делит</w:t>
-      </w:r>
-      <w:r>
-        <w:rPr>
-          <w:sz w:val="28"/>
-          <w:szCs w:val="28"/>
-        </w:rPr>
-        <w:t xml:space="preserve"> одно число на другое после нажатия на кнопку </w:t>
-      </w:r>
-      <w:r>
-        <w:rPr>
-          <w:sz w:val="28"/>
-          <w:szCs w:val="28"/>
-        </w:rPr>
-        <w:t xml:space="preserve"> «</w:t>
-      </w:r>
-      <w:r>
-        <w:rPr>
-          <w:sz w:val="28"/>
-          <w:szCs w:val="28"/>
-        </w:rPr>
-        <w:t xml:space="preserve"> </w:t>
-      </w:r>
-      <w:r>
-        <w:rPr>
-          <w:sz w:val="28"/>
-          <w:szCs w:val="28"/>
-        </w:rPr>
-        <w:t>/</w:t>
-      </w:r>
-      <w:r>
-        <w:rPr>
-          <w:sz w:val="28"/>
-          <w:szCs w:val="28"/>
-        </w:rPr>
-        <w:t xml:space="preserve"> </w:t>
-      </w:r>
-      <w:r>
-        <w:rPr>
-          <w:sz w:val="28"/>
-          <w:szCs w:val="28"/>
-        </w:rPr>
-        <w:t>».</w:t>
-      </w:r>
-      <w:r>
-        <w:rPr>
-          <w:sz w:val="28"/>
-          <w:szCs w:val="28"/>
-        </w:rPr>
-        <w:t xml:space="preserve"> </w:t>
-      </w:r>
-      <w:r>
-        <w:rPr>
-          <w:sz w:val="28"/>
-          <w:szCs w:val="28"/>
-        </w:rPr>
-        <w:t>(</w:t>
-      </w:r>
-      <w:r>
-        <w:rPr>
-          <w:sz w:val="28"/>
-          <w:szCs w:val="28"/>
-        </w:rPr>
-        <w:t>Рис 10</w:t>
-      </w:r>
-      <w:r>
-        <w:rPr>
-          <w:sz w:val="28"/>
-          <w:szCs w:val="28"/>
-        </w:rPr>
-        <w:t>)</w:t>
-      </w:r>
-    </w:p>
-    <w:p/>
-    <w:p>
-      <w:pPr>
-        <w:jc w:val="center"/>
-      </w:pPr>
-      <w:r>
-        <w:rPr>
-          <w:noProof/>
-        </w:rPr>
-        <w:drawing>
-          <wp:inline distT="0" distB="0" distL="0" distR="0" wp14:anchorId="56336FD3" wp14:editId="0E55E618">
-            <wp:extent cx="2011138" cy="1556238"/>
-            <wp:effectExtent l="0" t="0" r="8255" b="6350"/>
-            <wp:docPr id="59" name="Рисунок 59"/>
+          <wp:inline distT="0" distB="0" distL="0" distR="0" wp14:anchorId="1EDB9BA9" wp14:editId="69EF5EEF">
+            <wp:extent cx="2760784" cy="2136321"/>
+            <wp:effectExtent l="0" t="0" r="1905" b="0"/>
+            <wp:docPr id="62" name="Рисунок 62"/>
             <wp:cNvGraphicFramePr>
               <a:graphicFrameLocks xmlns:a="http://schemas.openxmlformats.org/drawingml/2006/main" noChangeAspect="1"/>
             </wp:cNvGraphicFramePr>
@@ -9895,319 +10038,6 @@
                   <pic:spPr>
                     <a:xfrm>
                       <a:off x="0" y="0"/>
-                      <a:ext cx="2015129" cy="1559326"/>
-                    </a:xfrm>
-                    <a:prstGeom prst="rect">
-                      <a:avLst/>
-                    </a:prstGeom>
-                  </pic:spPr>
-                </pic:pic>
-              </a:graphicData>
-            </a:graphic>
-          </wp:inline>
-        </w:drawing>
-      </w:r>
-      <w:r>
-        <w:rPr>
-          <w:noProof/>
-        </w:rPr>
-        <w:t xml:space="preserve"> </w:t>
-      </w:r>
-      <w:r>
-        <w:rPr>
-          <w:noProof/>
-        </w:rPr>
-        <w:drawing>
-          <wp:inline distT="0" distB="0" distL="0" distR="0" wp14:anchorId="0909CA90" wp14:editId="57ACA870">
-            <wp:extent cx="2022501" cy="1565031"/>
-            <wp:effectExtent l="0" t="0" r="0" b="0"/>
-            <wp:docPr id="60" name="Рисунок 60"/>
-            <wp:cNvGraphicFramePr>
-              <a:graphicFrameLocks xmlns:a="http://schemas.openxmlformats.org/drawingml/2006/main" noChangeAspect="1"/>
-            </wp:cNvGraphicFramePr>
-            <a:graphic xmlns:a="http://schemas.openxmlformats.org/drawingml/2006/main">
-              <a:graphicData uri="http://schemas.openxmlformats.org/drawingml/2006/picture">
-                <pic:pic xmlns:pic="http://schemas.openxmlformats.org/drawingml/2006/picture">
-                  <pic:nvPicPr>
-                    <pic:cNvPr id="0" name=""/>
-                    <pic:cNvPicPr/>
-                  </pic:nvPicPr>
-                  <pic:blipFill>
-                    <a:blip r:embed="rId23"/>
-                    <a:stretch>
-                      <a:fillRect/>
-                    </a:stretch>
-                  </pic:blipFill>
-                  <pic:spPr>
-                    <a:xfrm>
-                      <a:off x="0" y="0"/>
-                      <a:ext cx="2026720" cy="1568295"/>
-                    </a:xfrm>
-                    <a:prstGeom prst="rect">
-                      <a:avLst/>
-                    </a:prstGeom>
-                  </pic:spPr>
-                </pic:pic>
-              </a:graphicData>
-            </a:graphic>
-          </wp:inline>
-        </w:drawing>
-      </w:r>
-      <w:r>
-        <w:rPr>
-          <w:noProof/>
-        </w:rPr>
-        <w:drawing>
-          <wp:inline distT="0" distB="0" distL="0" distR="0" wp14:anchorId="2C54DA5C" wp14:editId="4E49D15D">
-            <wp:extent cx="2022505" cy="1565031"/>
-            <wp:effectExtent l="0" t="0" r="0" b="0"/>
-            <wp:docPr id="61" name="Рисунок 61"/>
-            <wp:cNvGraphicFramePr>
-              <a:graphicFrameLocks xmlns:a="http://schemas.openxmlformats.org/drawingml/2006/main" noChangeAspect="1"/>
-            </wp:cNvGraphicFramePr>
-            <a:graphic xmlns:a="http://schemas.openxmlformats.org/drawingml/2006/main">
-              <a:graphicData uri="http://schemas.openxmlformats.org/drawingml/2006/picture">
-                <pic:pic xmlns:pic="http://schemas.openxmlformats.org/drawingml/2006/picture">
-                  <pic:nvPicPr>
-                    <pic:cNvPr id="0" name=""/>
-                    <pic:cNvPicPr/>
-                  </pic:nvPicPr>
-                  <pic:blipFill>
-                    <a:blip r:embed="rId24"/>
-                    <a:stretch>
-                      <a:fillRect/>
-                    </a:stretch>
-                  </pic:blipFill>
-                  <pic:spPr>
-                    <a:xfrm>
-                      <a:off x="0" y="0"/>
-                      <a:ext cx="2022506" cy="1565032"/>
-                    </a:xfrm>
-                    <a:prstGeom prst="rect">
-                      <a:avLst/>
-                    </a:prstGeom>
-                  </pic:spPr>
-                </pic:pic>
-              </a:graphicData>
-            </a:graphic>
-          </wp:inline>
-        </w:drawing>
-      </w:r>
-    </w:p>
-    <w:p>
-      <w:pPr>
-        <w:jc w:val="center"/>
-      </w:pPr>
-    </w:p>
-    <w:p>
-      <w:pPr>
-        <w:jc w:val="center"/>
-        <w:rPr>
-          <w:color w:val="5B9BD5" w:themeColor="accent1"/>
-          <w:sz w:val="28"/>
-          <w:szCs w:val="28"/>
-        </w:rPr>
-      </w:pPr>
-      <w:r>
-        <w:rPr>
-          <w:color w:val="5B9BD5" w:themeColor="accent1"/>
-          <w:sz w:val="28"/>
-          <w:szCs w:val="28"/>
-        </w:rPr>
-        <w:t xml:space="preserve">(Рис 10) </w:t>
-      </w:r>
-      <w:r>
-        <w:rPr>
-          <w:color w:val="5B9BD5" w:themeColor="accent1"/>
-          <w:sz w:val="28"/>
-          <w:szCs w:val="28"/>
-        </w:rPr>
-        <w:t xml:space="preserve">Демонстрация выполнения функции </w:t>
-      </w:r>
-      <w:r>
-        <w:rPr>
-          <w:color w:val="5B9BD5" w:themeColor="accent1"/>
-          <w:sz w:val="28"/>
-          <w:szCs w:val="28"/>
-        </w:rPr>
-        <w:t>“</w:t>
-      </w:r>
-      <w:r>
-        <w:rPr>
-          <w:color w:val="5B9BD5" w:themeColor="accent1"/>
-          <w:sz w:val="28"/>
-          <w:szCs w:val="28"/>
-        </w:rPr>
-        <w:t>Деление</w:t>
-      </w:r>
-      <w:r>
-        <w:rPr>
-          <w:color w:val="5B9BD5" w:themeColor="accent1"/>
-          <w:sz w:val="28"/>
-          <w:szCs w:val="28"/>
-        </w:rPr>
-        <w:t>”</w:t>
-      </w:r>
-      <w:r>
-        <w:rPr>
-          <w:color w:val="5B9BD5" w:themeColor="accent1"/>
-          <w:sz w:val="28"/>
-          <w:szCs w:val="28"/>
-        </w:rPr>
-        <w:t>.</w:t>
-      </w:r>
-    </w:p>
-    <w:p>
-      <w:pPr>
-        <w:jc w:val="center"/>
-        <w:rPr>
-          <w:color w:val="5B9BD5" w:themeColor="accent1"/>
-        </w:rPr>
-      </w:pPr>
-    </w:p>
-    <w:p>
-      <w:pPr>
-        <w:rPr>
-          <w:b/>
-          <w:bCs/>
-          <w:sz w:val="28"/>
-        </w:rPr>
-      </w:pPr>
-      <w:r>
-        <w:rPr>
-          <w:sz w:val="28"/>
-        </w:rPr>
-        <w:br w:type="page"/>
-      </w:r>
-    </w:p>
-    <w:p>
-      <w:pPr>
-        <w:pStyle w:val="3"/>
-        <w:jc w:val="left"/>
-        <w:rPr>
-          <w:sz w:val="28"/>
-        </w:rPr>
-      </w:pPr>
-      <w:bookmarkStart w:id="26" w:name="_Toc7197735"/>
-      <w:r>
-        <w:rPr>
-          <w:sz w:val="28"/>
-        </w:rPr>
-        <w:lastRenderedPageBreak/>
-        <w:t xml:space="preserve">Выполнение функции </w:t>
-      </w:r>
-      <w:r>
-        <w:rPr>
-          <w:sz w:val="28"/>
-          <w:lang w:val="en-US"/>
-        </w:rPr>
-        <w:t>“</w:t>
-      </w:r>
-      <w:r>
-        <w:rPr>
-          <w:sz w:val="28"/>
-        </w:rPr>
-        <w:t>Очистка</w:t>
-      </w:r>
-      <w:r>
-        <w:rPr>
-          <w:sz w:val="28"/>
-          <w:lang w:val="en-US"/>
-        </w:rPr>
-        <w:t>”</w:t>
-      </w:r>
-      <w:bookmarkEnd w:id="26"/>
-    </w:p>
-    <w:p>
-      <w:pPr>
-        <w:rPr>
-          <w:sz w:val="28"/>
-          <w:szCs w:val="28"/>
-        </w:rPr>
-      </w:pPr>
-      <w:r>
-        <w:rPr>
-          <w:sz w:val="28"/>
-          <w:szCs w:val="28"/>
-        </w:rPr>
-        <w:t>Очищает поле ввода</w:t>
-      </w:r>
-      <w:r>
-        <w:rPr>
-          <w:sz w:val="28"/>
-          <w:szCs w:val="28"/>
-        </w:rPr>
-        <w:t>/</w:t>
-      </w:r>
-      <w:r>
-        <w:rPr>
-          <w:sz w:val="28"/>
-          <w:szCs w:val="28"/>
-        </w:rPr>
-        <w:t>вывода.</w:t>
-      </w:r>
-      <w:r>
-        <w:rPr>
-          <w:sz w:val="28"/>
-          <w:szCs w:val="28"/>
-        </w:rPr>
-        <w:t xml:space="preserve"> (</w:t>
-      </w:r>
-      <w:r>
-        <w:rPr>
-          <w:sz w:val="28"/>
-          <w:szCs w:val="28"/>
-        </w:rPr>
-        <w:t>Рис 11</w:t>
-      </w:r>
-      <w:r>
-        <w:rPr>
-          <w:sz w:val="28"/>
-          <w:szCs w:val="28"/>
-        </w:rPr>
-        <w:t>)</w:t>
-      </w:r>
-    </w:p>
-    <w:p>
-      <w:pPr>
-        <w:rPr>
-          <w:sz w:val="28"/>
-          <w:szCs w:val="28"/>
-        </w:rPr>
-      </w:pPr>
-    </w:p>
-    <w:p>
-      <w:pPr>
-        <w:jc w:val="center"/>
-      </w:pPr>
-      <w:r>
-        <w:rPr>
-          <w:noProof/>
-        </w:rPr>
-        <w:drawing>
-          <wp:inline distT="0" distB="0" distL="0" distR="0" wp14:anchorId="1EDB9BA9" wp14:editId="69EF5EEF">
-            <wp:extent cx="2760784" cy="2136321"/>
-            <wp:effectExtent l="0" t="0" r="1905" b="0"/>
-            <wp:docPr id="62" name="Рисунок 62"/>
-            <wp:cNvGraphicFramePr>
-              <a:graphicFrameLocks xmlns:a="http://schemas.openxmlformats.org/drawingml/2006/main" noChangeAspect="1"/>
-            </wp:cNvGraphicFramePr>
-            <a:graphic xmlns:a="http://schemas.openxmlformats.org/drawingml/2006/main">
-              <a:graphicData uri="http://schemas.openxmlformats.org/drawingml/2006/picture">
-                <pic:pic xmlns:pic="http://schemas.openxmlformats.org/drawingml/2006/picture">
-                  <pic:nvPicPr>
-                    <pic:cNvPr id="0" name=""/>
-                    <pic:cNvPicPr/>
-                  </pic:nvPicPr>
-                  <pic:blipFill>
-                    <a:blip r:embed="rId28"/>
-                    <a:stretch>
-                      <a:fillRect/>
-                    </a:stretch>
-                  </pic:blipFill>
-                  <pic:spPr>
-                    <a:xfrm>
-                      <a:off x="0" y="0"/>
                       <a:ext cx="2760784" cy="2136321"/>
                     </a:xfrm>
                     <a:prstGeom prst="rect">
@@ -10246,7 +10076,7 @@
                     <pic:cNvPicPr/>
                   </pic:nvPicPr>
                   <pic:blipFill>
-                    <a:blip r:embed="rId18"/>
+                    <a:blip r:embed="rId17"/>
                     <a:stretch>
                       <a:fillRect/>
                     </a:stretch>
@@ -10440,7 +10270,7 @@
                     <pic:cNvPicPr/>
                   </pic:nvPicPr>
                   <pic:blipFill>
-                    <a:blip r:embed="rId29"/>
+                    <a:blip r:embed="rId28"/>
                     <a:stretch>
                       <a:fillRect/>
                     </a:stretch>
@@ -10740,7 +10570,7 @@
     <w:p>
       <w:pPr>
         <w:sectPr>
-          <w:headerReference w:type="default" r:id="rId30"/>
+          <w:headerReference w:type="default" r:id="rId29"/>
           <w:pgSz w:w="11906" w:h="16838" w:code="9"/>
           <w:pgMar w:top="1418" w:right="567" w:bottom="851" w:left="1134" w:header="567" w:footer="567" w:gutter="0"/>
           <w:cols w:space="708"/>
@@ -10908,15 +10738,8 @@
               <w:jc w:val="center"/>
             </w:pPr>
             <w:r>
-              <w:t xml:space="preserve">в </w:t>
+              <w:t>в докум</w:t>
             </w:r>
-            <w:proofErr w:type="spellStart"/>
-            <w:proofErr w:type="gramStart"/>
-            <w:r>
-              <w:t>докум</w:t>
-            </w:r>
-            <w:proofErr w:type="spellEnd"/>
-            <w:proofErr w:type="gramEnd"/>
           </w:p>
         </w:tc>
         <w:tc>
@@ -10979,23 +10802,16 @@
               <w:jc w:val="center"/>
             </w:pPr>
             <w:r>
-              <w:t xml:space="preserve">№ </w:t>
+              <w:t>№ сопрово</w:t>
             </w:r>
-            <w:proofErr w:type="spellStart"/>
-            <w:r>
-              <w:t>сопрово</w:t>
-            </w:r>
-            <w:proofErr w:type="spellEnd"/>
-          </w:p>
-          <w:p>
-            <w:pPr>
-              <w:jc w:val="center"/>
-            </w:pPr>
-            <w:proofErr w:type="spellStart"/>
+          </w:p>
+          <w:p>
+            <w:pPr>
+              <w:jc w:val="center"/>
+            </w:pPr>
             <w:r>
               <w:t>дительного</w:t>
             </w:r>
-            <w:proofErr w:type="spellEnd"/>
           </w:p>
           <w:p>
             <w:pPr>
@@ -11090,14 +10906,12 @@
                 <w:sz w:val="22"/>
               </w:rPr>
             </w:pPr>
-            <w:proofErr w:type="spellStart"/>
             <w:r>
               <w:rPr>
                 <w:sz w:val="22"/>
               </w:rPr>
               <w:t>Изм</w:t>
             </w:r>
-            <w:proofErr w:type="spellEnd"/>
           </w:p>
         </w:tc>
         <w:tc>
@@ -11127,11 +10941,9 @@
             <w:pPr>
               <w:jc w:val="center"/>
             </w:pPr>
-            <w:proofErr w:type="spellStart"/>
             <w:r>
               <w:t>ных</w:t>
             </w:r>
-            <w:proofErr w:type="spellEnd"/>
           </w:p>
         </w:tc>
         <w:tc>
@@ -11153,21 +10965,17 @@
             <w:pPr>
               <w:jc w:val="center"/>
             </w:pPr>
-            <w:proofErr w:type="gramStart"/>
             <w:r>
               <w:t>заме</w:t>
             </w:r>
-            <w:proofErr w:type="gramEnd"/>
-          </w:p>
-          <w:p>
-            <w:pPr>
-              <w:jc w:val="center"/>
-            </w:pPr>
-            <w:proofErr w:type="spellStart"/>
+          </w:p>
+          <w:p>
+            <w:pPr>
+              <w:jc w:val="center"/>
+            </w:pPr>
             <w:r>
               <w:t>ненных</w:t>
             </w:r>
-            <w:proofErr w:type="spellEnd"/>
           </w:p>
         </w:tc>
         <w:tc>
@@ -11213,11 +11021,9 @@
             <w:pPr>
               <w:jc w:val="center"/>
             </w:pPr>
-            <w:proofErr w:type="spellStart"/>
             <w:r>
               <w:t>анулиро</w:t>
             </w:r>
-            <w:proofErr w:type="spellEnd"/>
           </w:p>
           <w:p>
             <w:pPr>
@@ -16467,7 +16273,7 @@
 </file>
 
 <file path=word/endnotes.xml><?xml version="1.0" encoding="utf-8"?>
-<w:endnotes xmlns:wpc="http://schemas.microsoft.com/office/word/2010/wordprocessingCanvas" xmlns:mc="http://schemas.openxmlformats.org/markup-compatibility/2006" xmlns:o="urn:schemas-microsoft-com:office:office" xmlns:r="http://schemas.openxmlformats.org/officeDocument/2006/relationships" xmlns:m="http://schemas.openxmlformats.org/officeDocument/2006/math" xmlns:v="urn:schemas-microsoft-com:vml" xmlns:wp14="http://schemas.microsoft.com/office/word/2010/wordprocessingDrawing" xmlns:wp="http://schemas.openxmlformats.org/drawingml/2006/wordprocessingDrawing" xmlns:w10="urn:schemas-microsoft-com:office:word" xmlns:w="http://schemas.openxmlformats.org/wordprocessingml/2006/main" xmlns:w14="http://schemas.microsoft.com/office/word/2010/wordml" xmlns:wpg="http://schemas.microsoft.com/office/word/2010/wordprocessingGroup" xmlns:wpi="http://schemas.microsoft.com/office/word/2010/wordprocessingInk" xmlns:wne="http://schemas.microsoft.com/office/word/2006/wordml" xmlns:wps="http://schemas.microsoft.com/office/word/2010/wordprocessingShape" mc:Ignorable="w14 wp14">
+<w:endnotes xmlns:wpc="http://schemas.microsoft.com/office/word/2010/wordprocessingCanvas" xmlns:cx="http://schemas.microsoft.com/office/drawing/2014/chartex" xmlns:cx1="http://schemas.microsoft.com/office/drawing/2015/9/8/chartex" xmlns:mc="http://schemas.openxmlformats.org/markup-compatibility/2006" xmlns:o="urn:schemas-microsoft-com:office:office" xmlns:r="http://schemas.openxmlformats.org/officeDocument/2006/relationships" xmlns:m="http://schemas.openxmlformats.org/officeDocument/2006/math" xmlns:v="urn:schemas-microsoft-com:vml" xmlns:wp14="http://schemas.microsoft.com/office/word/2010/wordprocessingDrawing" xmlns:wp="http://schemas.openxmlformats.org/drawingml/2006/wordprocessingDrawing" xmlns:w10="urn:schemas-microsoft-com:office:word" xmlns:w="http://schemas.openxmlformats.org/wordprocessingml/2006/main" xmlns:w14="http://schemas.microsoft.com/office/word/2010/wordml" xmlns:w15="http://schemas.microsoft.com/office/word/2012/wordml" xmlns:w16se="http://schemas.microsoft.com/office/word/2015/wordml/symex" xmlns:wpg="http://schemas.microsoft.com/office/word/2010/wordprocessingGroup" xmlns:wpi="http://schemas.microsoft.com/office/word/2010/wordprocessingInk" xmlns:wne="http://schemas.microsoft.com/office/word/2006/wordml" xmlns:wps="http://schemas.microsoft.com/office/word/2010/wordprocessingShape" mc:Ignorable="w14 w15 w16se wp14">
   <w:endnote w:type="separator" w:id="-1">
     <w:p>
       <w:r>
@@ -16486,7 +16292,7 @@
 </file>
 
 <file path=word/footer1.xml><?xml version="1.0" encoding="utf-8"?>
-<w:ftr xmlns:wpc="http://schemas.microsoft.com/office/word/2010/wordprocessingCanvas" xmlns:mc="http://schemas.openxmlformats.org/markup-compatibility/2006" xmlns:o="urn:schemas-microsoft-com:office:office" xmlns:r="http://schemas.openxmlformats.org/officeDocument/2006/relationships" xmlns:m="http://schemas.openxmlformats.org/officeDocument/2006/math" xmlns:v="urn:schemas-microsoft-com:vml" xmlns:wp14="http://schemas.microsoft.com/office/word/2010/wordprocessingDrawing" xmlns:wp="http://schemas.openxmlformats.org/drawingml/2006/wordprocessingDrawing" xmlns:w10="urn:schemas-microsoft-com:office:word" xmlns:w="http://schemas.openxmlformats.org/wordprocessingml/2006/main" xmlns:w14="http://schemas.microsoft.com/office/word/2010/wordml" xmlns:wpg="http://schemas.microsoft.com/office/word/2010/wordprocessingGroup" xmlns:wpi="http://schemas.microsoft.com/office/word/2010/wordprocessingInk" xmlns:wne="http://schemas.microsoft.com/office/word/2006/wordml" xmlns:wps="http://schemas.microsoft.com/office/word/2010/wordprocessingShape" mc:Ignorable="w14 wp14">
+<w:ftr xmlns:wpc="http://schemas.microsoft.com/office/word/2010/wordprocessingCanvas" xmlns:cx="http://schemas.microsoft.com/office/drawing/2014/chartex" xmlns:cx1="http://schemas.microsoft.com/office/drawing/2015/9/8/chartex" xmlns:mc="http://schemas.openxmlformats.org/markup-compatibility/2006" xmlns:o="urn:schemas-microsoft-com:office:office" xmlns:r="http://schemas.openxmlformats.org/officeDocument/2006/relationships" xmlns:m="http://schemas.openxmlformats.org/officeDocument/2006/math" xmlns:v="urn:schemas-microsoft-com:vml" xmlns:wp14="http://schemas.microsoft.com/office/word/2010/wordprocessingDrawing" xmlns:wp="http://schemas.openxmlformats.org/drawingml/2006/wordprocessingDrawing" xmlns:w10="urn:schemas-microsoft-com:office:word" xmlns:w="http://schemas.openxmlformats.org/wordprocessingml/2006/main" xmlns:w14="http://schemas.microsoft.com/office/word/2010/wordml" xmlns:w15="http://schemas.microsoft.com/office/word/2012/wordml" xmlns:w16se="http://schemas.microsoft.com/office/word/2015/wordml/symex" xmlns:wpg="http://schemas.microsoft.com/office/word/2010/wordprocessingGroup" xmlns:wpi="http://schemas.microsoft.com/office/word/2010/wordprocessingInk" xmlns:wne="http://schemas.microsoft.com/office/word/2006/wordml" xmlns:wps="http://schemas.microsoft.com/office/word/2010/wordprocessingShape" mc:Ignorable="w14 w15 w16se wp14">
   <w:p>
     <w:pPr>
       <w:pStyle w:val="a5"/>
@@ -16524,7 +16330,7 @@
 </file>
 
 <file path=word/footer2.xml><?xml version="1.0" encoding="utf-8"?>
-<w:ftr xmlns:wpc="http://schemas.microsoft.com/office/word/2010/wordprocessingCanvas" xmlns:mc="http://schemas.openxmlformats.org/markup-compatibility/2006" xmlns:o="urn:schemas-microsoft-com:office:office" xmlns:r="http://schemas.openxmlformats.org/officeDocument/2006/relationships" xmlns:m="http://schemas.openxmlformats.org/officeDocument/2006/math" xmlns:v="urn:schemas-microsoft-com:vml" xmlns:wp14="http://schemas.microsoft.com/office/word/2010/wordprocessingDrawing" xmlns:wp="http://schemas.openxmlformats.org/drawingml/2006/wordprocessingDrawing" xmlns:w10="urn:schemas-microsoft-com:office:word" xmlns:w="http://schemas.openxmlformats.org/wordprocessingml/2006/main" xmlns:w14="http://schemas.microsoft.com/office/word/2010/wordml" xmlns:wpg="http://schemas.microsoft.com/office/word/2010/wordprocessingGroup" xmlns:wpi="http://schemas.microsoft.com/office/word/2010/wordprocessingInk" xmlns:wne="http://schemas.microsoft.com/office/word/2006/wordml" xmlns:wps="http://schemas.microsoft.com/office/word/2010/wordprocessingShape" mc:Ignorable="w14 wp14">
+<w:ftr xmlns:wpc="http://schemas.microsoft.com/office/word/2010/wordprocessingCanvas" xmlns:cx="http://schemas.microsoft.com/office/drawing/2014/chartex" xmlns:cx1="http://schemas.microsoft.com/office/drawing/2015/9/8/chartex" xmlns:mc="http://schemas.openxmlformats.org/markup-compatibility/2006" xmlns:o="urn:schemas-microsoft-com:office:office" xmlns:r="http://schemas.openxmlformats.org/officeDocument/2006/relationships" xmlns:m="http://schemas.openxmlformats.org/officeDocument/2006/math" xmlns:v="urn:schemas-microsoft-com:vml" xmlns:wp14="http://schemas.microsoft.com/office/word/2010/wordprocessingDrawing" xmlns:wp="http://schemas.openxmlformats.org/drawingml/2006/wordprocessingDrawing" xmlns:w10="urn:schemas-microsoft-com:office:word" xmlns:w="http://schemas.openxmlformats.org/wordprocessingml/2006/main" xmlns:w14="http://schemas.microsoft.com/office/word/2010/wordml" xmlns:w15="http://schemas.microsoft.com/office/word/2012/wordml" xmlns:w16se="http://schemas.microsoft.com/office/word/2015/wordml/symex" xmlns:wpg="http://schemas.microsoft.com/office/word/2010/wordprocessingGroup" xmlns:wpi="http://schemas.microsoft.com/office/word/2010/wordprocessingInk" xmlns:wne="http://schemas.microsoft.com/office/word/2006/wordml" xmlns:wps="http://schemas.microsoft.com/office/word/2010/wordprocessingShape" mc:Ignorable="w14 w15 w16se wp14">
   <w:p>
     <w:pPr>
       <w:pStyle w:val="a5"/>
@@ -16535,7 +16341,7 @@
 </file>
 
 <file path=word/footer3.xml><?xml version="1.0" encoding="utf-8"?>
-<w:ftr xmlns:wpc="http://schemas.microsoft.com/office/word/2010/wordprocessingCanvas" xmlns:mc="http://schemas.openxmlformats.org/markup-compatibility/2006" xmlns:o="urn:schemas-microsoft-com:office:office" xmlns:r="http://schemas.openxmlformats.org/officeDocument/2006/relationships" xmlns:m="http://schemas.openxmlformats.org/officeDocument/2006/math" xmlns:v="urn:schemas-microsoft-com:vml" xmlns:wp14="http://schemas.microsoft.com/office/word/2010/wordprocessingDrawing" xmlns:wp="http://schemas.openxmlformats.org/drawingml/2006/wordprocessingDrawing" xmlns:w10="urn:schemas-microsoft-com:office:word" xmlns:w="http://schemas.openxmlformats.org/wordprocessingml/2006/main" xmlns:w14="http://schemas.microsoft.com/office/word/2010/wordml" xmlns:wpg="http://schemas.microsoft.com/office/word/2010/wordprocessingGroup" xmlns:wpi="http://schemas.microsoft.com/office/word/2010/wordprocessingInk" xmlns:wne="http://schemas.microsoft.com/office/word/2006/wordml" xmlns:wps="http://schemas.microsoft.com/office/word/2010/wordprocessingShape" mc:Ignorable="w14 wp14">
+<w:ftr xmlns:wpc="http://schemas.microsoft.com/office/word/2010/wordprocessingCanvas" xmlns:cx="http://schemas.microsoft.com/office/drawing/2014/chartex" xmlns:cx1="http://schemas.microsoft.com/office/drawing/2015/9/8/chartex" xmlns:mc="http://schemas.openxmlformats.org/markup-compatibility/2006" xmlns:o="urn:schemas-microsoft-com:office:office" xmlns:r="http://schemas.openxmlformats.org/officeDocument/2006/relationships" xmlns:m="http://schemas.openxmlformats.org/officeDocument/2006/math" xmlns:v="urn:schemas-microsoft-com:vml" xmlns:wp14="http://schemas.microsoft.com/office/word/2010/wordprocessingDrawing" xmlns:wp="http://schemas.openxmlformats.org/drawingml/2006/wordprocessingDrawing" xmlns:w10="urn:schemas-microsoft-com:office:word" xmlns:w="http://schemas.openxmlformats.org/wordprocessingml/2006/main" xmlns:w14="http://schemas.microsoft.com/office/word/2010/wordml" xmlns:w15="http://schemas.microsoft.com/office/word/2012/wordml" xmlns:w16se="http://schemas.microsoft.com/office/word/2015/wordml/symex" xmlns:wpg="http://schemas.microsoft.com/office/word/2010/wordprocessingGroup" xmlns:wpi="http://schemas.microsoft.com/office/word/2010/wordprocessingInk" xmlns:wne="http://schemas.microsoft.com/office/word/2006/wordml" xmlns:wps="http://schemas.microsoft.com/office/word/2010/wordprocessingShape" mc:Ignorable="w14 w15 w16se wp14">
   <w:p>
     <w:pPr>
       <w:pStyle w:val="a5"/>
@@ -16554,14 +16360,14 @@
         <w:sz w:val="28"/>
         <w:szCs w:val="28"/>
       </w:rPr>
-      <w:t>2019</w:t>
+      <w:t>2020</w:t>
     </w:r>
   </w:p>
 </w:ftr>
 </file>
 
 <file path=word/footer4.xml><?xml version="1.0" encoding="utf-8"?>
-<w:ftr xmlns:wpc="http://schemas.microsoft.com/office/word/2010/wordprocessingCanvas" xmlns:mc="http://schemas.openxmlformats.org/markup-compatibility/2006" xmlns:o="urn:schemas-microsoft-com:office:office" xmlns:r="http://schemas.openxmlformats.org/officeDocument/2006/relationships" xmlns:m="http://schemas.openxmlformats.org/officeDocument/2006/math" xmlns:v="urn:schemas-microsoft-com:vml" xmlns:wp14="http://schemas.microsoft.com/office/word/2010/wordprocessingDrawing" xmlns:wp="http://schemas.openxmlformats.org/drawingml/2006/wordprocessingDrawing" xmlns:w10="urn:schemas-microsoft-com:office:word" xmlns:w="http://schemas.openxmlformats.org/wordprocessingml/2006/main" xmlns:w14="http://schemas.microsoft.com/office/word/2010/wordml" xmlns:wpg="http://schemas.microsoft.com/office/word/2010/wordprocessingGroup" xmlns:wpi="http://schemas.microsoft.com/office/word/2010/wordprocessingInk" xmlns:wne="http://schemas.microsoft.com/office/word/2006/wordml" xmlns:wps="http://schemas.microsoft.com/office/word/2010/wordprocessingShape" mc:Ignorable="w14 wp14">
+<w:ftr xmlns:wpc="http://schemas.microsoft.com/office/word/2010/wordprocessingCanvas" xmlns:cx="http://schemas.microsoft.com/office/drawing/2014/chartex" xmlns:cx1="http://schemas.microsoft.com/office/drawing/2015/9/8/chartex" xmlns:mc="http://schemas.openxmlformats.org/markup-compatibility/2006" xmlns:o="urn:schemas-microsoft-com:office:office" xmlns:r="http://schemas.openxmlformats.org/officeDocument/2006/relationships" xmlns:m="http://schemas.openxmlformats.org/officeDocument/2006/math" xmlns:v="urn:schemas-microsoft-com:vml" xmlns:wp14="http://schemas.microsoft.com/office/word/2010/wordprocessingDrawing" xmlns:wp="http://schemas.openxmlformats.org/drawingml/2006/wordprocessingDrawing" xmlns:w10="urn:schemas-microsoft-com:office:word" xmlns:w="http://schemas.openxmlformats.org/wordprocessingml/2006/main" xmlns:w14="http://schemas.microsoft.com/office/word/2010/wordml" xmlns:w15="http://schemas.microsoft.com/office/word/2012/wordml" xmlns:w16se="http://schemas.microsoft.com/office/word/2015/wordml/symex" xmlns:wpg="http://schemas.microsoft.com/office/word/2010/wordprocessingGroup" xmlns:wpi="http://schemas.microsoft.com/office/word/2010/wordprocessingInk" xmlns:wne="http://schemas.microsoft.com/office/word/2006/wordml" xmlns:wps="http://schemas.microsoft.com/office/word/2010/wordprocessingShape" mc:Ignorable="w14 w15 w16se wp14">
   <w:p>
     <w:pPr>
       <w:pStyle w:val="a5"/>
@@ -16920,14 +16726,14 @@
         <w:sz w:val="28"/>
         <w:szCs w:val="28"/>
       </w:rPr>
-      <w:t>2019</w:t>
+      <w:t>2020</w:t>
     </w:r>
   </w:p>
 </w:ftr>
 </file>
 
 <file path=word/footnotes.xml><?xml version="1.0" encoding="utf-8"?>
-<w:footnotes xmlns:wpc="http://schemas.microsoft.com/office/word/2010/wordprocessingCanvas" xmlns:mc="http://schemas.openxmlformats.org/markup-compatibility/2006" xmlns:o="urn:schemas-microsoft-com:office:office" xmlns:r="http://schemas.openxmlformats.org/officeDocument/2006/relationships" xmlns:m="http://schemas.openxmlformats.org/officeDocument/2006/math" xmlns:v="urn:schemas-microsoft-com:vml" xmlns:wp14="http://schemas.microsoft.com/office/word/2010/wordprocessingDrawing" xmlns:wp="http://schemas.openxmlformats.org/drawingml/2006/wordprocessingDrawing" xmlns:w10="urn:schemas-microsoft-com:office:word" xmlns:w="http://schemas.openxmlformats.org/wordprocessingml/2006/main" xmlns:w14="http://schemas.microsoft.com/office/word/2010/wordml" xmlns:wpg="http://schemas.microsoft.com/office/word/2010/wordprocessingGroup" xmlns:wpi="http://schemas.microsoft.com/office/word/2010/wordprocessingInk" xmlns:wne="http://schemas.microsoft.com/office/word/2006/wordml" xmlns:wps="http://schemas.microsoft.com/office/word/2010/wordprocessingShape" mc:Ignorable="w14 wp14">
+<w:footnotes xmlns:wpc="http://schemas.microsoft.com/office/word/2010/wordprocessingCanvas" xmlns:cx="http://schemas.microsoft.com/office/drawing/2014/chartex" xmlns:cx1="http://schemas.microsoft.com/office/drawing/2015/9/8/chartex" xmlns:mc="http://schemas.openxmlformats.org/markup-compatibility/2006" xmlns:o="urn:schemas-microsoft-com:office:office" xmlns:r="http://schemas.openxmlformats.org/officeDocument/2006/relationships" xmlns:m="http://schemas.openxmlformats.org/officeDocument/2006/math" xmlns:v="urn:schemas-microsoft-com:vml" xmlns:wp14="http://schemas.microsoft.com/office/word/2010/wordprocessingDrawing" xmlns:wp="http://schemas.openxmlformats.org/drawingml/2006/wordprocessingDrawing" xmlns:w10="urn:schemas-microsoft-com:office:word" xmlns:w="http://schemas.openxmlformats.org/wordprocessingml/2006/main" xmlns:w14="http://schemas.microsoft.com/office/word/2010/wordml" xmlns:w15="http://schemas.microsoft.com/office/word/2012/wordml" xmlns:w16se="http://schemas.microsoft.com/office/word/2015/wordml/symex" xmlns:wpg="http://schemas.microsoft.com/office/word/2010/wordprocessingGroup" xmlns:wpi="http://schemas.microsoft.com/office/word/2010/wordprocessingInk" xmlns:wne="http://schemas.microsoft.com/office/word/2006/wordml" xmlns:wps="http://schemas.microsoft.com/office/word/2010/wordprocessingShape" mc:Ignorable="w14 w15 w16se wp14">
   <w:footnote w:type="separator" w:id="-1">
     <w:p>
       <w:r>
@@ -17097,7 +16903,7 @@
 </file>
 
 <file path=word/header1.xml><?xml version="1.0" encoding="utf-8"?>
-<w:hdr xmlns:wpc="http://schemas.microsoft.com/office/word/2010/wordprocessingCanvas" xmlns:mc="http://schemas.openxmlformats.org/markup-compatibility/2006" xmlns:o="urn:schemas-microsoft-com:office:office" xmlns:r="http://schemas.openxmlformats.org/officeDocument/2006/relationships" xmlns:m="http://schemas.openxmlformats.org/officeDocument/2006/math" xmlns:v="urn:schemas-microsoft-com:vml" xmlns:wp14="http://schemas.microsoft.com/office/word/2010/wordprocessingDrawing" xmlns:wp="http://schemas.openxmlformats.org/drawingml/2006/wordprocessingDrawing" xmlns:w10="urn:schemas-microsoft-com:office:word" xmlns:w="http://schemas.openxmlformats.org/wordprocessingml/2006/main" xmlns:w14="http://schemas.microsoft.com/office/word/2010/wordml" xmlns:wpg="http://schemas.microsoft.com/office/word/2010/wordprocessingGroup" xmlns:wpi="http://schemas.microsoft.com/office/word/2010/wordprocessingInk" xmlns:wne="http://schemas.microsoft.com/office/word/2006/wordml" xmlns:wps="http://schemas.microsoft.com/office/word/2010/wordprocessingShape" mc:Ignorable="w14 wp14">
+<w:hdr xmlns:wpc="http://schemas.microsoft.com/office/word/2010/wordprocessingCanvas" xmlns:cx="http://schemas.microsoft.com/office/drawing/2014/chartex" xmlns:cx1="http://schemas.microsoft.com/office/drawing/2015/9/8/chartex" xmlns:mc="http://schemas.openxmlformats.org/markup-compatibility/2006" xmlns:o="urn:schemas-microsoft-com:office:office" xmlns:r="http://schemas.openxmlformats.org/officeDocument/2006/relationships" xmlns:m="http://schemas.openxmlformats.org/officeDocument/2006/math" xmlns:v="urn:schemas-microsoft-com:vml" xmlns:wp14="http://schemas.microsoft.com/office/word/2010/wordprocessingDrawing" xmlns:wp="http://schemas.openxmlformats.org/drawingml/2006/wordprocessingDrawing" xmlns:w10="urn:schemas-microsoft-com:office:word" xmlns:w="http://schemas.openxmlformats.org/wordprocessingml/2006/main" xmlns:w14="http://schemas.microsoft.com/office/word/2010/wordml" xmlns:w15="http://schemas.microsoft.com/office/word/2012/wordml" xmlns:w16se="http://schemas.microsoft.com/office/word/2015/wordml/symex" xmlns:wpg="http://schemas.microsoft.com/office/word/2010/wordprocessingGroup" xmlns:wpi="http://schemas.microsoft.com/office/word/2010/wordprocessingInk" xmlns:wne="http://schemas.microsoft.com/office/word/2006/wordml" xmlns:wps="http://schemas.microsoft.com/office/word/2010/wordprocessingShape" mc:Ignorable="w14 w15 w16se wp14">
   <w:p>
     <w:pPr>
       <w:pStyle w:val="a3"/>
@@ -17114,7 +16920,7 @@
 </file>
 
 <file path=word/header2.xml><?xml version="1.0" encoding="utf-8"?>
-<w:hdr xmlns:wpc="http://schemas.microsoft.com/office/word/2010/wordprocessingCanvas" xmlns:mc="http://schemas.openxmlformats.org/markup-compatibility/2006" xmlns:o="urn:schemas-microsoft-com:office:office" xmlns:r="http://schemas.openxmlformats.org/officeDocument/2006/relationships" xmlns:m="http://schemas.openxmlformats.org/officeDocument/2006/math" xmlns:v="urn:schemas-microsoft-com:vml" xmlns:wp14="http://schemas.microsoft.com/office/word/2010/wordprocessingDrawing" xmlns:wp="http://schemas.openxmlformats.org/drawingml/2006/wordprocessingDrawing" xmlns:w10="urn:schemas-microsoft-com:office:word" xmlns:w="http://schemas.openxmlformats.org/wordprocessingml/2006/main" xmlns:w14="http://schemas.microsoft.com/office/word/2010/wordml" xmlns:wpg="http://schemas.microsoft.com/office/word/2010/wordprocessingGroup" xmlns:wpi="http://schemas.microsoft.com/office/word/2010/wordprocessingInk" xmlns:wne="http://schemas.microsoft.com/office/word/2006/wordml" xmlns:wps="http://schemas.microsoft.com/office/word/2010/wordprocessingShape" mc:Ignorable="w14 wp14">
+<w:hdr xmlns:wpc="http://schemas.microsoft.com/office/word/2010/wordprocessingCanvas" xmlns:cx="http://schemas.microsoft.com/office/drawing/2014/chartex" xmlns:cx1="http://schemas.microsoft.com/office/drawing/2015/9/8/chartex" xmlns:mc="http://schemas.openxmlformats.org/markup-compatibility/2006" xmlns:o="urn:schemas-microsoft-com:office:office" xmlns:r="http://schemas.openxmlformats.org/officeDocument/2006/relationships" xmlns:m="http://schemas.openxmlformats.org/officeDocument/2006/math" xmlns:v="urn:schemas-microsoft-com:vml" xmlns:wp14="http://schemas.microsoft.com/office/word/2010/wordprocessingDrawing" xmlns:wp="http://schemas.openxmlformats.org/drawingml/2006/wordprocessingDrawing" xmlns:w10="urn:schemas-microsoft-com:office:word" xmlns:w="http://schemas.openxmlformats.org/wordprocessingml/2006/main" xmlns:w14="http://schemas.microsoft.com/office/word/2010/wordml" xmlns:w15="http://schemas.microsoft.com/office/word/2012/wordml" xmlns:w16se="http://schemas.microsoft.com/office/word/2015/wordml/symex" xmlns:wpg="http://schemas.microsoft.com/office/word/2010/wordprocessingGroup" xmlns:wpi="http://schemas.microsoft.com/office/word/2010/wordprocessingInk" xmlns:wne="http://schemas.microsoft.com/office/word/2006/wordml" xmlns:wps="http://schemas.microsoft.com/office/word/2010/wordprocessingShape" mc:Ignorable="w14 w15 w16se wp14">
   <w:p>
     <w:pPr>
       <w:pStyle w:val="a3"/>
@@ -17124,7 +16930,7 @@
 </file>
 
 <file path=word/header3.xml><?xml version="1.0" encoding="utf-8"?>
-<w:hdr xmlns:wpc="http://schemas.microsoft.com/office/word/2010/wordprocessingCanvas" xmlns:mc="http://schemas.openxmlformats.org/markup-compatibility/2006" xmlns:o="urn:schemas-microsoft-com:office:office" xmlns:r="http://schemas.openxmlformats.org/officeDocument/2006/relationships" xmlns:m="http://schemas.openxmlformats.org/officeDocument/2006/math" xmlns:v="urn:schemas-microsoft-com:vml" xmlns:wp14="http://schemas.microsoft.com/office/word/2010/wordprocessingDrawing" xmlns:wp="http://schemas.openxmlformats.org/drawingml/2006/wordprocessingDrawing" xmlns:w10="urn:schemas-microsoft-com:office:word" xmlns:w="http://schemas.openxmlformats.org/wordprocessingml/2006/main" xmlns:w14="http://schemas.microsoft.com/office/word/2010/wordml" xmlns:wpg="http://schemas.microsoft.com/office/word/2010/wordprocessingGroup" xmlns:wpi="http://schemas.microsoft.com/office/word/2010/wordprocessingInk" xmlns:wne="http://schemas.microsoft.com/office/word/2006/wordml" xmlns:wps="http://schemas.microsoft.com/office/word/2010/wordprocessingShape" mc:Ignorable="w14 wp14">
+<w:hdr xmlns:wpc="http://schemas.microsoft.com/office/word/2010/wordprocessingCanvas" xmlns:cx="http://schemas.microsoft.com/office/drawing/2014/chartex" xmlns:cx1="http://schemas.microsoft.com/office/drawing/2015/9/8/chartex" xmlns:mc="http://schemas.openxmlformats.org/markup-compatibility/2006" xmlns:o="urn:schemas-microsoft-com:office:office" xmlns:r="http://schemas.openxmlformats.org/officeDocument/2006/relationships" xmlns:m="http://schemas.openxmlformats.org/officeDocument/2006/math" xmlns:v="urn:schemas-microsoft-com:vml" xmlns:wp14="http://schemas.microsoft.com/office/word/2010/wordprocessingDrawing" xmlns:wp="http://schemas.openxmlformats.org/drawingml/2006/wordprocessingDrawing" xmlns:w10="urn:schemas-microsoft-com:office:word" xmlns:w="http://schemas.openxmlformats.org/wordprocessingml/2006/main" xmlns:w14="http://schemas.microsoft.com/office/word/2010/wordml" xmlns:w15="http://schemas.microsoft.com/office/word/2012/wordml" xmlns:w16se="http://schemas.microsoft.com/office/word/2015/wordml/symex" xmlns:wpg="http://schemas.microsoft.com/office/word/2010/wordprocessingGroup" xmlns:wpi="http://schemas.microsoft.com/office/word/2010/wordprocessingInk" xmlns:wne="http://schemas.microsoft.com/office/word/2006/wordml" xmlns:wps="http://schemas.microsoft.com/office/word/2010/wordprocessingShape" mc:Ignorable="w14 w15 w16se wp14">
   <w:p>
     <w:pPr>
       <w:pStyle w:val="a3"/>
@@ -17272,8 +17078,8 @@
 </file>
 
 <file path=word/numbering.xml><?xml version="1.0" encoding="utf-8"?>
-<w:numbering xmlns:wpc="http://schemas.microsoft.com/office/word/2010/wordprocessingCanvas" xmlns:mc="http://schemas.openxmlformats.org/markup-compatibility/2006" xmlns:o="urn:schemas-microsoft-com:office:office" xmlns:r="http://schemas.openxmlformats.org/officeDocument/2006/relationships" xmlns:m="http://schemas.openxmlformats.org/officeDocument/2006/math" xmlns:v="urn:schemas-microsoft-com:vml" xmlns:wp14="http://schemas.microsoft.com/office/word/2010/wordprocessingDrawing" xmlns:wp="http://schemas.openxmlformats.org/drawingml/2006/wordprocessingDrawing" xmlns:w10="urn:schemas-microsoft-com:office:word" xmlns:w="http://schemas.openxmlformats.org/wordprocessingml/2006/main" xmlns:w14="http://schemas.microsoft.com/office/word/2010/wordml" xmlns:wpg="http://schemas.microsoft.com/office/word/2010/wordprocessingGroup" xmlns:wpi="http://schemas.microsoft.com/office/word/2010/wordprocessingInk" xmlns:wne="http://schemas.microsoft.com/office/word/2006/wordml" xmlns:wps="http://schemas.microsoft.com/office/word/2010/wordprocessingShape" mc:Ignorable="w14 wp14">
-  <w:abstractNum w:abstractNumId="0">
+<w:numbering xmlns:wpc="http://schemas.microsoft.com/office/word/2010/wordprocessingCanvas" xmlns:cx="http://schemas.microsoft.com/office/drawing/2014/chartex" xmlns:cx1="http://schemas.microsoft.com/office/drawing/2015/9/8/chartex" xmlns:mc="http://schemas.openxmlformats.org/markup-compatibility/2006" xmlns:o="urn:schemas-microsoft-com:office:office" xmlns:r="http://schemas.openxmlformats.org/officeDocument/2006/relationships" xmlns:m="http://schemas.openxmlformats.org/officeDocument/2006/math" xmlns:v="urn:schemas-microsoft-com:vml" xmlns:wp14="http://schemas.microsoft.com/office/word/2010/wordprocessingDrawing" xmlns:wp="http://schemas.openxmlformats.org/drawingml/2006/wordprocessingDrawing" xmlns:w10="urn:schemas-microsoft-com:office:word" xmlns:w="http://schemas.openxmlformats.org/wordprocessingml/2006/main" xmlns:w14="http://schemas.microsoft.com/office/word/2010/wordml" xmlns:w15="http://schemas.microsoft.com/office/word/2012/wordml" xmlns:w16se="http://schemas.microsoft.com/office/word/2015/wordml/symex" xmlns:wpg="http://schemas.microsoft.com/office/word/2010/wordprocessingGroup" xmlns:wpi="http://schemas.microsoft.com/office/word/2010/wordprocessingInk" xmlns:wne="http://schemas.microsoft.com/office/word/2006/wordml" xmlns:wps="http://schemas.microsoft.com/office/word/2010/wordprocessingShape" mc:Ignorable="w14 w15 w16se wp14">
+  <w:abstractNum w:abstractNumId="0" w15:restartNumberingAfterBreak="0">
     <w:nsid w:val="075F0538"/>
     <w:multiLevelType w:val="hybridMultilevel"/>
     <w:tmpl w:val="B07C230A"/>
@@ -17413,7 +17219,7 @@
       </w:rPr>
     </w:lvl>
   </w:abstractNum>
-  <w:abstractNum w:abstractNumId="1">
+  <w:abstractNum w:abstractNumId="1" w15:restartNumberingAfterBreak="0">
     <w:nsid w:val="08F841FE"/>
     <w:multiLevelType w:val="hybridMultilevel"/>
     <w:tmpl w:val="C128CF06"/>
@@ -17532,7 +17338,7 @@
       </w:pPr>
     </w:lvl>
   </w:abstractNum>
-  <w:abstractNum w:abstractNumId="2">
+  <w:abstractNum w:abstractNumId="2" w15:restartNumberingAfterBreak="0">
     <w:nsid w:val="21586AB2"/>
     <w:multiLevelType w:val="hybridMultilevel"/>
     <w:tmpl w:val="103AE8A6"/>
@@ -17649,7 +17455,7 @@
       </w:pPr>
     </w:lvl>
   </w:abstractNum>
-  <w:abstractNum w:abstractNumId="3">
+  <w:abstractNum w:abstractNumId="3" w15:restartNumberingAfterBreak="0">
     <w:nsid w:val="27C13FD6"/>
     <w:multiLevelType w:val="hybridMultilevel"/>
     <w:tmpl w:val="48428C0C"/>
@@ -17762,7 +17568,7 @@
       </w:rPr>
     </w:lvl>
   </w:abstractNum>
-  <w:abstractNum w:abstractNumId="4">
+  <w:abstractNum w:abstractNumId="4" w15:restartNumberingAfterBreak="0">
     <w:nsid w:val="342830B7"/>
     <w:multiLevelType w:val="hybridMultilevel"/>
     <w:tmpl w:val="384AF670"/>
@@ -17902,7 +17708,7 @@
       </w:rPr>
     </w:lvl>
   </w:abstractNum>
-  <w:abstractNum w:abstractNumId="5">
+  <w:abstractNum w:abstractNumId="5" w15:restartNumberingAfterBreak="0">
     <w:nsid w:val="57AF09F0"/>
     <w:multiLevelType w:val="hybridMultilevel"/>
     <w:tmpl w:val="DDE4FF98"/>
@@ -18042,7 +17848,7 @@
       </w:rPr>
     </w:lvl>
   </w:abstractNum>
-  <w:abstractNum w:abstractNumId="6">
+  <w:abstractNum w:abstractNumId="6" w15:restartNumberingAfterBreak="0">
     <w:nsid w:val="5F34202A"/>
     <w:multiLevelType w:val="hybridMultilevel"/>
     <w:tmpl w:val="563213C8"/>
@@ -18159,7 +17965,7 @@
       </w:pPr>
     </w:lvl>
   </w:abstractNum>
-  <w:abstractNum w:abstractNumId="7">
+  <w:abstractNum w:abstractNumId="7" w15:restartNumberingAfterBreak="0">
     <w:nsid w:val="64793C5D"/>
     <w:multiLevelType w:val="multilevel"/>
     <w:tmpl w:val="B984A954"/>
@@ -18517,7 +18323,7 @@
 </file>
 
 <file path=word/styles.xml><?xml version="1.0" encoding="utf-8"?>
-<w:styles xmlns:mc="http://schemas.openxmlformats.org/markup-compatibility/2006" xmlns:r="http://schemas.openxmlformats.org/officeDocument/2006/relationships" xmlns:w="http://schemas.openxmlformats.org/wordprocessingml/2006/main" xmlns:w14="http://schemas.microsoft.com/office/word/2010/wordml" mc:Ignorable="w14">
+<w:styles xmlns:mc="http://schemas.openxmlformats.org/markup-compatibility/2006" xmlns:r="http://schemas.openxmlformats.org/officeDocument/2006/relationships" xmlns:w="http://schemas.openxmlformats.org/wordprocessingml/2006/main" xmlns:w14="http://schemas.microsoft.com/office/word/2010/wordml" xmlns:w15="http://schemas.microsoft.com/office/word/2012/wordml" xmlns:w16se="http://schemas.microsoft.com/office/word/2015/wordml/symex" mc:Ignorable="w14 w15 w16se">
   <w:docDefaults>
     <w:rPrDefault>
       <w:rPr>
@@ -18527,144 +18333,378 @@
     </w:rPrDefault>
     <w:pPrDefault/>
   </w:docDefaults>
-  <w:latentStyles w:defLockedState="0" w:defUIPriority="99" w:defSemiHidden="1" w:defUnhideWhenUsed="1" w:defQFormat="0" w:count="267">
-    <w:lsdException w:name="Normal" w:semiHidden="0" w:uiPriority="0" w:unhideWhenUsed="0" w:qFormat="1"/>
-    <w:lsdException w:name="heading 1" w:semiHidden="0" w:uiPriority="9" w:unhideWhenUsed="0" w:qFormat="1"/>
-    <w:lsdException w:name="heading 2" w:semiHidden="0" w:uiPriority="9" w:unhideWhenUsed="0" w:qFormat="1"/>
-    <w:lsdException w:name="heading 3" w:semiHidden="0" w:uiPriority="9" w:unhideWhenUsed="0" w:qFormat="1"/>
-    <w:lsdException w:name="heading 4" w:semiHidden="0" w:uiPriority="9" w:unhideWhenUsed="0" w:qFormat="1"/>
-    <w:lsdException w:name="heading 5" w:semiHidden="0" w:uiPriority="9" w:unhideWhenUsed="0" w:qFormat="1"/>
-    <w:lsdException w:name="heading 6" w:semiHidden="0" w:uiPriority="9" w:unhideWhenUsed="0" w:qFormat="1"/>
-    <w:lsdException w:name="heading 7" w:semiHidden="0" w:uiPriority="9" w:unhideWhenUsed="0" w:qFormat="1"/>
-    <w:lsdException w:name="heading 8" w:semiHidden="0" w:uiPriority="9" w:unhideWhenUsed="0" w:qFormat="1"/>
-    <w:lsdException w:name="heading 9" w:semiHidden="0" w:uiPriority="9" w:unhideWhenUsed="0" w:qFormat="1"/>
-    <w:lsdException w:name="toc 1" w:uiPriority="39"/>
-    <w:lsdException w:name="toc 2" w:uiPriority="39"/>
-    <w:lsdException w:name="toc 3" w:uiPriority="39"/>
-    <w:lsdException w:name="toc 4" w:uiPriority="39"/>
-    <w:lsdException w:name="toc 5" w:uiPriority="39"/>
-    <w:lsdException w:name="toc 6" w:uiPriority="39"/>
-    <w:lsdException w:name="toc 7" w:uiPriority="39"/>
-    <w:lsdException w:name="toc 8" w:uiPriority="39"/>
-    <w:lsdException w:name="toc 9" w:uiPriority="39"/>
-    <w:lsdException w:name="caption" w:uiPriority="35" w:qFormat="1"/>
-    <w:lsdException w:name="Title" w:semiHidden="0" w:uiPriority="10" w:unhideWhenUsed="0" w:qFormat="1"/>
-    <w:lsdException w:name="Default Paragraph Font" w:uiPriority="1"/>
-    <w:lsdException w:name="Subtitle" w:semiHidden="0" w:uiPriority="11" w:unhideWhenUsed="0" w:qFormat="1"/>
-    <w:lsdException w:name="Strong" w:semiHidden="0" w:uiPriority="22" w:unhideWhenUsed="0" w:qFormat="1"/>
-    <w:lsdException w:name="Emphasis" w:semiHidden="0" w:uiPriority="20" w:unhideWhenUsed="0" w:qFormat="1"/>
-    <w:lsdException w:name="Table Grid" w:semiHidden="0" w:uiPriority="39" w:unhideWhenUsed="0"/>
-    <w:lsdException w:name="Placeholder Text" w:unhideWhenUsed="0"/>
-    <w:lsdException w:name="No Spacing" w:semiHidden="0" w:uiPriority="1" w:unhideWhenUsed="0" w:qFormat="1"/>
-    <w:lsdException w:name="Light Shading" w:semiHidden="0" w:uiPriority="60" w:unhideWhenUsed="0"/>
-    <w:lsdException w:name="Light List" w:semiHidden="0" w:uiPriority="61" w:unhideWhenUsed="0"/>
-    <w:lsdException w:name="Light Grid" w:semiHidden="0" w:uiPriority="62" w:unhideWhenUsed="0"/>
-    <w:lsdException w:name="Medium Shading 1" w:semiHidden="0" w:uiPriority="63" w:unhideWhenUsed="0"/>
-    <w:lsdException w:name="Medium Shading 2" w:semiHidden="0" w:uiPriority="64" w:unhideWhenUsed="0"/>
-    <w:lsdException w:name="Medium List 1" w:semiHidden="0" w:uiPriority="65" w:unhideWhenUsed="0"/>
-    <w:lsdException w:name="Medium List 2" w:semiHidden="0" w:uiPriority="66" w:unhideWhenUsed="0"/>
-    <w:lsdException w:name="Medium Grid 1" w:semiHidden="0" w:uiPriority="67" w:unhideWhenUsed="0"/>
-    <w:lsdException w:name="Medium Grid 2" w:semiHidden="0" w:uiPriority="68" w:unhideWhenUsed="0"/>
-    <w:lsdException w:name="Medium Grid 3" w:semiHidden="0" w:uiPriority="69" w:unhideWhenUsed="0"/>
-    <w:lsdException w:name="Dark List" w:semiHidden="0" w:uiPriority="70" w:unhideWhenUsed="0"/>
-    <w:lsdException w:name="Colorful Shading" w:semiHidden="0" w:uiPriority="71" w:unhideWhenUsed="0"/>
-    <w:lsdException w:name="Colorful List" w:semiHidden="0" w:uiPriority="72" w:unhideWhenUsed="0"/>
-    <w:lsdException w:name="Colorful Grid" w:semiHidden="0" w:uiPriority="73" w:unhideWhenUsed="0"/>
-    <w:lsdException w:name="Light Shading Accent 1" w:semiHidden="0" w:uiPriority="60" w:unhideWhenUsed="0"/>
-    <w:lsdException w:name="Light List Accent 1" w:semiHidden="0" w:uiPriority="61" w:unhideWhenUsed="0"/>
-    <w:lsdException w:name="Light Grid Accent 1" w:semiHidden="0" w:uiPriority="62" w:unhideWhenUsed="0"/>
-    <w:lsdException w:name="Medium Shading 1 Accent 1" w:semiHidden="0" w:uiPriority="63" w:unhideWhenUsed="0"/>
-    <w:lsdException w:name="Medium Shading 2 Accent 1" w:semiHidden="0" w:uiPriority="64" w:unhideWhenUsed="0"/>
-    <w:lsdException w:name="Medium List 1 Accent 1" w:semiHidden="0" w:uiPriority="65" w:unhideWhenUsed="0"/>
-    <w:lsdException w:name="Revision" w:unhideWhenUsed="0"/>
-    <w:lsdException w:name="List Paragraph" w:semiHidden="0" w:uiPriority="34" w:unhideWhenUsed="0" w:qFormat="1"/>
-    <w:lsdException w:name="Quote" w:semiHidden="0" w:uiPriority="29" w:unhideWhenUsed="0" w:qFormat="1"/>
-    <w:lsdException w:name="Intense Quote" w:semiHidden="0" w:uiPriority="30" w:unhideWhenUsed="0" w:qFormat="1"/>
-    <w:lsdException w:name="Medium List 2 Accent 1" w:semiHidden="0" w:uiPriority="66" w:unhideWhenUsed="0"/>
-    <w:lsdException w:name="Medium Grid 1 Accent 1" w:semiHidden="0" w:uiPriority="67" w:unhideWhenUsed="0"/>
-    <w:lsdException w:name="Medium Grid 2 Accent 1" w:semiHidden="0" w:uiPriority="68" w:unhideWhenUsed="0"/>
-    <w:lsdException w:name="Medium Grid 3 Accent 1" w:semiHidden="0" w:uiPriority="69" w:unhideWhenUsed="0"/>
-    <w:lsdException w:name="Dark List Accent 1" w:semiHidden="0" w:uiPriority="70" w:unhideWhenUsed="0"/>
-    <w:lsdException w:name="Colorful Shading Accent 1" w:semiHidden="0" w:uiPriority="71" w:unhideWhenUsed="0"/>
-    <w:lsdException w:name="Colorful List Accent 1" w:semiHidden="0" w:uiPriority="72" w:unhideWhenUsed="0"/>
-    <w:lsdException w:name="Colorful Grid Accent 1" w:semiHidden="0" w:uiPriority="73" w:unhideWhenUsed="0"/>
-    <w:lsdException w:name="Light Shading Accent 2" w:semiHidden="0" w:uiPriority="60" w:unhideWhenUsed="0"/>
-    <w:lsdException w:name="Light List Accent 2" w:semiHidden="0" w:uiPriority="61" w:unhideWhenUsed="0"/>
-    <w:lsdException w:name="Light Grid Accent 2" w:semiHidden="0" w:uiPriority="62" w:unhideWhenUsed="0"/>
-    <w:lsdException w:name="Medium Shading 1 Accent 2" w:semiHidden="0" w:uiPriority="63" w:unhideWhenUsed="0"/>
-    <w:lsdException w:name="Medium Shading 2 Accent 2" w:semiHidden="0" w:uiPriority="64" w:unhideWhenUsed="0"/>
-    <w:lsdException w:name="Medium List 1 Accent 2" w:semiHidden="0" w:uiPriority="65" w:unhideWhenUsed="0"/>
-    <w:lsdException w:name="Medium List 2 Accent 2" w:semiHidden="0" w:uiPriority="66" w:unhideWhenUsed="0"/>
-    <w:lsdException w:name="Medium Grid 1 Accent 2" w:semiHidden="0" w:uiPriority="67" w:unhideWhenUsed="0"/>
-    <w:lsdException w:name="Medium Grid 2 Accent 2" w:semiHidden="0" w:uiPriority="68" w:unhideWhenUsed="0"/>
-    <w:lsdException w:name="Medium Grid 3 Accent 2" w:semiHidden="0" w:uiPriority="69" w:unhideWhenUsed="0"/>
-    <w:lsdException w:name="Dark List Accent 2" w:semiHidden="0" w:uiPriority="70" w:unhideWhenUsed="0"/>
-    <w:lsdException w:name="Colorful Shading Accent 2" w:semiHidden="0" w:uiPriority="71" w:unhideWhenUsed="0"/>
-    <w:lsdException w:name="Colorful List Accent 2" w:semiHidden="0" w:uiPriority="72" w:unhideWhenUsed="0"/>
-    <w:lsdException w:name="Colorful Grid Accent 2" w:semiHidden="0" w:uiPriority="73" w:unhideWhenUsed="0"/>
-    <w:lsdException w:name="Light Shading Accent 3" w:semiHidden="0" w:uiPriority="60" w:unhideWhenUsed="0"/>
-    <w:lsdException w:name="Light List Accent 3" w:semiHidden="0" w:uiPriority="61" w:unhideWhenUsed="0"/>
-    <w:lsdException w:name="Light Grid Accent 3" w:semiHidden="0" w:uiPriority="62" w:unhideWhenUsed="0"/>
-    <w:lsdException w:name="Medium Shading 1 Accent 3" w:semiHidden="0" w:uiPriority="63" w:unhideWhenUsed="0"/>
-    <w:lsdException w:name="Medium Shading 2 Accent 3" w:semiHidden="0" w:uiPriority="64" w:unhideWhenUsed="0"/>
-    <w:lsdException w:name="Medium List 1 Accent 3" w:semiHidden="0" w:uiPriority="65" w:unhideWhenUsed="0"/>
-    <w:lsdException w:name="Medium List 2 Accent 3" w:semiHidden="0" w:uiPriority="66" w:unhideWhenUsed="0"/>
-    <w:lsdException w:name="Medium Grid 1 Accent 3" w:semiHidden="0" w:uiPriority="67" w:unhideWhenUsed="0"/>
-    <w:lsdException w:name="Medium Grid 2 Accent 3" w:semiHidden="0" w:uiPriority="68" w:unhideWhenUsed="0"/>
-    <w:lsdException w:name="Medium Grid 3 Accent 3" w:semiHidden="0" w:uiPriority="69" w:unhideWhenUsed="0"/>
-    <w:lsdException w:name="Dark List Accent 3" w:semiHidden="0" w:uiPriority="70" w:unhideWhenUsed="0"/>
-    <w:lsdException w:name="Colorful Shading Accent 3" w:semiHidden="0" w:uiPriority="71" w:unhideWhenUsed="0"/>
-    <w:lsdException w:name="Colorful List Accent 3" w:semiHidden="0" w:uiPriority="72" w:unhideWhenUsed="0"/>
-    <w:lsdException w:name="Colorful Grid Accent 3" w:semiHidden="0" w:uiPriority="73" w:unhideWhenUsed="0"/>
-    <w:lsdException w:name="Light Shading Accent 4" w:semiHidden="0" w:uiPriority="60" w:unhideWhenUsed="0"/>
-    <w:lsdException w:name="Light List Accent 4" w:semiHidden="0" w:uiPriority="61" w:unhideWhenUsed="0"/>
-    <w:lsdException w:name="Light Grid Accent 4" w:semiHidden="0" w:uiPriority="62" w:unhideWhenUsed="0"/>
-    <w:lsdException w:name="Medium Shading 1 Accent 4" w:semiHidden="0" w:uiPriority="63" w:unhideWhenUsed="0"/>
-    <w:lsdException w:name="Medium Shading 2 Accent 4" w:semiHidden="0" w:uiPriority="64" w:unhideWhenUsed="0"/>
-    <w:lsdException w:name="Medium List 1 Accent 4" w:semiHidden="0" w:uiPriority="65" w:unhideWhenUsed="0"/>
-    <w:lsdException w:name="Medium List 2 Accent 4" w:semiHidden="0" w:uiPriority="66" w:unhideWhenUsed="0"/>
-    <w:lsdException w:name="Medium Grid 1 Accent 4" w:semiHidden="0" w:uiPriority="67" w:unhideWhenUsed="0"/>
-    <w:lsdException w:name="Medium Grid 2 Accent 4" w:semiHidden="0" w:uiPriority="68" w:unhideWhenUsed="0"/>
-    <w:lsdException w:name="Medium Grid 3 Accent 4" w:semiHidden="0" w:uiPriority="69" w:unhideWhenUsed="0"/>
-    <w:lsdException w:name="Dark List Accent 4" w:semiHidden="0" w:uiPriority="70" w:unhideWhenUsed="0"/>
-    <w:lsdException w:name="Colorful Shading Accent 4" w:semiHidden="0" w:uiPriority="71" w:unhideWhenUsed="0"/>
-    <w:lsdException w:name="Colorful List Accent 4" w:semiHidden="0" w:uiPriority="72" w:unhideWhenUsed="0"/>
-    <w:lsdException w:name="Colorful Grid Accent 4" w:semiHidden="0" w:uiPriority="73" w:unhideWhenUsed="0"/>
-    <w:lsdException w:name="Light Shading Accent 5" w:semiHidden="0" w:uiPriority="60" w:unhideWhenUsed="0"/>
-    <w:lsdException w:name="Light List Accent 5" w:semiHidden="0" w:uiPriority="61" w:unhideWhenUsed="0"/>
-    <w:lsdException w:name="Light Grid Accent 5" w:semiHidden="0" w:uiPriority="62" w:unhideWhenUsed="0"/>
-    <w:lsdException w:name="Medium Shading 1 Accent 5" w:semiHidden="0" w:uiPriority="63" w:unhideWhenUsed="0"/>
-    <w:lsdException w:name="Medium Shading 2 Accent 5" w:semiHidden="0" w:uiPriority="64" w:unhideWhenUsed="0"/>
-    <w:lsdException w:name="Medium List 1 Accent 5" w:semiHidden="0" w:uiPriority="65" w:unhideWhenUsed="0"/>
-    <w:lsdException w:name="Medium List 2 Accent 5" w:semiHidden="0" w:uiPriority="66" w:unhideWhenUsed="0"/>
-    <w:lsdException w:name="Medium Grid 1 Accent 5" w:semiHidden="0" w:uiPriority="67" w:unhideWhenUsed="0"/>
-    <w:lsdException w:name="Medium Grid 2 Accent 5" w:semiHidden="0" w:uiPriority="68" w:unhideWhenUsed="0"/>
-    <w:lsdException w:name="Medium Grid 3 Accent 5" w:semiHidden="0" w:uiPriority="69" w:unhideWhenUsed="0"/>
-    <w:lsdException w:name="Dark List Accent 5" w:semiHidden="0" w:uiPriority="70" w:unhideWhenUsed="0"/>
-    <w:lsdException w:name="Colorful Shading Accent 5" w:semiHidden="0" w:uiPriority="71" w:unhideWhenUsed="0"/>
-    <w:lsdException w:name="Colorful List Accent 5" w:semiHidden="0" w:uiPriority="72" w:unhideWhenUsed="0"/>
-    <w:lsdException w:name="Colorful Grid Accent 5" w:semiHidden="0" w:uiPriority="73" w:unhideWhenUsed="0"/>
-    <w:lsdException w:name="Light Shading Accent 6" w:semiHidden="0" w:uiPriority="60" w:unhideWhenUsed="0"/>
-    <w:lsdException w:name="Light List Accent 6" w:semiHidden="0" w:uiPriority="61" w:unhideWhenUsed="0"/>
-    <w:lsdException w:name="Light Grid Accent 6" w:semiHidden="0" w:uiPriority="62" w:unhideWhenUsed="0"/>
-    <w:lsdException w:name="Medium Shading 1 Accent 6" w:semiHidden="0" w:uiPriority="63" w:unhideWhenUsed="0"/>
-    <w:lsdException w:name="Medium Shading 2 Accent 6" w:semiHidden="0" w:uiPriority="64" w:unhideWhenUsed="0"/>
-    <w:lsdException w:name="Medium List 1 Accent 6" w:semiHidden="0" w:uiPriority="65" w:unhideWhenUsed="0"/>
-    <w:lsdException w:name="Medium List 2 Accent 6" w:semiHidden="0" w:uiPriority="66" w:unhideWhenUsed="0"/>
-    <w:lsdException w:name="Medium Grid 1 Accent 6" w:semiHidden="0" w:uiPriority="67" w:unhideWhenUsed="0"/>
-    <w:lsdException w:name="Medium Grid 2 Accent 6" w:semiHidden="0" w:uiPriority="68" w:unhideWhenUsed="0"/>
-    <w:lsdException w:name="Medium Grid 3 Accent 6" w:semiHidden="0" w:uiPriority="69" w:unhideWhenUsed="0"/>
-    <w:lsdException w:name="Dark List Accent 6" w:semiHidden="0" w:uiPriority="70" w:unhideWhenUsed="0"/>
-    <w:lsdException w:name="Colorful Shading Accent 6" w:semiHidden="0" w:uiPriority="71" w:unhideWhenUsed="0"/>
-    <w:lsdException w:name="Colorful List Accent 6" w:semiHidden="0" w:uiPriority="72" w:unhideWhenUsed="0"/>
-    <w:lsdException w:name="Colorful Grid Accent 6" w:semiHidden="0" w:uiPriority="73" w:unhideWhenUsed="0"/>
-    <w:lsdException w:name="Subtle Emphasis" w:semiHidden="0" w:uiPriority="19" w:unhideWhenUsed="0" w:qFormat="1"/>
-    <w:lsdException w:name="Intense Emphasis" w:semiHidden="0" w:uiPriority="21" w:unhideWhenUsed="0" w:qFormat="1"/>
-    <w:lsdException w:name="Subtle Reference" w:semiHidden="0" w:uiPriority="31" w:unhideWhenUsed="0" w:qFormat="1"/>
-    <w:lsdException w:name="Intense Reference" w:semiHidden="0" w:uiPriority="32" w:unhideWhenUsed="0" w:qFormat="1"/>
-    <w:lsdException w:name="Book Title" w:semiHidden="0" w:uiPriority="33" w:unhideWhenUsed="0" w:qFormat="1"/>
-    <w:lsdException w:name="Bibliography" w:uiPriority="37"/>
-    <w:lsdException w:name="TOC Heading" w:uiPriority="39" w:qFormat="1"/>
+  <w:latentStyles w:defLockedState="0" w:defUIPriority="99" w:defSemiHidden="0" w:defUnhideWhenUsed="0" w:defQFormat="0" w:count="371">
+    <w:lsdException w:name="Normal" w:uiPriority="0" w:qFormat="1"/>
+    <w:lsdException w:name="heading 1" w:uiPriority="9" w:qFormat="1"/>
+    <w:lsdException w:name="heading 2" w:uiPriority="9" w:qFormat="1"/>
+    <w:lsdException w:name="heading 3" w:uiPriority="9" w:qFormat="1"/>
+    <w:lsdException w:name="heading 4" w:uiPriority="9" w:qFormat="1"/>
+    <w:lsdException w:name="heading 5" w:uiPriority="9" w:qFormat="1"/>
+    <w:lsdException w:name="heading 6" w:uiPriority="9" w:qFormat="1"/>
+    <w:lsdException w:name="heading 7" w:uiPriority="9" w:qFormat="1"/>
+    <w:lsdException w:name="heading 8" w:uiPriority="9" w:qFormat="1"/>
+    <w:lsdException w:name="heading 9" w:uiPriority="9" w:qFormat="1"/>
+    <w:lsdException w:name="index 1" w:semiHidden="1" w:unhideWhenUsed="1"/>
+    <w:lsdException w:name="index 2" w:semiHidden="1" w:unhideWhenUsed="1"/>
+    <w:lsdException w:name="index 3" w:semiHidden="1" w:unhideWhenUsed="1"/>
+    <w:lsdException w:name="index 4" w:semiHidden="1" w:unhideWhenUsed="1"/>
+    <w:lsdException w:name="index 5" w:semiHidden="1" w:unhideWhenUsed="1"/>
+    <w:lsdException w:name="index 6" w:semiHidden="1" w:unhideWhenUsed="1"/>
+    <w:lsdException w:name="index 7" w:semiHidden="1" w:unhideWhenUsed="1"/>
+    <w:lsdException w:name="index 8" w:semiHidden="1" w:unhideWhenUsed="1"/>
+    <w:lsdException w:name="index 9" w:semiHidden="1" w:unhideWhenUsed="1"/>
+    <w:lsdException w:name="toc 1" w:semiHidden="1" w:uiPriority="39" w:unhideWhenUsed="1"/>
+    <w:lsdException w:name="toc 2" w:semiHidden="1" w:uiPriority="39" w:unhideWhenUsed="1"/>
+    <w:lsdException w:name="toc 3" w:semiHidden="1" w:uiPriority="39" w:unhideWhenUsed="1"/>
+    <w:lsdException w:name="toc 4" w:semiHidden="1" w:uiPriority="39" w:unhideWhenUsed="1"/>
+    <w:lsdException w:name="toc 5" w:semiHidden="1" w:uiPriority="39" w:unhideWhenUsed="1"/>
+    <w:lsdException w:name="toc 6" w:semiHidden="1" w:uiPriority="39" w:unhideWhenUsed="1"/>
+    <w:lsdException w:name="toc 7" w:semiHidden="1" w:uiPriority="39" w:unhideWhenUsed="1"/>
+    <w:lsdException w:name="toc 8" w:semiHidden="1" w:uiPriority="39" w:unhideWhenUsed="1"/>
+    <w:lsdException w:name="toc 9" w:semiHidden="1" w:uiPriority="39" w:unhideWhenUsed="1"/>
+    <w:lsdException w:name="Normal Indent" w:semiHidden="1" w:unhideWhenUsed="1"/>
+    <w:lsdException w:name="footnote text" w:semiHidden="1" w:unhideWhenUsed="1"/>
+    <w:lsdException w:name="annotation text" w:semiHidden="1" w:unhideWhenUsed="1"/>
+    <w:lsdException w:name="header" w:semiHidden="1" w:unhideWhenUsed="1"/>
+    <w:lsdException w:name="footer" w:semiHidden="1" w:unhideWhenUsed="1"/>
+    <w:lsdException w:name="index heading" w:semiHidden="1" w:unhideWhenUsed="1"/>
+    <w:lsdException w:name="caption" w:semiHidden="1" w:uiPriority="35" w:unhideWhenUsed="1" w:qFormat="1"/>
+    <w:lsdException w:name="table of figures" w:semiHidden="1" w:unhideWhenUsed="1"/>
+    <w:lsdException w:name="envelope address" w:semiHidden="1" w:unhideWhenUsed="1"/>
+    <w:lsdException w:name="envelope return" w:semiHidden="1" w:unhideWhenUsed="1"/>
+    <w:lsdException w:name="footnote reference" w:semiHidden="1" w:unhideWhenUsed="1"/>
+    <w:lsdException w:name="annotation reference" w:semiHidden="1" w:unhideWhenUsed="1"/>
+    <w:lsdException w:name="line number" w:semiHidden="1" w:unhideWhenUsed="1"/>
+    <w:lsdException w:name="page number" w:semiHidden="1" w:unhideWhenUsed="1"/>
+    <w:lsdException w:name="endnote reference" w:semiHidden="1" w:unhideWhenUsed="1"/>
+    <w:lsdException w:name="endnote text" w:semiHidden="1" w:unhideWhenUsed="1"/>
+    <w:lsdException w:name="table of authorities" w:semiHidden="1" w:unhideWhenUsed="1"/>
+    <w:lsdException w:name="macro" w:semiHidden="1" w:unhideWhenUsed="1"/>
+    <w:lsdException w:name="toa heading" w:semiHidden="1" w:unhideWhenUsed="1"/>
+    <w:lsdException w:name="List" w:semiHidden="1" w:unhideWhenUsed="1"/>
+    <w:lsdException w:name="List Bullet" w:semiHidden="1" w:unhideWhenUsed="1"/>
+    <w:lsdException w:name="List Number" w:semiHidden="1" w:unhideWhenUsed="1"/>
+    <w:lsdException w:name="List 2" w:semiHidden="1" w:unhideWhenUsed="1"/>
+    <w:lsdException w:name="List 3" w:semiHidden="1" w:unhideWhenUsed="1"/>
+    <w:lsdException w:name="List 4" w:semiHidden="1" w:unhideWhenUsed="1"/>
+    <w:lsdException w:name="List 5" w:semiHidden="1" w:unhideWhenUsed="1"/>
+    <w:lsdException w:name="List Bullet 2" w:semiHidden="1" w:unhideWhenUsed="1"/>
+    <w:lsdException w:name="List Bullet 3" w:semiHidden="1" w:unhideWhenUsed="1"/>
+    <w:lsdException w:name="List Bullet 4" w:semiHidden="1" w:unhideWhenUsed="1"/>
+    <w:lsdException w:name="List Bullet 5" w:semiHidden="1" w:unhideWhenUsed="1"/>
+    <w:lsdException w:name="List Number 2" w:semiHidden="1" w:unhideWhenUsed="1"/>
+    <w:lsdException w:name="List Number 3" w:semiHidden="1" w:unhideWhenUsed="1"/>
+    <w:lsdException w:name="List Number 4" w:semiHidden="1" w:unhideWhenUsed="1"/>
+    <w:lsdException w:name="List Number 5" w:semiHidden="1" w:unhideWhenUsed="1"/>
+    <w:lsdException w:name="Title" w:uiPriority="10" w:qFormat="1"/>
+    <w:lsdException w:name="Closing" w:semiHidden="1" w:unhideWhenUsed="1"/>
+    <w:lsdException w:name="Signature" w:semiHidden="1" w:unhideWhenUsed="1"/>
+    <w:lsdException w:name="Default Paragraph Font" w:semiHidden="1" w:uiPriority="1" w:unhideWhenUsed="1"/>
+    <w:lsdException w:name="Body Text" w:semiHidden="1" w:unhideWhenUsed="1"/>
+    <w:lsdException w:name="Body Text Indent" w:semiHidden="1" w:unhideWhenUsed="1"/>
+    <w:lsdException w:name="List Continue" w:semiHidden="1" w:unhideWhenUsed="1"/>
+    <w:lsdException w:name="List Continue 2" w:semiHidden="1" w:unhideWhenUsed="1"/>
+    <w:lsdException w:name="List Continue 3" w:semiHidden="1" w:unhideWhenUsed="1"/>
+    <w:lsdException w:name="List Continue 4" w:semiHidden="1" w:unhideWhenUsed="1"/>
+    <w:lsdException w:name="List Continue 5" w:semiHidden="1" w:unhideWhenUsed="1"/>
+    <w:lsdException w:name="Message Header" w:semiHidden="1" w:unhideWhenUsed="1"/>
+    <w:lsdException w:name="Subtitle" w:uiPriority="11" w:qFormat="1"/>
+    <w:lsdException w:name="Salutation" w:semiHidden="1" w:unhideWhenUsed="1"/>
+    <w:lsdException w:name="Date" w:semiHidden="1" w:unhideWhenUsed="1"/>
+    <w:lsdException w:name="Body Text First Indent" w:semiHidden="1" w:unhideWhenUsed="1"/>
+    <w:lsdException w:name="Body Text First Indent 2" w:semiHidden="1" w:unhideWhenUsed="1"/>
+    <w:lsdException w:name="Note Heading" w:semiHidden="1" w:unhideWhenUsed="1"/>
+    <w:lsdException w:name="Body Text 2" w:semiHidden="1" w:unhideWhenUsed="1"/>
+    <w:lsdException w:name="Body Text 3" w:semiHidden="1" w:unhideWhenUsed="1"/>
+    <w:lsdException w:name="Body Text Indent 2" w:semiHidden="1" w:unhideWhenUsed="1"/>
+    <w:lsdException w:name="Body Text Indent 3" w:semiHidden="1" w:unhideWhenUsed="1"/>
+    <w:lsdException w:name="Block Text" w:semiHidden="1" w:unhideWhenUsed="1"/>
+    <w:lsdException w:name="Hyperlink" w:semiHidden="1" w:unhideWhenUsed="1"/>
+    <w:lsdException w:name="FollowedHyperlink" w:semiHidden="1" w:unhideWhenUsed="1"/>
+    <w:lsdException w:name="Strong" w:uiPriority="22" w:qFormat="1"/>
+    <w:lsdException w:name="Emphasis" w:uiPriority="20" w:qFormat="1"/>
+    <w:lsdException w:name="Document Map" w:semiHidden="1" w:unhideWhenUsed="1"/>
+    <w:lsdException w:name="Plain Text" w:semiHidden="1" w:unhideWhenUsed="1"/>
+    <w:lsdException w:name="E-mail Signature" w:semiHidden="1" w:unhideWhenUsed="1"/>
+    <w:lsdException w:name="HTML Top of Form" w:semiHidden="1" w:unhideWhenUsed="1"/>
+    <w:lsdException w:name="HTML Bottom of Form" w:semiHidden="1" w:unhideWhenUsed="1"/>
+    <w:lsdException w:name="Normal (Web)" w:semiHidden="1" w:unhideWhenUsed="1"/>
+    <w:lsdException w:name="HTML Acronym" w:semiHidden="1" w:unhideWhenUsed="1"/>
+    <w:lsdException w:name="HTML Address" w:semiHidden="1" w:unhideWhenUsed="1"/>
+    <w:lsdException w:name="HTML Cite" w:semiHidden="1" w:unhideWhenUsed="1"/>
+    <w:lsdException w:name="HTML Code" w:semiHidden="1" w:unhideWhenUsed="1"/>
+    <w:lsdException w:name="HTML Definition" w:semiHidden="1" w:unhideWhenUsed="1"/>
+    <w:lsdException w:name="HTML Keyboard" w:semiHidden="1" w:unhideWhenUsed="1"/>
+    <w:lsdException w:name="HTML Preformatted" w:semiHidden="1" w:unhideWhenUsed="1"/>
+    <w:lsdException w:name="HTML Sample" w:semiHidden="1" w:unhideWhenUsed="1"/>
+    <w:lsdException w:name="HTML Typewriter" w:semiHidden="1" w:unhideWhenUsed="1"/>
+    <w:lsdException w:name="HTML Variable" w:semiHidden="1" w:unhideWhenUsed="1"/>
+    <w:lsdException w:name="Normal Table" w:semiHidden="1" w:unhideWhenUsed="1"/>
+    <w:lsdException w:name="annotation subject" w:semiHidden="1" w:unhideWhenUsed="1"/>
+    <w:lsdException w:name="No List" w:semiHidden="1" w:unhideWhenUsed="1"/>
+    <w:lsdException w:name="Outline List 1" w:semiHidden="1" w:unhideWhenUsed="1"/>
+    <w:lsdException w:name="Outline List 2" w:semiHidden="1" w:unhideWhenUsed="1"/>
+    <w:lsdException w:name="Outline List 3" w:semiHidden="1" w:unhideWhenUsed="1"/>
+    <w:lsdException w:name="Table Simple 1" w:semiHidden="1" w:unhideWhenUsed="1"/>
+    <w:lsdException w:name="Table Simple 2" w:semiHidden="1" w:unhideWhenUsed="1"/>
+    <w:lsdException w:name="Table Simple 3" w:semiHidden="1" w:unhideWhenUsed="1"/>
+    <w:lsdException w:name="Table Classic 1" w:semiHidden="1" w:unhideWhenUsed="1"/>
+    <w:lsdException w:name="Table Classic 2" w:semiHidden="1" w:unhideWhenUsed="1"/>
+    <w:lsdException w:name="Table Classic 3" w:semiHidden="1" w:unhideWhenUsed="1"/>
+    <w:lsdException w:name="Table Classic 4" w:semiHidden="1" w:unhideWhenUsed="1"/>
+    <w:lsdException w:name="Table Colorful 1" w:semiHidden="1" w:unhideWhenUsed="1"/>
+    <w:lsdException w:name="Table Colorful 2" w:semiHidden="1" w:unhideWhenUsed="1"/>
+    <w:lsdException w:name="Table Colorful 3" w:semiHidden="1" w:unhideWhenUsed="1"/>
+    <w:lsdException w:name="Table Columns 1" w:semiHidden="1" w:unhideWhenUsed="1"/>
+    <w:lsdException w:name="Table Columns 2" w:semiHidden="1" w:unhideWhenUsed="1"/>
+    <w:lsdException w:name="Table Columns 3" w:semiHidden="1" w:unhideWhenUsed="1"/>
+    <w:lsdException w:name="Table Columns 4" w:semiHidden="1" w:unhideWhenUsed="1"/>
+    <w:lsdException w:name="Table Columns 5" w:semiHidden="1" w:unhideWhenUsed="1"/>
+    <w:lsdException w:name="Table Grid 1" w:semiHidden="1" w:unhideWhenUsed="1"/>
+    <w:lsdException w:name="Table Grid 2" w:semiHidden="1" w:unhideWhenUsed="1"/>
+    <w:lsdException w:name="Table Grid 3" w:semiHidden="1" w:unhideWhenUsed="1"/>
+    <w:lsdException w:name="Table Grid 4" w:semiHidden="1" w:unhideWhenUsed="1"/>
+    <w:lsdException w:name="Table Grid 5" w:semiHidden="1" w:unhideWhenUsed="1"/>
+    <w:lsdException w:name="Table Grid 6" w:semiHidden="1" w:unhideWhenUsed="1"/>
+    <w:lsdException w:name="Table Grid 7" w:semiHidden="1" w:unhideWhenUsed="1"/>
+    <w:lsdException w:name="Table Grid 8" w:semiHidden="1" w:unhideWhenUsed="1"/>
+    <w:lsdException w:name="Table List 1" w:semiHidden="1" w:unhideWhenUsed="1"/>
+    <w:lsdException w:name="Table List 2" w:semiHidden="1" w:unhideWhenUsed="1"/>
+    <w:lsdException w:name="Table List 3" w:semiHidden="1" w:unhideWhenUsed="1"/>
+    <w:lsdException w:name="Table List 4" w:semiHidden="1" w:unhideWhenUsed="1"/>
+    <w:lsdException w:name="Table List 5" w:semiHidden="1" w:unhideWhenUsed="1"/>
+    <w:lsdException w:name="Table List 6" w:semiHidden="1" w:unhideWhenUsed="1"/>
+    <w:lsdException w:name="Table List 7" w:semiHidden="1" w:unhideWhenUsed="1"/>
+    <w:lsdException w:name="Table List 8" w:semiHidden="1" w:unhideWhenUsed="1"/>
+    <w:lsdException w:name="Table 3D effects 1" w:semiHidden="1" w:unhideWhenUsed="1"/>
+    <w:lsdException w:name="Table 3D effects 2" w:semiHidden="1" w:unhideWhenUsed="1"/>
+    <w:lsdException w:name="Table 3D effects 3" w:semiHidden="1" w:unhideWhenUsed="1"/>
+    <w:lsdException w:name="Table Contemporary" w:semiHidden="1" w:unhideWhenUsed="1"/>
+    <w:lsdException w:name="Table Elegant" w:semiHidden="1" w:unhideWhenUsed="1"/>
+    <w:lsdException w:name="Table Professional" w:semiHidden="1" w:unhideWhenUsed="1"/>
+    <w:lsdException w:name="Table Subtle 1" w:semiHidden="1" w:unhideWhenUsed="1"/>
+    <w:lsdException w:name="Table Subtle 2" w:semiHidden="1" w:unhideWhenUsed="1"/>
+    <w:lsdException w:name="Table Web 1" w:semiHidden="1" w:unhideWhenUsed="1"/>
+    <w:lsdException w:name="Table Web 2" w:semiHidden="1" w:unhideWhenUsed="1"/>
+    <w:lsdException w:name="Table Web 3" w:semiHidden="1" w:unhideWhenUsed="1"/>
+    <w:lsdException w:name="Balloon Text" w:semiHidden="1" w:unhideWhenUsed="1"/>
+    <w:lsdException w:name="Table Grid" w:uiPriority="39"/>
+    <w:lsdException w:name="Table Theme" w:semiHidden="1" w:unhideWhenUsed="1"/>
+    <w:lsdException w:name="Placeholder Text" w:semiHidden="1"/>
+    <w:lsdException w:name="No Spacing" w:uiPriority="1" w:qFormat="1"/>
+    <w:lsdException w:name="Light Shading" w:uiPriority="60"/>
+    <w:lsdException w:name="Light List" w:uiPriority="61"/>
+    <w:lsdException w:name="Light Grid" w:uiPriority="62"/>
+    <w:lsdException w:name="Medium Shading 1" w:uiPriority="63"/>
+    <w:lsdException w:name="Medium Shading 2" w:uiPriority="64"/>
+    <w:lsdException w:name="Medium List 1" w:uiPriority="65"/>
+    <w:lsdException w:name="Medium List 2" w:uiPriority="66"/>
+    <w:lsdException w:name="Medium Grid 1" w:uiPriority="67"/>
+    <w:lsdException w:name="Medium Grid 2" w:uiPriority="68"/>
+    <w:lsdException w:name="Medium Grid 3" w:uiPriority="69"/>
+    <w:lsdException w:name="Dark List" w:uiPriority="70"/>
+    <w:lsdException w:name="Colorful Shading" w:uiPriority="71"/>
+    <w:lsdException w:name="Colorful List" w:uiPriority="72"/>
+    <w:lsdException w:name="Colorful Grid" w:uiPriority="73"/>
+    <w:lsdException w:name="Light Shading Accent 1" w:uiPriority="60"/>
+    <w:lsdException w:name="Light List Accent 1" w:uiPriority="61"/>
+    <w:lsdException w:name="Light Grid Accent 1" w:uiPriority="62"/>
+    <w:lsdException w:name="Medium Shading 1 Accent 1" w:uiPriority="63"/>
+    <w:lsdException w:name="Medium Shading 2 Accent 1" w:uiPriority="64"/>
+    <w:lsdException w:name="Medium List 1 Accent 1" w:uiPriority="65"/>
+    <w:lsdException w:name="Revision" w:semiHidden="1"/>
+    <w:lsdException w:name="List Paragraph" w:uiPriority="34" w:qFormat="1"/>
+    <w:lsdException w:name="Quote" w:uiPriority="29" w:qFormat="1"/>
+    <w:lsdException w:name="Intense Quote" w:uiPriority="30" w:qFormat="1"/>
+    <w:lsdException w:name="Medium List 2 Accent 1" w:uiPriority="66"/>
+    <w:lsdException w:name="Medium Grid 1 Accent 1" w:uiPriority="67"/>
+    <w:lsdException w:name="Medium Grid 2 Accent 1" w:uiPriority="68"/>
+    <w:lsdException w:name="Medium Grid 3 Accent 1" w:uiPriority="69"/>
+    <w:lsdException w:name="Dark List Accent 1" w:uiPriority="70"/>
+    <w:lsdException w:name="Colorful Shading Accent 1" w:uiPriority="71"/>
+    <w:lsdException w:name="Colorful List Accent 1" w:uiPriority="72"/>
+    <w:lsdException w:name="Colorful Grid Accent 1" w:uiPriority="73"/>
+    <w:lsdException w:name="Light Shading Accent 2" w:uiPriority="60"/>
+    <w:lsdException w:name="Light List Accent 2" w:uiPriority="61"/>
+    <w:lsdException w:name="Light Grid Accent 2" w:uiPriority="62"/>
+    <w:lsdException w:name="Medium Shading 1 Accent 2" w:uiPriority="63"/>
+    <w:lsdException w:name="Medium Shading 2 Accent 2" w:uiPriority="64"/>
+    <w:lsdException w:name="Medium List 1 Accent 2" w:uiPriority="65"/>
+    <w:lsdException w:name="Medium List 2 Accent 2" w:uiPriority="66"/>
+    <w:lsdException w:name="Medium Grid 1 Accent 2" w:uiPriority="67"/>
+    <w:lsdException w:name="Medium Grid 2 Accent 2" w:uiPriority="68"/>
+    <w:lsdException w:name="Medium Grid 3 Accent 2" w:uiPriority="69"/>
+    <w:lsdException w:name="Dark List Accent 2" w:uiPriority="70"/>
+    <w:lsdException w:name="Colorful Shading Accent 2" w:uiPriority="71"/>
+    <w:lsdException w:name="Colorful List Accent 2" w:uiPriority="72"/>
+    <w:lsdException w:name="Colorful Grid Accent 2" w:uiPriority="73"/>
+    <w:lsdException w:name="Light Shading Accent 3" w:uiPriority="60"/>
+    <w:lsdException w:name="Light List Accent 3" w:uiPriority="61"/>
+    <w:lsdException w:name="Light Grid Accent 3" w:uiPriority="62"/>
+    <w:lsdException w:name="Medium Shading 1 Accent 3" w:uiPriority="63"/>
+    <w:lsdException w:name="Medium Shading 2 Accent 3" w:uiPriority="64"/>
+    <w:lsdException w:name="Medium List 1 Accent 3" w:uiPriority="65"/>
+    <w:lsdException w:name="Medium List 2 Accent 3" w:uiPriority="66"/>
+    <w:lsdException w:name="Medium Grid 1 Accent 3" w:uiPriority="67"/>
+    <w:lsdException w:name="Medium Grid 2 Accent 3" w:uiPriority="68"/>
+    <w:lsdException w:name="Medium Grid 3 Accent 3" w:uiPriority="69"/>
+    <w:lsdException w:name="Dark List Accent 3" w:uiPriority="70"/>
+    <w:lsdException w:name="Colorful Shading Accent 3" w:uiPriority="71"/>
+    <w:lsdException w:name="Colorful List Accent 3" w:uiPriority="72"/>
+    <w:lsdException w:name="Colorful Grid Accent 3" w:uiPriority="73"/>
+    <w:lsdException w:name="Light Shading Accent 4" w:uiPriority="60"/>
+    <w:lsdException w:name="Light List Accent 4" w:uiPriority="61"/>
+    <w:lsdException w:name="Light Grid Accent 4" w:uiPriority="62"/>
+    <w:lsdException w:name="Medium Shading 1 Accent 4" w:uiPriority="63"/>
+    <w:lsdException w:name="Medium Shading 2 Accent 4" w:uiPriority="64"/>
+    <w:lsdException w:name="Medium List 1 Accent 4" w:uiPriority="65"/>
+    <w:lsdException w:name="Medium List 2 Accent 4" w:uiPriority="66"/>
+    <w:lsdException w:name="Medium Grid 1 Accent 4" w:uiPriority="67"/>
+    <w:lsdException w:name="Medium Grid 2 Accent 4" w:uiPriority="68"/>
+    <w:lsdException w:name="Medium Grid 3 Accent 4" w:uiPriority="69"/>
+    <w:lsdException w:name="Dark List Accent 4" w:uiPriority="70"/>
+    <w:lsdException w:name="Colorful Shading Accent 4" w:uiPriority="71"/>
+    <w:lsdException w:name="Colorful List Accent 4" w:uiPriority="72"/>
+    <w:lsdException w:name="Colorful Grid Accent 4" w:uiPriority="73"/>
+    <w:lsdException w:name="Light Shading Accent 5" w:uiPriority="60"/>
+    <w:lsdException w:name="Light List Accent 5" w:uiPriority="61"/>
+    <w:lsdException w:name="Light Grid Accent 5" w:uiPriority="62"/>
+    <w:lsdException w:name="Medium Shading 1 Accent 5" w:uiPriority="63"/>
+    <w:lsdException w:name="Medium Shading 2 Accent 5" w:uiPriority="64"/>
+    <w:lsdException w:name="Medium List 1 Accent 5" w:uiPriority="65"/>
+    <w:lsdException w:name="Medium List 2 Accent 5" w:uiPriority="66"/>
+    <w:lsdException w:name="Medium Grid 1 Accent 5" w:uiPriority="67"/>
+    <w:lsdException w:name="Medium Grid 2 Accent 5" w:uiPriority="68"/>
+    <w:lsdException w:name="Medium Grid 3 Accent 5" w:uiPriority="69"/>
+    <w:lsdException w:name="Dark List Accent 5" w:uiPriority="70"/>
+    <w:lsdException w:name="Colorful Shading Accent 5" w:uiPriority="71"/>
+    <w:lsdException w:name="Colorful List Accent 5" w:uiPriority="72"/>
+    <w:lsdException w:name="Colorful Grid Accent 5" w:uiPriority="73"/>
+    <w:lsdException w:name="Light Shading Accent 6" w:uiPriority="60"/>
+    <w:lsdException w:name="Light List Accent 6" w:uiPriority="61"/>
+    <w:lsdException w:name="Light Grid Accent 6" w:uiPriority="62"/>
+    <w:lsdException w:name="Medium Shading 1 Accent 6" w:uiPriority="63"/>
+    <w:lsdException w:name="Medium Shading 2 Accent 6" w:uiPriority="64"/>
+    <w:lsdException w:name="Medium List 1 Accent 6" w:uiPriority="65"/>
+    <w:lsdException w:name="Medium List 2 Accent 6" w:uiPriority="66"/>
+    <w:lsdException w:name="Medium Grid 1 Accent 6" w:uiPriority="67"/>
+    <w:lsdException w:name="Medium Grid 2 Accent 6" w:uiPriority="68"/>
+    <w:lsdException w:name="Medium Grid 3 Accent 6" w:uiPriority="69"/>
+    <w:lsdException w:name="Dark List Accent 6" w:uiPriority="70"/>
+    <w:lsdException w:name="Colorful Shading Accent 6" w:uiPriority="71"/>
+    <w:lsdException w:name="Colorful List Accent 6" w:uiPriority="72"/>
+    <w:lsdException w:name="Colorful Grid Accent 6" w:uiPriority="73"/>
+    <w:lsdException w:name="Subtle Emphasis" w:uiPriority="19" w:qFormat="1"/>
+    <w:lsdException w:name="Intense Emphasis" w:uiPriority="21" w:qFormat="1"/>
+    <w:lsdException w:name="Subtle Reference" w:uiPriority="31" w:qFormat="1"/>
+    <w:lsdException w:name="Intense Reference" w:uiPriority="32" w:qFormat="1"/>
+    <w:lsdException w:name="Book Title" w:uiPriority="33" w:qFormat="1"/>
+    <w:lsdException w:name="Bibliography" w:semiHidden="1" w:uiPriority="37" w:unhideWhenUsed="1"/>
+    <w:lsdException w:name="TOC Heading" w:semiHidden="1" w:uiPriority="39" w:unhideWhenUsed="1" w:qFormat="1"/>
+    <w:lsdException w:name="Plain Table 1" w:uiPriority="41"/>
+    <w:lsdException w:name="Plain Table 2" w:uiPriority="42"/>
+    <w:lsdException w:name="Plain Table 3" w:uiPriority="43"/>
+    <w:lsdException w:name="Plain Table 4" w:uiPriority="44"/>
+    <w:lsdException w:name="Plain Table 5" w:uiPriority="45"/>
+    <w:lsdException w:name="Grid Table Light" w:uiPriority="40"/>
+    <w:lsdException w:name="Grid Table 1 Light" w:uiPriority="46"/>
+    <w:lsdException w:name="Grid Table 2" w:uiPriority="47"/>
+    <w:lsdException w:name="Grid Table 3" w:uiPriority="48"/>
+    <w:lsdException w:name="Grid Table 4" w:uiPriority="49"/>
+    <w:lsdException w:name="Grid Table 5 Dark" w:uiPriority="50"/>
+    <w:lsdException w:name="Grid Table 6 Colorful" w:uiPriority="51"/>
+    <w:lsdException w:name="Grid Table 7 Colorful" w:uiPriority="52"/>
+    <w:lsdException w:name="Grid Table 1 Light Accent 1" w:uiPriority="46"/>
+    <w:lsdException w:name="Grid Table 2 Accent 1" w:uiPriority="47"/>
+    <w:lsdException w:name="Grid Table 3 Accent 1" w:uiPriority="48"/>
+    <w:lsdException w:name="Grid Table 4 Accent 1" w:uiPriority="49"/>
+    <w:lsdException w:name="Grid Table 5 Dark Accent 1" w:uiPriority="50"/>
+    <w:lsdException w:name="Grid Table 6 Colorful Accent 1" w:uiPriority="51"/>
+    <w:lsdException w:name="Grid Table 7 Colorful Accent 1" w:uiPriority="52"/>
+    <w:lsdException w:name="Grid Table 1 Light Accent 2" w:uiPriority="46"/>
+    <w:lsdException w:name="Grid Table 2 Accent 2" w:uiPriority="47"/>
+    <w:lsdException w:name="Grid Table 3 Accent 2" w:uiPriority="48"/>
+    <w:lsdException w:name="Grid Table 4 Accent 2" w:uiPriority="49"/>
+    <w:lsdException w:name="Grid Table 5 Dark Accent 2" w:uiPriority="50"/>
+    <w:lsdException w:name="Grid Table 6 Colorful Accent 2" w:uiPriority="51"/>
+    <w:lsdException w:name="Grid Table 7 Colorful Accent 2" w:uiPriority="52"/>
+    <w:lsdException w:name="Grid Table 1 Light Accent 3" w:uiPriority="46"/>
+    <w:lsdException w:name="Grid Table 2 Accent 3" w:uiPriority="47"/>
+    <w:lsdException w:name="Grid Table 3 Accent 3" w:uiPriority="48"/>
+    <w:lsdException w:name="Grid Table 4 Accent 3" w:uiPriority="49"/>
+    <w:lsdException w:name="Grid Table 5 Dark Accent 3" w:uiPriority="50"/>
+    <w:lsdException w:name="Grid Table 6 Colorful Accent 3" w:uiPriority="51"/>
+    <w:lsdException w:name="Grid Table 7 Colorful Accent 3" w:uiPriority="52"/>
+    <w:lsdException w:name="Grid Table 1 Light Accent 4" w:uiPriority="46"/>
+    <w:lsdException w:name="Grid Table 2 Accent 4" w:uiPriority="47"/>
+    <w:lsdException w:name="Grid Table 3 Accent 4" w:uiPriority="48"/>
+    <w:lsdException w:name="Grid Table 4 Accent 4" w:uiPriority="49"/>
+    <w:lsdException w:name="Grid Table 5 Dark Accent 4" w:uiPriority="50"/>
+    <w:lsdException w:name="Grid Table 6 Colorful Accent 4" w:uiPriority="51"/>
+    <w:lsdException w:name="Grid Table 7 Colorful Accent 4" w:uiPriority="52"/>
+    <w:lsdException w:name="Grid Table 1 Light Accent 5" w:uiPriority="46"/>
+    <w:lsdException w:name="Grid Table 2 Accent 5" w:uiPriority="47"/>
+    <w:lsdException w:name="Grid Table 3 Accent 5" w:uiPriority="48"/>
+    <w:lsdException w:name="Grid Table 4 Accent 5" w:uiPriority="49"/>
+    <w:lsdException w:name="Grid Table 5 Dark Accent 5" w:uiPriority="50"/>
+    <w:lsdException w:name="Grid Table 6 Colorful Accent 5" w:uiPriority="51"/>
+    <w:lsdException w:name="Grid Table 7 Colorful Accent 5" w:uiPriority="52"/>
+    <w:lsdException w:name="Grid Table 1 Light Accent 6" w:uiPriority="46"/>
+    <w:lsdException w:name="Grid Table 2 Accent 6" w:uiPriority="47"/>
+    <w:lsdException w:name="Grid Table 3 Accent 6" w:uiPriority="48"/>
+    <w:lsdException w:name="Grid Table 4 Accent 6" w:uiPriority="49"/>
+    <w:lsdException w:name="Grid Table 5 Dark Accent 6" w:uiPriority="50"/>
+    <w:lsdException w:name="Grid Table 6 Colorful Accent 6" w:uiPriority="51"/>
+    <w:lsdException w:name="Grid Table 7 Colorful Accent 6" w:uiPriority="52"/>
+    <w:lsdException w:name="List Table 1 Light" w:uiPriority="46"/>
+    <w:lsdException w:name="List Table 2" w:uiPriority="47"/>
+    <w:lsdException w:name="List Table 3" w:uiPriority="48"/>
+    <w:lsdException w:name="List Table 4" w:uiPriority="49"/>
+    <w:lsdException w:name="List Table 5 Dark" w:uiPriority="50"/>
+    <w:lsdException w:name="List Table 6 Colorful" w:uiPriority="51"/>
+    <w:lsdException w:name="List Table 7 Colorful" w:uiPriority="52"/>
+    <w:lsdException w:name="List Table 1 Light Accent 1" w:uiPriority="46"/>
+    <w:lsdException w:name="List Table 2 Accent 1" w:uiPriority="47"/>
+    <w:lsdException w:name="List Table 3 Accent 1" w:uiPriority="48"/>
+    <w:lsdException w:name="List Table 4 Accent 1" w:uiPriority="49"/>
+    <w:lsdException w:name="List Table 5 Dark Accent 1" w:uiPriority="50"/>
+    <w:lsdException w:name="List Table 6 Colorful Accent 1" w:uiPriority="51"/>
+    <w:lsdException w:name="List Table 7 Colorful Accent 1" w:uiPriority="52"/>
+    <w:lsdException w:name="List Table 1 Light Accent 2" w:uiPriority="46"/>
+    <w:lsdException w:name="List Table 2 Accent 2" w:uiPriority="47"/>
+    <w:lsdException w:name="List Table 3 Accent 2" w:uiPriority="48"/>
+    <w:lsdException w:name="List Table 4 Accent 2" w:uiPriority="49"/>
+    <w:lsdException w:name="List Table 5 Dark Accent 2" w:uiPriority="50"/>
+    <w:lsdException w:name="List Table 6 Colorful Accent 2" w:uiPriority="51"/>
+    <w:lsdException w:name="List Table 7 Colorful Accent 2" w:uiPriority="52"/>
+    <w:lsdException w:name="List Table 1 Light Accent 3" w:uiPriority="46"/>
+    <w:lsdException w:name="List Table 2 Accent 3" w:uiPriority="47"/>
+    <w:lsdException w:name="List Table 3 Accent 3" w:uiPriority="48"/>
+    <w:lsdException w:name="List Table 4 Accent 3" w:uiPriority="49"/>
+    <w:lsdException w:name="List Table 5 Dark Accent 3" w:uiPriority="50"/>
+    <w:lsdException w:name="List Table 6 Colorful Accent 3" w:uiPriority="51"/>
+    <w:lsdException w:name="List Table 7 Colorful Accent 3" w:uiPriority="52"/>
+    <w:lsdException w:name="List Table 1 Light Accent 4" w:uiPriority="46"/>
+    <w:lsdException w:name="List Table 2 Accent 4" w:uiPriority="47"/>
+    <w:lsdException w:name="List Table 3 Accent 4" w:uiPriority="48"/>
+    <w:lsdException w:name="List Table 4 Accent 4" w:uiPriority="49"/>
+    <w:lsdException w:name="List Table 5 Dark Accent 4" w:uiPriority="50"/>
+    <w:lsdException w:name="List Table 6 Colorful Accent 4" w:uiPriority="51"/>
+    <w:lsdException w:name="List Table 7 Colorful Accent 4" w:uiPriority="52"/>
+    <w:lsdException w:name="List Table 1 Light Accent 5" w:uiPriority="46"/>
+    <w:lsdException w:name="List Table 2 Accent 5" w:uiPriority="47"/>
+    <w:lsdException w:name="List Table 3 Accent 5" w:uiPriority="48"/>
+    <w:lsdException w:name="List Table 4 Accent 5" w:uiPriority="49"/>
+    <w:lsdException w:name="List Table 5 Dark Accent 5" w:uiPriority="50"/>
+    <w:lsdException w:name="List Table 6 Colorful Accent 5" w:uiPriority="51"/>
+    <w:lsdException w:name="List Table 7 Colorful Accent 5" w:uiPriority="52"/>
+    <w:lsdException w:name="List Table 1 Light Accent 6" w:uiPriority="46"/>
+    <w:lsdException w:name="List Table 2 Accent 6" w:uiPriority="47"/>
+    <w:lsdException w:name="List Table 3 Accent 6" w:uiPriority="48"/>
+    <w:lsdException w:name="List Table 4 Accent 6" w:uiPriority="49"/>
+    <w:lsdException w:name="List Table 5 Dark Accent 6" w:uiPriority="50"/>
+    <w:lsdException w:name="List Table 6 Colorful Accent 6" w:uiPriority="51"/>
+    <w:lsdException w:name="List Table 7 Colorful Accent 6" w:uiPriority="52"/>
   </w:latentStyles>
   <w:style w:type="paragraph" w:default="1" w:styleId="a">
     <w:name w:val="Normal"/>
@@ -18852,644 +18892,7 @@
   <w:style w:type="character" w:default="1" w:styleId="a0">
     <w:name w:val="Default Paragraph Font"/>
     <w:uiPriority w:val="1"/>
-    <w:unhideWhenUsed/>
-  </w:style>
-  <w:style w:type="table" w:default="1" w:styleId="a1">
-    <w:name w:val="Normal Table"/>
-    <w:uiPriority w:val="99"/>
     <w:semiHidden/>
-    <w:unhideWhenUsed/>
-    <w:tblPr>
-      <w:tblInd w:w="0" w:type="dxa"/>
-      <w:tblCellMar>
-        <w:top w:w="0" w:type="dxa"/>
-        <w:left w:w="108" w:type="dxa"/>
-        <w:bottom w:w="0" w:type="dxa"/>
-        <w:right w:w="108" w:type="dxa"/>
-      </w:tblCellMar>
-    </w:tblPr>
-  </w:style>
-  <w:style w:type="numbering" w:default="1" w:styleId="a2">
-    <w:name w:val="No List"/>
-    <w:uiPriority w:val="99"/>
-    <w:semiHidden/>
-    <w:unhideWhenUsed/>
-  </w:style>
-  <w:style w:type="paragraph" w:styleId="a3">
-    <w:name w:val="header"/>
-    <w:basedOn w:val="a"/>
-    <w:semiHidden/>
-    <w:pPr>
-      <w:tabs>
-        <w:tab w:val="center" w:pos="4677"/>
-        <w:tab w:val="right" w:pos="9355"/>
-      </w:tabs>
-    </w:pPr>
-  </w:style>
-  <w:style w:type="character" w:styleId="a4">
-    <w:name w:val="page number"/>
-    <w:basedOn w:val="a0"/>
-    <w:semiHidden/>
-  </w:style>
-  <w:style w:type="paragraph" w:styleId="a5">
-    <w:name w:val="footer"/>
-    <w:basedOn w:val="a"/>
-    <w:semiHidden/>
-    <w:pPr>
-      <w:tabs>
-        <w:tab w:val="center" w:pos="4677"/>
-        <w:tab w:val="right" w:pos="9355"/>
-      </w:tabs>
-    </w:pPr>
-  </w:style>
-  <w:style w:type="paragraph" w:styleId="a6">
-    <w:name w:val="Title"/>
-    <w:basedOn w:val="a"/>
-    <w:qFormat/>
-    <w:pPr>
-      <w:jc w:val="center"/>
-    </w:pPr>
-    <w:rPr>
-      <w:b/>
-      <w:bCs/>
-      <w:sz w:val="32"/>
-      <w:szCs w:val="32"/>
-    </w:rPr>
-  </w:style>
-  <w:style w:type="paragraph" w:styleId="a7">
-    <w:name w:val="footnote text"/>
-    <w:basedOn w:val="a"/>
-    <w:semiHidden/>
-    <w:rPr>
-      <w:sz w:val="20"/>
-      <w:szCs w:val="20"/>
-    </w:rPr>
-  </w:style>
-  <w:style w:type="paragraph" w:styleId="a8">
-    <w:name w:val="Body Text"/>
-    <w:basedOn w:val="a"/>
-    <w:semiHidden/>
-    <w:pPr>
-      <w:jc w:val="both"/>
-    </w:pPr>
-    <w:rPr>
-      <w:sz w:val="28"/>
-    </w:rPr>
-  </w:style>
-  <w:style w:type="paragraph" w:styleId="a9">
-    <w:name w:val="Body Text Indent"/>
-    <w:basedOn w:val="a"/>
-    <w:semiHidden/>
-    <w:pPr>
-      <w:ind w:left="798" w:hanging="798"/>
-    </w:pPr>
-    <w:rPr>
-      <w:b/>
-      <w:bCs/>
-      <w:sz w:val="28"/>
-    </w:rPr>
-  </w:style>
-  <w:style w:type="paragraph" w:styleId="50">
-    <w:name w:val="toc 5"/>
-    <w:basedOn w:val="a"/>
-    <w:next w:val="a"/>
-    <w:autoRedefine/>
-    <w:semiHidden/>
-    <w:pPr>
-      <w:ind w:left="960"/>
-    </w:pPr>
-  </w:style>
-  <w:style w:type="paragraph" w:styleId="10">
-    <w:name w:val="toc 1"/>
-    <w:basedOn w:val="a"/>
-    <w:next w:val="a"/>
-    <w:autoRedefine/>
-    <w:uiPriority w:val="39"/>
-    <w:pPr>
-      <w:tabs>
-        <w:tab w:val="left" w:leader="dot" w:pos="9809"/>
-      </w:tabs>
-    </w:pPr>
-    <w:rPr>
-      <w:sz w:val="32"/>
-    </w:rPr>
-  </w:style>
-  <w:style w:type="paragraph" w:styleId="20">
-    <w:name w:val="toc 2"/>
-    <w:basedOn w:val="a"/>
-    <w:next w:val="a"/>
-    <w:autoRedefine/>
-    <w:uiPriority w:val="39"/>
-    <w:pPr>
-      <w:tabs>
-        <w:tab w:val="left" w:pos="567"/>
-        <w:tab w:val="left" w:leader="dot" w:pos="9809"/>
-      </w:tabs>
-      <w:ind w:left="240"/>
-    </w:pPr>
-    <w:rPr>
-      <w:sz w:val="30"/>
-    </w:rPr>
-  </w:style>
-  <w:style w:type="paragraph" w:styleId="30">
-    <w:name w:val="toc 3"/>
-    <w:basedOn w:val="a"/>
-    <w:next w:val="a"/>
-    <w:autoRedefine/>
-    <w:uiPriority w:val="39"/>
-    <w:pPr>
-      <w:tabs>
-        <w:tab w:val="left" w:pos="1134"/>
-        <w:tab w:val="left" w:leader="dot" w:pos="9809"/>
-      </w:tabs>
-      <w:ind w:left="480"/>
-    </w:pPr>
-    <w:rPr>
-      <w:sz w:val="28"/>
-    </w:rPr>
-  </w:style>
-  <w:style w:type="paragraph" w:styleId="40">
-    <w:name w:val="toc 4"/>
-    <w:basedOn w:val="a"/>
-    <w:next w:val="a"/>
-    <w:autoRedefine/>
-    <w:semiHidden/>
-    <w:pPr>
-      <w:tabs>
-        <w:tab w:val="left" w:pos="1701"/>
-        <w:tab w:val="left" w:leader="dot" w:pos="9809"/>
-      </w:tabs>
-      <w:ind w:left="720"/>
-    </w:pPr>
-    <w:rPr>
-      <w:sz w:val="26"/>
-    </w:rPr>
-  </w:style>
-  <w:style w:type="paragraph" w:styleId="60">
-    <w:name w:val="toc 6"/>
-    <w:basedOn w:val="a"/>
-    <w:next w:val="a"/>
-    <w:autoRedefine/>
-    <w:semiHidden/>
-    <w:pPr>
-      <w:ind w:left="1200"/>
-    </w:pPr>
-  </w:style>
-  <w:style w:type="paragraph" w:styleId="70">
-    <w:name w:val="toc 7"/>
-    <w:basedOn w:val="a"/>
-    <w:next w:val="a"/>
-    <w:autoRedefine/>
-    <w:semiHidden/>
-    <w:pPr>
-      <w:ind w:left="1440"/>
-    </w:pPr>
-  </w:style>
-  <w:style w:type="paragraph" w:styleId="80">
-    <w:name w:val="toc 8"/>
-    <w:basedOn w:val="a"/>
-    <w:next w:val="a"/>
-    <w:autoRedefine/>
-    <w:semiHidden/>
-    <w:pPr>
-      <w:ind w:left="1680"/>
-    </w:pPr>
-  </w:style>
-  <w:style w:type="paragraph" w:styleId="90">
-    <w:name w:val="toc 9"/>
-    <w:basedOn w:val="a"/>
-    <w:next w:val="a"/>
-    <w:autoRedefine/>
-    <w:semiHidden/>
-    <w:pPr>
-      <w:ind w:left="1920"/>
-    </w:pPr>
-  </w:style>
-  <w:style w:type="paragraph" w:styleId="aa">
-    <w:name w:val="Normal (Web)"/>
-    <w:basedOn w:val="a"/>
-    <w:semiHidden/>
-    <w:pPr>
-      <w:spacing w:before="100" w:beforeAutospacing="1" w:after="100" w:afterAutospacing="1"/>
-    </w:pPr>
-  </w:style>
-  <w:style w:type="character" w:styleId="ab">
-    <w:name w:val="footnote reference"/>
-    <w:basedOn w:val="a0"/>
-    <w:semiHidden/>
-    <w:rPr>
-      <w:vertAlign w:val="superscript"/>
-    </w:rPr>
-  </w:style>
-  <w:style w:type="character" w:styleId="ac">
-    <w:name w:val="Hyperlink"/>
-    <w:basedOn w:val="a0"/>
-    <w:uiPriority w:val="99"/>
-    <w:rPr>
-      <w:color w:val="0000FF"/>
-      <w:u w:val="single"/>
-    </w:rPr>
-  </w:style>
-  <w:style w:type="paragraph" w:styleId="ad">
-    <w:name w:val="Document Map"/>
-    <w:basedOn w:val="a"/>
-    <w:semiHidden/>
-    <w:pPr>
-      <w:shd w:val="clear" w:color="auto" w:fill="000080"/>
-    </w:pPr>
-    <w:rPr>
-      <w:rFonts w:ascii="Tahoma" w:hAnsi="Tahoma" w:cs="Tahoma"/>
-    </w:rPr>
-  </w:style>
-  <w:style w:type="paragraph" w:customStyle="1" w:styleId="Iauiue">
-    <w:name w:val="Iau.iue"/>
-    <w:basedOn w:val="a"/>
-    <w:next w:val="a"/>
-    <w:uiPriority w:val="99"/>
-    <w:rsid w:val="00383F75"/>
-    <w:pPr>
-      <w:autoSpaceDE w:val="0"/>
-      <w:autoSpaceDN w:val="0"/>
-      <w:adjustRightInd w:val="0"/>
-    </w:pPr>
-  </w:style>
-  <w:style w:type="paragraph" w:styleId="ae">
-    <w:name w:val="List Paragraph"/>
-    <w:basedOn w:val="a"/>
-    <w:uiPriority w:val="34"/>
-    <w:qFormat/>
-    <w:rsid w:val="00383F75"/>
-    <w:pPr>
-      <w:ind w:left="720"/>
-      <w:contextualSpacing/>
-    </w:pPr>
-  </w:style>
-  <w:style w:type="paragraph" w:styleId="af">
-    <w:name w:val="Balloon Text"/>
-    <w:basedOn w:val="a"/>
-    <w:link w:val="af0"/>
-    <w:uiPriority w:val="99"/>
-    <w:semiHidden/>
-    <w:unhideWhenUsed/>
-    <w:rsid w:val="00E46A0B"/>
-    <w:rPr>
-      <w:rFonts w:ascii="Tahoma" w:hAnsi="Tahoma" w:cs="Tahoma"/>
-      <w:sz w:val="16"/>
-      <w:szCs w:val="16"/>
-    </w:rPr>
-  </w:style>
-  <w:style w:type="character" w:customStyle="1" w:styleId="af0">
-    <w:name w:val="Текст выноски Знак"/>
-    <w:basedOn w:val="a0"/>
-    <w:link w:val="af"/>
-    <w:uiPriority w:val="99"/>
-    <w:semiHidden/>
-    <w:rsid w:val="00E46A0B"/>
-    <w:rPr>
-      <w:rFonts w:ascii="Tahoma" w:hAnsi="Tahoma" w:cs="Tahoma"/>
-      <w:sz w:val="16"/>
-      <w:szCs w:val="16"/>
-    </w:rPr>
-  </w:style>
-</w:styles>
-</file>
-
-<file path=word/stylesWithEffects.xml><?xml version="1.0" encoding="utf-8"?>
-<w:styles xmlns:wpc="http://schemas.microsoft.com/office/word/2010/wordprocessingCanvas" xmlns:mc="http://schemas.openxmlformats.org/markup-compatibility/2006" xmlns:o="urn:schemas-microsoft-com:office:office" xmlns:r="http://schemas.openxmlformats.org/officeDocument/2006/relationships" xmlns:m="http://schemas.openxmlformats.org/officeDocument/2006/math" xmlns:v="urn:schemas-microsoft-com:vml" xmlns:wp14="http://schemas.microsoft.com/office/word/2010/wordprocessingDrawing" xmlns:wp="http://schemas.openxmlformats.org/drawingml/2006/wordprocessingDrawing" xmlns:w10="urn:schemas-microsoft-com:office:word" xmlns:w="http://schemas.openxmlformats.org/wordprocessingml/2006/main" xmlns:w14="http://schemas.microsoft.com/office/word/2010/wordml" xmlns:wpg="http://schemas.microsoft.com/office/word/2010/wordprocessingGroup" xmlns:wpi="http://schemas.microsoft.com/office/word/2010/wordprocessingInk" xmlns:wne="http://schemas.microsoft.com/office/word/2006/wordml" xmlns:wps="http://schemas.microsoft.com/office/word/2010/wordprocessingShape" mc:Ignorable="w14 wp14">
-  <w:docDefaults>
-    <w:rPrDefault>
-      <w:rPr>
-        <w:rFonts w:ascii="Times New Roman" w:eastAsia="Times New Roman" w:hAnsi="Times New Roman" w:cs="Times New Roman"/>
-        <w:lang w:val="ru-RU" w:eastAsia="ru-RU" w:bidi="ar-SA"/>
-      </w:rPr>
-    </w:rPrDefault>
-    <w:pPrDefault/>
-  </w:docDefaults>
-  <w:latentStyles w:defLockedState="0" w:defUIPriority="99" w:defSemiHidden="1" w:defUnhideWhenUsed="1" w:defQFormat="0" w:count="267">
-    <w:lsdException w:name="Normal" w:semiHidden="0" w:uiPriority="0" w:unhideWhenUsed="0" w:qFormat="1"/>
-    <w:lsdException w:name="heading 1" w:semiHidden="0" w:uiPriority="9" w:unhideWhenUsed="0" w:qFormat="1"/>
-    <w:lsdException w:name="heading 2" w:semiHidden="0" w:uiPriority="9" w:unhideWhenUsed="0" w:qFormat="1"/>
-    <w:lsdException w:name="heading 3" w:semiHidden="0" w:uiPriority="9" w:unhideWhenUsed="0" w:qFormat="1"/>
-    <w:lsdException w:name="heading 4" w:semiHidden="0" w:uiPriority="9" w:unhideWhenUsed="0" w:qFormat="1"/>
-    <w:lsdException w:name="heading 5" w:semiHidden="0" w:uiPriority="9" w:unhideWhenUsed="0" w:qFormat="1"/>
-    <w:lsdException w:name="heading 6" w:semiHidden="0" w:uiPriority="9" w:unhideWhenUsed="0" w:qFormat="1"/>
-    <w:lsdException w:name="heading 7" w:semiHidden="0" w:uiPriority="9" w:unhideWhenUsed="0" w:qFormat="1"/>
-    <w:lsdException w:name="heading 8" w:semiHidden="0" w:uiPriority="9" w:unhideWhenUsed="0" w:qFormat="1"/>
-    <w:lsdException w:name="heading 9" w:semiHidden="0" w:uiPriority="9" w:unhideWhenUsed="0" w:qFormat="1"/>
-    <w:lsdException w:name="toc 1" w:uiPriority="39"/>
-    <w:lsdException w:name="toc 2" w:uiPriority="39"/>
-    <w:lsdException w:name="toc 3" w:uiPriority="39"/>
-    <w:lsdException w:name="toc 4" w:uiPriority="39"/>
-    <w:lsdException w:name="toc 5" w:uiPriority="39"/>
-    <w:lsdException w:name="toc 6" w:uiPriority="39"/>
-    <w:lsdException w:name="toc 7" w:uiPriority="39"/>
-    <w:lsdException w:name="toc 8" w:uiPriority="39"/>
-    <w:lsdException w:name="toc 9" w:uiPriority="39"/>
-    <w:lsdException w:name="caption" w:uiPriority="35" w:qFormat="1"/>
-    <w:lsdException w:name="Title" w:semiHidden="0" w:uiPriority="10" w:unhideWhenUsed="0" w:qFormat="1"/>
-    <w:lsdException w:name="Default Paragraph Font" w:uiPriority="1"/>
-    <w:lsdException w:name="Subtitle" w:semiHidden="0" w:uiPriority="11" w:unhideWhenUsed="0" w:qFormat="1"/>
-    <w:lsdException w:name="Strong" w:semiHidden="0" w:uiPriority="22" w:unhideWhenUsed="0" w:qFormat="1"/>
-    <w:lsdException w:name="Emphasis" w:semiHidden="0" w:uiPriority="20" w:unhideWhenUsed="0" w:qFormat="1"/>
-    <w:lsdException w:name="Table Grid" w:semiHidden="0" w:uiPriority="39" w:unhideWhenUsed="0"/>
-    <w:lsdException w:name="Placeholder Text" w:unhideWhenUsed="0"/>
-    <w:lsdException w:name="No Spacing" w:semiHidden="0" w:uiPriority="1" w:unhideWhenUsed="0" w:qFormat="1"/>
-    <w:lsdException w:name="Light Shading" w:semiHidden="0" w:uiPriority="60" w:unhideWhenUsed="0"/>
-    <w:lsdException w:name="Light List" w:semiHidden="0" w:uiPriority="61" w:unhideWhenUsed="0"/>
-    <w:lsdException w:name="Light Grid" w:semiHidden="0" w:uiPriority="62" w:unhideWhenUsed="0"/>
-    <w:lsdException w:name="Medium Shading 1" w:semiHidden="0" w:uiPriority="63" w:unhideWhenUsed="0"/>
-    <w:lsdException w:name="Medium Shading 2" w:semiHidden="0" w:uiPriority="64" w:unhideWhenUsed="0"/>
-    <w:lsdException w:name="Medium List 1" w:semiHidden="0" w:uiPriority="65" w:unhideWhenUsed="0"/>
-    <w:lsdException w:name="Medium List 2" w:semiHidden="0" w:uiPriority="66" w:unhideWhenUsed="0"/>
-    <w:lsdException w:name="Medium Grid 1" w:semiHidden="0" w:uiPriority="67" w:unhideWhenUsed="0"/>
-    <w:lsdException w:name="Medium Grid 2" w:semiHidden="0" w:uiPriority="68" w:unhideWhenUsed="0"/>
-    <w:lsdException w:name="Medium Grid 3" w:semiHidden="0" w:uiPriority="69" w:unhideWhenUsed="0"/>
-    <w:lsdException w:name="Dark List" w:semiHidden="0" w:uiPriority="70" w:unhideWhenUsed="0"/>
-    <w:lsdException w:name="Colorful Shading" w:semiHidden="0" w:uiPriority="71" w:unhideWhenUsed="0"/>
-    <w:lsdException w:name="Colorful List" w:semiHidden="0" w:uiPriority="72" w:unhideWhenUsed="0"/>
-    <w:lsdException w:name="Colorful Grid" w:semiHidden="0" w:uiPriority="73" w:unhideWhenUsed="0"/>
-    <w:lsdException w:name="Light Shading Accent 1" w:semiHidden="0" w:uiPriority="60" w:unhideWhenUsed="0"/>
-    <w:lsdException w:name="Light List Accent 1" w:semiHidden="0" w:uiPriority="61" w:unhideWhenUsed="0"/>
-    <w:lsdException w:name="Light Grid Accent 1" w:semiHidden="0" w:uiPriority="62" w:unhideWhenUsed="0"/>
-    <w:lsdException w:name="Medium Shading 1 Accent 1" w:semiHidden="0" w:uiPriority="63" w:unhideWhenUsed="0"/>
-    <w:lsdException w:name="Medium Shading 2 Accent 1" w:semiHidden="0" w:uiPriority="64" w:unhideWhenUsed="0"/>
-    <w:lsdException w:name="Medium List 1 Accent 1" w:semiHidden="0" w:uiPriority="65" w:unhideWhenUsed="0"/>
-    <w:lsdException w:name="Revision" w:unhideWhenUsed="0"/>
-    <w:lsdException w:name="List Paragraph" w:semiHidden="0" w:uiPriority="34" w:unhideWhenUsed="0" w:qFormat="1"/>
-    <w:lsdException w:name="Quote" w:semiHidden="0" w:uiPriority="29" w:unhideWhenUsed="0" w:qFormat="1"/>
-    <w:lsdException w:name="Intense Quote" w:semiHidden="0" w:uiPriority="30" w:unhideWhenUsed="0" w:qFormat="1"/>
-    <w:lsdException w:name="Medium List 2 Accent 1" w:semiHidden="0" w:uiPriority="66" w:unhideWhenUsed="0"/>
-    <w:lsdException w:name="Medium Grid 1 Accent 1" w:semiHidden="0" w:uiPriority="67" w:unhideWhenUsed="0"/>
-    <w:lsdException w:name="Medium Grid 2 Accent 1" w:semiHidden="0" w:uiPriority="68" w:unhideWhenUsed="0"/>
-    <w:lsdException w:name="Medium Grid 3 Accent 1" w:semiHidden="0" w:uiPriority="69" w:unhideWhenUsed="0"/>
-    <w:lsdException w:name="Dark List Accent 1" w:semiHidden="0" w:uiPriority="70" w:unhideWhenUsed="0"/>
-    <w:lsdException w:name="Colorful Shading Accent 1" w:semiHidden="0" w:uiPriority="71" w:unhideWhenUsed="0"/>
-    <w:lsdException w:name="Colorful List Accent 1" w:semiHidden="0" w:uiPriority="72" w:unhideWhenUsed="0"/>
-    <w:lsdException w:name="Colorful Grid Accent 1" w:semiHidden="0" w:uiPriority="73" w:unhideWhenUsed="0"/>
-    <w:lsdException w:name="Light Shading Accent 2" w:semiHidden="0" w:uiPriority="60" w:unhideWhenUsed="0"/>
-    <w:lsdException w:name="Light List Accent 2" w:semiHidden="0" w:uiPriority="61" w:unhideWhenUsed="0"/>
-    <w:lsdException w:name="Light Grid Accent 2" w:semiHidden="0" w:uiPriority="62" w:unhideWhenUsed="0"/>
-    <w:lsdException w:name="Medium Shading 1 Accent 2" w:semiHidden="0" w:uiPriority="63" w:unhideWhenUsed="0"/>
-    <w:lsdException w:name="Medium Shading 2 Accent 2" w:semiHidden="0" w:uiPriority="64" w:unhideWhenUsed="0"/>
-    <w:lsdException w:name="Medium List 1 Accent 2" w:semiHidden="0" w:uiPriority="65" w:unhideWhenUsed="0"/>
-    <w:lsdException w:name="Medium List 2 Accent 2" w:semiHidden="0" w:uiPriority="66" w:unhideWhenUsed="0"/>
-    <w:lsdException w:name="Medium Grid 1 Accent 2" w:semiHidden="0" w:uiPriority="67" w:unhideWhenUsed="0"/>
-    <w:lsdException w:name="Medium Grid 2 Accent 2" w:semiHidden="0" w:uiPriority="68" w:unhideWhenUsed="0"/>
-    <w:lsdException w:name="Medium Grid 3 Accent 2" w:semiHidden="0" w:uiPriority="69" w:unhideWhenUsed="0"/>
-    <w:lsdException w:name="Dark List Accent 2" w:semiHidden="0" w:uiPriority="70" w:unhideWhenUsed="0"/>
-    <w:lsdException w:name="Colorful Shading Accent 2" w:semiHidden="0" w:uiPriority="71" w:unhideWhenUsed="0"/>
-    <w:lsdException w:name="Colorful List Accent 2" w:semiHidden="0" w:uiPriority="72" w:unhideWhenUsed="0"/>
-    <w:lsdException w:name="Colorful Grid Accent 2" w:semiHidden="0" w:uiPriority="73" w:unhideWhenUsed="0"/>
-    <w:lsdException w:name="Light Shading Accent 3" w:semiHidden="0" w:uiPriority="60" w:unhideWhenUsed="0"/>
-    <w:lsdException w:name="Light List Accent 3" w:semiHidden="0" w:uiPriority="61" w:unhideWhenUsed="0"/>
-    <w:lsdException w:name="Light Grid Accent 3" w:semiHidden="0" w:uiPriority="62" w:unhideWhenUsed="0"/>
-    <w:lsdException w:name="Medium Shading 1 Accent 3" w:semiHidden="0" w:uiPriority="63" w:unhideWhenUsed="0"/>
-    <w:lsdException w:name="Medium Shading 2 Accent 3" w:semiHidden="0" w:uiPriority="64" w:unhideWhenUsed="0"/>
-    <w:lsdException w:name="Medium List 1 Accent 3" w:semiHidden="0" w:uiPriority="65" w:unhideWhenUsed="0"/>
-    <w:lsdException w:name="Medium List 2 Accent 3" w:semiHidden="0" w:uiPriority="66" w:unhideWhenUsed="0"/>
-    <w:lsdException w:name="Medium Grid 1 Accent 3" w:semiHidden="0" w:uiPriority="67" w:unhideWhenUsed="0"/>
-    <w:lsdException w:name="Medium Grid 2 Accent 3" w:semiHidden="0" w:uiPriority="68" w:unhideWhenUsed="0"/>
-    <w:lsdException w:name="Medium Grid 3 Accent 3" w:semiHidden="0" w:uiPriority="69" w:unhideWhenUsed="0"/>
-    <w:lsdException w:name="Dark List Accent 3" w:semiHidden="0" w:uiPriority="70" w:unhideWhenUsed="0"/>
-    <w:lsdException w:name="Colorful Shading Accent 3" w:semiHidden="0" w:uiPriority="71" w:unhideWhenUsed="0"/>
-    <w:lsdException w:name="Colorful List Accent 3" w:semiHidden="0" w:uiPriority="72" w:unhideWhenUsed="0"/>
-    <w:lsdException w:name="Colorful Grid Accent 3" w:semiHidden="0" w:uiPriority="73" w:unhideWhenUsed="0"/>
-    <w:lsdException w:name="Light Shading Accent 4" w:semiHidden="0" w:uiPriority="60" w:unhideWhenUsed="0"/>
-    <w:lsdException w:name="Light List Accent 4" w:semiHidden="0" w:uiPriority="61" w:unhideWhenUsed="0"/>
-    <w:lsdException w:name="Light Grid Accent 4" w:semiHidden="0" w:uiPriority="62" w:unhideWhenUsed="0"/>
-    <w:lsdException w:name="Medium Shading 1 Accent 4" w:semiHidden="0" w:uiPriority="63" w:unhideWhenUsed="0"/>
-    <w:lsdException w:name="Medium Shading 2 Accent 4" w:semiHidden="0" w:uiPriority="64" w:unhideWhenUsed="0"/>
-    <w:lsdException w:name="Medium List 1 Accent 4" w:semiHidden="0" w:uiPriority="65" w:unhideWhenUsed="0"/>
-    <w:lsdException w:name="Medium List 2 Accent 4" w:semiHidden="0" w:uiPriority="66" w:unhideWhenUsed="0"/>
-    <w:lsdException w:name="Medium Grid 1 Accent 4" w:semiHidden="0" w:uiPriority="67" w:unhideWhenUsed="0"/>
-    <w:lsdException w:name="Medium Grid 2 Accent 4" w:semiHidden="0" w:uiPriority="68" w:unhideWhenUsed="0"/>
-    <w:lsdException w:name="Medium Grid 3 Accent 4" w:semiHidden="0" w:uiPriority="69" w:unhideWhenUsed="0"/>
-    <w:lsdException w:name="Dark List Accent 4" w:semiHidden="0" w:uiPriority="70" w:unhideWhenUsed="0"/>
-    <w:lsdException w:name="Colorful Shading Accent 4" w:semiHidden="0" w:uiPriority="71" w:unhideWhenUsed="0"/>
-    <w:lsdException w:name="Colorful List Accent 4" w:semiHidden="0" w:uiPriority="72" w:unhideWhenUsed="0"/>
-    <w:lsdException w:name="Colorful Grid Accent 4" w:semiHidden="0" w:uiPriority="73" w:unhideWhenUsed="0"/>
-    <w:lsdException w:name="Light Shading Accent 5" w:semiHidden="0" w:uiPriority="60" w:unhideWhenUsed="0"/>
-    <w:lsdException w:name="Light List Accent 5" w:semiHidden="0" w:uiPriority="61" w:unhideWhenUsed="0"/>
-    <w:lsdException w:name="Light Grid Accent 5" w:semiHidden="0" w:uiPriority="62" w:unhideWhenUsed="0"/>
-    <w:lsdException w:name="Medium Shading 1 Accent 5" w:semiHidden="0" w:uiPriority="63" w:unhideWhenUsed="0"/>
-    <w:lsdException w:name="Medium Shading 2 Accent 5" w:semiHidden="0" w:uiPriority="64" w:unhideWhenUsed="0"/>
-    <w:lsdException w:name="Medium List 1 Accent 5" w:semiHidden="0" w:uiPriority="65" w:unhideWhenUsed="0"/>
-    <w:lsdException w:name="Medium List 2 Accent 5" w:semiHidden="0" w:uiPriority="66" w:unhideWhenUsed="0"/>
-    <w:lsdException w:name="Medium Grid 1 Accent 5" w:semiHidden="0" w:uiPriority="67" w:unhideWhenUsed="0"/>
-    <w:lsdException w:name="Medium Grid 2 Accent 5" w:semiHidden="0" w:uiPriority="68" w:unhideWhenUsed="0"/>
-    <w:lsdException w:name="Medium Grid 3 Accent 5" w:semiHidden="0" w:uiPriority="69" w:unhideWhenUsed="0"/>
-    <w:lsdException w:name="Dark List Accent 5" w:semiHidden="0" w:uiPriority="70" w:unhideWhenUsed="0"/>
-    <w:lsdException w:name="Colorful Shading Accent 5" w:semiHidden="0" w:uiPriority="71" w:unhideWhenUsed="0"/>
-    <w:lsdException w:name="Colorful List Accent 5" w:semiHidden="0" w:uiPriority="72" w:unhideWhenUsed="0"/>
-    <w:lsdException w:name="Colorful Grid Accent 5" w:semiHidden="0" w:uiPriority="73" w:unhideWhenUsed="0"/>
-    <w:lsdException w:name="Light Shading Accent 6" w:semiHidden="0" w:uiPriority="60" w:unhideWhenUsed="0"/>
-    <w:lsdException w:name="Light List Accent 6" w:semiHidden="0" w:uiPriority="61" w:unhideWhenUsed="0"/>
-    <w:lsdException w:name="Light Grid Accent 6" w:semiHidden="0" w:uiPriority="62" w:unhideWhenUsed="0"/>
-    <w:lsdException w:name="Medium Shading 1 Accent 6" w:semiHidden="0" w:uiPriority="63" w:unhideWhenUsed="0"/>
-    <w:lsdException w:name="Medium Shading 2 Accent 6" w:semiHidden="0" w:uiPriority="64" w:unhideWhenUsed="0"/>
-    <w:lsdException w:name="Medium List 1 Accent 6" w:semiHidden="0" w:uiPriority="65" w:unhideWhenUsed="0"/>
-    <w:lsdException w:name="Medium List 2 Accent 6" w:semiHidden="0" w:uiPriority="66" w:unhideWhenUsed="0"/>
-    <w:lsdException w:name="Medium Grid 1 Accent 6" w:semiHidden="0" w:uiPriority="67" w:unhideWhenUsed="0"/>
-    <w:lsdException w:name="Medium Grid 2 Accent 6" w:semiHidden="0" w:uiPriority="68" w:unhideWhenUsed="0"/>
-    <w:lsdException w:name="Medium Grid 3 Accent 6" w:semiHidden="0" w:uiPriority="69" w:unhideWhenUsed="0"/>
-    <w:lsdException w:name="Dark List Accent 6" w:semiHidden="0" w:uiPriority="70" w:unhideWhenUsed="0"/>
-    <w:lsdException w:name="Colorful Shading Accent 6" w:semiHidden="0" w:uiPriority="71" w:unhideWhenUsed="0"/>
-    <w:lsdException w:name="Colorful List Accent 6" w:semiHidden="0" w:uiPriority="72" w:unhideWhenUsed="0"/>
-    <w:lsdException w:name="Colorful Grid Accent 6" w:semiHidden="0" w:uiPriority="73" w:unhideWhenUsed="0"/>
-    <w:lsdException w:name="Subtle Emphasis" w:semiHidden="0" w:uiPriority="19" w:unhideWhenUsed="0" w:qFormat="1"/>
-    <w:lsdException w:name="Intense Emphasis" w:semiHidden="0" w:uiPriority="21" w:unhideWhenUsed="0" w:qFormat="1"/>
-    <w:lsdException w:name="Subtle Reference" w:semiHidden="0" w:uiPriority="31" w:unhideWhenUsed="0" w:qFormat="1"/>
-    <w:lsdException w:name="Intense Reference" w:semiHidden="0" w:uiPriority="32" w:unhideWhenUsed="0" w:qFormat="1"/>
-    <w:lsdException w:name="Book Title" w:semiHidden="0" w:uiPriority="33" w:unhideWhenUsed="0" w:qFormat="1"/>
-    <w:lsdException w:name="Bibliography" w:uiPriority="37"/>
-    <w:lsdException w:name="TOC Heading" w:uiPriority="39" w:qFormat="1"/>
-  </w:latentStyles>
-  <w:style w:type="paragraph" w:default="1" w:styleId="a">
-    <w:name w:val="Normal"/>
-    <w:qFormat/>
-    <w:rPr>
-      <w:sz w:val="24"/>
-      <w:szCs w:val="24"/>
-    </w:rPr>
-  </w:style>
-  <w:style w:type="paragraph" w:styleId="1">
-    <w:name w:val="heading 1"/>
-    <w:basedOn w:val="a"/>
-    <w:next w:val="a"/>
-    <w:qFormat/>
-    <w:pPr>
-      <w:keepNext/>
-      <w:numPr>
-        <w:numId w:val="7"/>
-      </w:numPr>
-      <w:tabs>
-        <w:tab w:val="left" w:pos="5727"/>
-      </w:tabs>
-      <w:jc w:val="center"/>
-      <w:outlineLvl w:val="0"/>
-    </w:pPr>
-    <w:rPr>
-      <w:b/>
-      <w:bCs/>
-      <w:sz w:val="28"/>
-      <w:szCs w:val="28"/>
-    </w:rPr>
-  </w:style>
-  <w:style w:type="paragraph" w:styleId="2">
-    <w:name w:val="heading 2"/>
-    <w:basedOn w:val="a"/>
-    <w:next w:val="a"/>
-    <w:qFormat/>
-    <w:pPr>
-      <w:keepNext/>
-      <w:numPr>
-        <w:ilvl w:val="1"/>
-        <w:numId w:val="7"/>
-      </w:numPr>
-      <w:tabs>
-        <w:tab w:val="left" w:pos="5727"/>
-      </w:tabs>
-      <w:jc w:val="center"/>
-      <w:outlineLvl w:val="1"/>
-    </w:pPr>
-    <w:rPr>
-      <w:sz w:val="28"/>
-      <w:szCs w:val="28"/>
-    </w:rPr>
-  </w:style>
-  <w:style w:type="paragraph" w:styleId="3">
-    <w:name w:val="heading 3"/>
-    <w:basedOn w:val="a"/>
-    <w:next w:val="a"/>
-    <w:qFormat/>
-    <w:pPr>
-      <w:keepNext/>
-      <w:numPr>
-        <w:ilvl w:val="2"/>
-        <w:numId w:val="7"/>
-      </w:numPr>
-      <w:jc w:val="center"/>
-      <w:outlineLvl w:val="2"/>
-    </w:pPr>
-    <w:rPr>
-      <w:b/>
-      <w:bCs/>
-      <w:sz w:val="36"/>
-    </w:rPr>
-  </w:style>
-  <w:style w:type="paragraph" w:styleId="4">
-    <w:name w:val="heading 4"/>
-    <w:basedOn w:val="a"/>
-    <w:next w:val="a"/>
-    <w:qFormat/>
-    <w:pPr>
-      <w:keepNext/>
-      <w:numPr>
-        <w:ilvl w:val="3"/>
-        <w:numId w:val="7"/>
-      </w:numPr>
-      <w:jc w:val="center"/>
-      <w:outlineLvl w:val="3"/>
-    </w:pPr>
-    <w:rPr>
-      <w:b/>
-      <w:bCs/>
-      <w:caps/>
-      <w:sz w:val="32"/>
-      <w:szCs w:val="32"/>
-    </w:rPr>
-  </w:style>
-  <w:style w:type="paragraph" w:styleId="5">
-    <w:name w:val="heading 5"/>
-    <w:basedOn w:val="a"/>
-    <w:next w:val="a"/>
-    <w:qFormat/>
-    <w:pPr>
-      <w:keepNext/>
-      <w:numPr>
-        <w:ilvl w:val="4"/>
-        <w:numId w:val="7"/>
-      </w:numPr>
-      <w:outlineLvl w:val="4"/>
-    </w:pPr>
-    <w:rPr>
-      <w:b/>
-      <w:bCs/>
-      <w:sz w:val="36"/>
-    </w:rPr>
-  </w:style>
-  <w:style w:type="paragraph" w:styleId="6">
-    <w:name w:val="heading 6"/>
-    <w:basedOn w:val="a"/>
-    <w:next w:val="a"/>
-    <w:qFormat/>
-    <w:pPr>
-      <w:keepNext/>
-      <w:numPr>
-        <w:ilvl w:val="5"/>
-        <w:numId w:val="7"/>
-      </w:numPr>
-      <w:jc w:val="center"/>
-      <w:outlineLvl w:val="5"/>
-    </w:pPr>
-    <w:rPr>
-      <w:sz w:val="36"/>
-    </w:rPr>
-  </w:style>
-  <w:style w:type="paragraph" w:styleId="7">
-    <w:name w:val="heading 7"/>
-    <w:basedOn w:val="a"/>
-    <w:next w:val="a"/>
-    <w:qFormat/>
-    <w:pPr>
-      <w:numPr>
-        <w:ilvl w:val="6"/>
-        <w:numId w:val="7"/>
-      </w:numPr>
-      <w:spacing w:before="240" w:after="60"/>
-      <w:outlineLvl w:val="6"/>
-    </w:pPr>
-  </w:style>
-  <w:style w:type="paragraph" w:styleId="8">
-    <w:name w:val="heading 8"/>
-    <w:basedOn w:val="a"/>
-    <w:next w:val="a"/>
-    <w:qFormat/>
-    <w:pPr>
-      <w:numPr>
-        <w:ilvl w:val="7"/>
-        <w:numId w:val="7"/>
-      </w:numPr>
-      <w:spacing w:before="240" w:after="60"/>
-      <w:outlineLvl w:val="7"/>
-    </w:pPr>
-    <w:rPr>
-      <w:i/>
-      <w:iCs/>
-    </w:rPr>
-  </w:style>
-  <w:style w:type="paragraph" w:styleId="9">
-    <w:name w:val="heading 9"/>
-    <w:basedOn w:val="a"/>
-    <w:next w:val="a"/>
-    <w:qFormat/>
-    <w:pPr>
-      <w:numPr>
-        <w:ilvl w:val="8"/>
-        <w:numId w:val="7"/>
-      </w:numPr>
-      <w:spacing w:before="240" w:after="60"/>
-      <w:outlineLvl w:val="8"/>
-    </w:pPr>
-    <w:rPr>
-      <w:rFonts w:ascii="Arial" w:hAnsi="Arial" w:cs="Arial"/>
-      <w:sz w:val="22"/>
-      <w:szCs w:val="22"/>
-    </w:rPr>
-  </w:style>
-  <w:style w:type="character" w:default="1" w:styleId="a0">
-    <w:name w:val="Default Paragraph Font"/>
-    <w:uiPriority w:val="1"/>
     <w:unhideWhenUsed/>
   </w:style>
   <w:style w:type="table" w:default="1" w:styleId="a1">
@@ -20047,7 +19450,7 @@
   <a:extraClrSchemeLst/>
   <a:extLst>
     <a:ext uri="{05A4C25C-085E-4340-85A3-A5531E510DB2}">
-      <thm15:themeFamily xmlns:thm15="http://schemas.microsoft.com/office/thememl/2012/main" xmlns="" name="Office Theme" id="{62F939B6-93AF-4DB8-9C6B-D6C7DFDC589F}" vid="{4A3C46E8-61CC-4603-A589-7422A47A8E4A}"/>
+      <thm15:themeFamily xmlns:thm15="http://schemas.microsoft.com/office/thememl/2012/main" name="Office Theme" id="{62F939B6-93AF-4DB8-9C6B-D6C7DFDC589F}" vid="{4A3C46E8-61CC-4603-A589-7422A47A8E4A}"/>
     </a:ext>
   </a:extLst>
 </a:theme>
